--- a/BaseApp/Source/Base Application/StandardSalesCreditMemo.docx
+++ b/BaseApp/Source/Base Application/StandardSalesCreditMemo.docx
@@ -7387,6 +7387,8 @@
  
              < D e s c r i p t i o n _ V A T C l a u s e L i n e > D e s c r i p t i o n _ V A T C l a u s e L i n e < / D e s c r i p t i o n _ V A T C l a u s e L i n e >   
+             < D e s c r i p t i o n 2 _ V A T C l a u s e L i n e > D e s c r i p t i o n 2 _ V A T C l a u s e L i n e < / D e s c r i p t i o n 2 _ V A T C l a u s e L i n e > + 
              < N o O f V A T C l a u s e s > N o O f V A T C l a u s e s < / N o O f V A T C l a u s e s >   
              < V A T A m o u n t _ V A T C l a u s e L i n e > V A T A m o u n t _ V A T C l a u s e L i n e < / V A T A m o u n t _ V A T C l a u s e L i n e > 
--- a/BaseApp/Source/Base Application/StandardSalesCreditMemo.docx
+++ b/BaseApp/Source/Base Application/StandardSalesCreditMemo.docx
@@ -6979,7 +6979,9 @@
 </a:theme>
 </file>
 
-<file path=customXml/item1.xml>��< ? x m l   v e r s i o n = " 1 . 0 "   e n c o d i n g = " u t f - 1 6 " ? > < N a v W o r d R e p o r t X m l P a r t   x m l n s = " u r n : m i c r o s o f t - d y n a m i c s - n a v / r e p o r t s / S t a n d a r d _ S a l e s _ C r e d i t _ M e m o / 1 3 0 7 / " > +<file path=customXml/item1.xml>��< ? x m l   v e r s i o n = " 1 . 0 "   e n c o d i n g = " u t f - 1 6 " ? > + 
+ < N a v W o r d R e p o r t X m l P a r t   x m l n s = " u r n : m i c r o s o f t - d y n a m i c s - n a v / r e p o r t s / S t a n d a r d _ S a l e s _ C r e d i t _ M e m o / 1 3 0 7 / " >   
      < H e a d e r >   
@@ -7380,6 +7382,8 @@
              < C o d e _ V A T C l a u s e L i n e _ L b l > C o d e _ V A T C l a u s e L i n e _ L b l < / C o d e _ V A T C l a u s e L i n e _ L b l >   
              < D e s c r i p t i o n _ V A T C l a u s e L i n e > D e s c r i p t i o n _ V A T C l a u s e L i n e < / D e s c r i p t i o n _ V A T C l a u s e L i n e > + 
+             < D e s c r i p t i o n 2 _ V A T C l a u s e L i n e > D e s c r i p t i o n 2 _ V A T C l a u s e L i n e < / D e s c r i p t i o n 2 _ V A T C l a u s e L i n e >   
              < N o O f V A T C l a u s e s > N o O f V A T C l a u s e s < / N o O f V A T C l a u s e s >   

--- a/BaseApp/Source/Base Application/StandardSalesCreditMemo.docx
+++ b/BaseApp/Source/Base Application/StandardSalesCreditMemo.docx
@@ -7308,6 +7308,8 @@
  
              < D e s c r i p t i o n _ V A T C l a u s e L i n e > D e s c r i p t i o n _ V A T C l a u s e L i n e < / D e s c r i p t i o n _ V A T C l a u s e L i n e >   
+             < D e s c r i p t i o n 2 _ V A T C l a u s e L i n e > D e s c r i p t i o n 2 _ V A T C l a u s e L i n e < / D e s c r i p t i o n 2 _ V A T C l a u s e L i n e > + 
              < N o O f V A T C l a u s e s > N o O f V A T C l a u s e s < / N o O f V A T C l a u s e s >   
              < V A T A m o u n t _ V A T C l a u s e L i n e > V A T A m o u n t _ V A T C l a u s e L i n e < / V A T A m o u n t _ V A T C l a u s e L i n e > 
--- a/BaseApp/Source/Base Application/StandardSalesCreditMemo.docx
+++ b/BaseApp/Source/Base Application/StandardSalesCreditMemo.docx
@@ -7306,6 +7306,8 @@
  
              < D e s c r i p t i o n _ V A T C l a u s e L i n e > D e s c r i p t i o n _ V A T C l a u s e L i n e < / D e s c r i p t i o n _ V A T C l a u s e L i n e >   
+             < D e s c r i p t i o n 2 _ V A T C l a u s e L i n e > D e s c r i p t i o n 2 _ V A T C l a u s e L i n e < / D e s c r i p t i o n 2 _ V A T C l a u s e L i n e > + 
              < N o O f V A T C l a u s e s > N o O f V A T C l a u s e s < / N o O f V A T C l a u s e s >   
              < V A T A m o u n t _ V A T C l a u s e L i n e > V A T A m o u n t _ V A T C l a u s e L i n e < / V A T A m o u n t _ V A T C l a u s e L i n e > 
--- a/BaseApp/Source/Base Application/StandardSalesCreditMemo.docx
+++ b/BaseApp/Source/Base Application/StandardSalesCreditMemo.docx
@@ -7038,6 +7038,8 @@
  
              < D e s c r i p t i o n _ V A T C l a u s e L i n e > D e s c r i p t i o n _ V A T C l a u s e L i n e < / D e s c r i p t i o n _ V A T C l a u s e L i n e >   
+             < D e s c r i p t i o n 2 _ V A T C l a u s e L i n e > D e s c r i p t i o n 2 _ V A T C l a u s e L i n e < / D e s c r i p t i o n 2 _ V A T C l a u s e L i n e > + 
              < N o O f V A T C l a u s e s > N o O f V A T C l a u s e s < / N o O f V A T C l a u s e s >   
              < V A T A m o u n t _ V A T C l a u s e L i n e > V A T A m o u n t _ V A T C l a u s e L i n e < / V A T A m o u n t _ V A T C l a u s e L i n e > 
--- a/BaseApp/Source/Base Application/StandardSalesCreditMemo.docx
+++ b/BaseApp/Source/Base Application/StandardSalesCreditMemo.docx
@@ -7033,6 +7033,8 @@
  
              < D e s c r i p t i o n _ V A T C l a u s e L i n e > D e s c r i p t i o n _ V A T C l a u s e L i n e < / D e s c r i p t i o n _ V A T C l a u s e L i n e >   
+             < D e s c r i p t i o n 2 _ V A T C l a u s e L i n e > D e s c r i p t i o n 2 _ V A T C l a u s e L i n e < / D e s c r i p t i o n 2 _ V A T C l a u s e L i n e > + 
              < N o O f V A T C l a u s e s > N o O f V A T C l a u s e s < / N o O f V A T C l a u s e s >   
              < V A T A m o u n t _ V A T C l a u s e L i n e > V A T A m o u n t _ V A T C l a u s e L i n e < / V A T A m o u n t _ V A T C l a u s e L i n e > 
--- a/BaseApp/Source/Base Application/StandardSalesCreditMemo.docx
+++ b/BaseApp/Source/Base Application/StandardSalesCreditMemo.docx
@@ -6711,7 +6711,9 @@
 <b:Sources xmlns:b="http://schemas.openxmlformats.org/officeDocument/2006/bibliography" xmlns="http://schemas.openxmlformats.org/officeDocument/2006/bibliography" SelectedStyle="\APASixthEditionOfficeOnline.xsl" StyleName="APA" Version="6"/>
 </file>
 
-<file path=customXml/item2.xml>��< ? x m l   v e r s i o n = " 1 . 0 "   e n c o d i n g = " u t f - 1 6 " ? > < N a v W o r d R e p o r t X m l P a r t   x m l n s = " u r n : m i c r o s o f t - d y n a m i c s - n a v / r e p o r t s / S t a n d a r d _ S a l e s _ C r e d i t _ M e m o / 1 3 0 7 / " > +<file path=customXml/item2.xml>��< ? x m l   v e r s i o n = " 1 . 0 "   e n c o d i n g = " u t f - 1 6 " ? > + 
+ < N a v W o r d R e p o r t X m l P a r t   x m l n s = " u r n : m i c r o s o f t - d y n a m i c s - n a v / r e p o r t s / S t a n d a r d _ S a l e s _ C r e d i t _ M e m o / 1 3 0 7 / " >   
      < H e a d e r >   
@@ -7124,6 +7126,8 @@
              < C o d e _ V A T C l a u s e L i n e _ L b l > C o d e _ V A T C l a u s e L i n e _ L b l < / C o d e _ V A T C l a u s e L i n e _ L b l >   
              < D e s c r i p t i o n _ V A T C l a u s e L i n e > D e s c r i p t i o n _ V A T C l a u s e L i n e < / D e s c r i p t i o n _ V A T C l a u s e L i n e > + 
+             < D e s c r i p t i o n 2 _ V A T C l a u s e L i n e > D e s c r i p t i o n 2 _ V A T C l a u s e L i n e < / D e s c r i p t i o n 2 _ V A T C l a u s e L i n e >   
              < N o O f V A T C l a u s e s > N o O f V A T C l a u s e s < / N o O f V A T C l a u s e s >   

--- a/BaseApp/Source/Base Application/StandardSalesCreditMemo.docx
+++ b/BaseApp/Source/Base Application/StandardSalesCreditMemo.docx
@@ -7147,6 +7147,8 @@
  
              < D e s c r i p t i o n _ V A T C l a u s e L i n e > D e s c r i p t i o n _ V A T C l a u s e L i n e < / D e s c r i p t i o n _ V A T C l a u s e L i n e >   
+             < D e s c r i p t i o n 2 _ V A T C l a u s e L i n e > D e s c r i p t i o n 2 _ V A T C l a u s e L i n e < / D e s c r i p t i o n 2 _ V A T C l a u s e L i n e > + 
              < N o O f V A T C l a u s e s > N o O f V A T C l a u s e s < / N o O f V A T C l a u s e s >   
              < V A T A m o u n t _ V A T C l a u s e L i n e > V A T A m o u n t _ V A T C l a u s e L i n e < / V A T A m o u n t _ V A T C l a u s e L i n e > 
--- a/BaseApp/Source/Base Application/StandardSalesCreditMemo.docx
+++ b/BaseApp/Source/Base Application/StandardSalesCreditMemo.docx
@@ -7144,6 +7144,8 @@
  
              < D e s c r i p t i o n _ V A T C l a u s e L i n e > D e s c r i p t i o n _ V A T C l a u s e L i n e < / D e s c r i p t i o n _ V A T C l a u s e L i n e >   
+             < D e s c r i p t i o n 2 _ V A T C l a u s e L i n e > D e s c r i p t i o n 2 _ V A T C l a u s e L i n e < / D e s c r i p t i o n 2 _ V A T C l a u s e L i n e > + 
              < N o O f V A T C l a u s e s > N o O f V A T C l a u s e s < / N o O f V A T C l a u s e s >   
              < V A T A m o u n t _ V A T C l a u s e L i n e > V A T A m o u n t _ V A T C l a u s e L i n e < / V A T A m o u n t _ V A T C l a u s e L i n e > 
--- a/BaseApp/Source/Base Application/StandardSalesCreditMemo.docx
+++ b/BaseApp/Source/Base Application/StandardSalesCreditMemo.docx
@@ -7238,6 +7238,8 @@
  
              < D e s c r i p t i o n _ V A T C l a u s e L i n e > D e s c r i p t i o n _ V A T C l a u s e L i n e < / D e s c r i p t i o n _ V A T C l a u s e L i n e >   
+             < D e s c r i p t i o n 2 _ V A T C l a u s e L i n e > D e s c r i p t i o n 2 _ V A T C l a u s e L i n e < / D e s c r i p t i o n 2 _ V A T C l a u s e L i n e > + 
              < N o O f V A T C l a u s e s > N o O f V A T C l a u s e s < / N o O f V A T C l a u s e s >   
              < V A T A m o u n t _ V A T C l a u s e L i n e > V A T A m o u n t _ V A T C l a u s e L i n e < / V A T A m o u n t _ V A T C l a u s e L i n e > 
--- a/BaseApp/Source/Base Application/StandardSalesCreditMemo.docx
+++ b/BaseApp/Source/Base Application/StandardSalesCreditMemo.docx
@@ -7017,6 +7017,10 @@
  
          < C o m p a n y A d d r e s s 6 > C o m p a n y A d d r e s s 6 < / C o m p a n y A d d r e s s 6 >   
+         < C o m p a n y A d d r e s s 7 > C o m p a n y A d d r e s s 7 < / C o m p a n y A d d r e s s 7 > + 
+         < C o m p a n y A d d r e s s 8 > C o m p a n y A d d r e s s 8 < / C o m p a n y A d d r e s s 8 > + 
          < C o m p a n y B a n k A c c o u n t N o > C o m p a n y B a n k A c c o u n t N o < / C o m p a n y B a n k A c c o u n t N o >   
          < C o m p a n y B a n k A c c o u n t N o _ L b l > C o m p a n y B a n k A c c o u n t N o _ L b l < / C o m p a n y B a n k A c c o u n t N o _ L b l > 
--- a/BaseApp/Source/Base Application/StandardSalesCreditMemo.docx
+++ b/BaseApp/Source/Base Application/StandardSalesCreditMemo.docx
@@ -6940,6 +6940,10 @@
  
          < C o m p a n y A d d r e s s 6 > C o m p a n y A d d r e s s 6 < / C o m p a n y A d d r e s s 6 >   
+         < C o m p a n y A d d r e s s 7 > C o m p a n y A d d r e s s 7 < / C o m p a n y A d d r e s s 7 > + 
+         < C o m p a n y A d d r e s s 8 > C o m p a n y A d d r e s s 8 < / C o m p a n y A d d r e s s 8 > + 
          < C o m p a n y B a n k A c c o u n t N o > C o m p a n y B a n k A c c o u n t N o < / C o m p a n y B a n k A c c o u n t N o >   
          < C o m p a n y B a n k A c c o u n t N o _ L b l > C o m p a n y B a n k A c c o u n t N o _ L b l < / C o m p a n y B a n k A c c o u n t N o _ L b l > 
--- a/BaseApp/Source/Base Application/StandardSalesCreditMemo.docx
+++ b/BaseApp/Source/Base Application/StandardSalesCreditMemo.docx
@@ -6749,6 +6749,10 @@
  
          < C o m p a n y A d d r e s s 6 > C o m p a n y A d d r e s s 6 < / C o m p a n y A d d r e s s 6 >   
+         < C o m p a n y A d d r e s s 7 > C o m p a n y A d d r e s s 7 < / C o m p a n y A d d r e s s 7 > + 
+         < C o m p a n y A d d r e s s 8 > C o m p a n y A d d r e s s 8 < / C o m p a n y A d d r e s s 8 > + 
          < C o m p a n y B a n k A c c o u n t N o > C o m p a n y B a n k A c c o u n t N o < / C o m p a n y B a n k A c c o u n t N o >   
          < C o m p a n y B a n k A c c o u n t N o _ L b l > C o m p a n y B a n k A c c o u n t N o _ L b l < / C o m p a n y B a n k A c c o u n t N o _ L b l > 
--- a/BaseApp/Source/Base Application/StandardSalesCreditMemo.docx
+++ b/BaseApp/Source/Base Application/StandardSalesCreditMemo.docx
@@ -6858,6 +6858,10 @@
  
          < C o m p a n y A d d r e s s 6 > C o m p a n y A d d r e s s 6 < / C o m p a n y A d d r e s s 6 >   
+         < C o m p a n y A d d r e s s 7 > C o m p a n y A d d r e s s 7 < / C o m p a n y A d d r e s s 7 > + 
+         < C o m p a n y A d d r e s s 8 > C o m p a n y A d d r e s s 8 < / C o m p a n y A d d r e s s 8 > + 
          < C o m p a n y B a n k A c c o u n t N o > C o m p a n y B a n k A c c o u n t N o < / C o m p a n y B a n k A c c o u n t N o >   
          < C o m p a n y B a n k A c c o u n t N o _ L b l > C o m p a n y B a n k A c c o u n t N o _ L b l < / C o m p a n y B a n k A c c o u n t N o _ L b l > 
--- a/BaseApp/Source/Base Application/StandardSalesCreditMemo.docx
+++ b/BaseApp/Source/Base Application/StandardSalesCreditMemo.docx
@@ -7153,18 +7153,18 @@
  
          < P r i c e s I n c l u d i n g V A T > P r i c e s I n c l u d i n g V A T < / P r i c e s I n c l u d i n g V A T >   
+         < P r i c e s I n c l u d i n g V A T Y e s N o > P r i c e s I n c l u d i n g V A T Y e s N o < / P r i c e s I n c l u d i n g V A T Y e s N o > + 
          < P r i c e s I n c l u d i n g V A T _ L b l > P r i c e s I n c l u d i n g V A T _ L b l < / P r i c e s I n c l u d i n g V A T _ L b l >   
-         < P r i c e s I n c l u d i n g V A T Y e s N o > P r i c e s I n c l u d i n g V A T Y e s N o < / P r i c e s I n c l u d i n g V A T Y e s N o > - 
          < S a l e s I n v o i c e L i n e D i s c o u n t _ L b l > S a l e s I n v o i c e L i n e D i s c o u n t _ L b l < / S a l e s I n v o i c e L i n e D i s c o u n t _ L b l >   
+         < S a l e s P e r s o n B l a n k _ L b l > S a l e s P e r s o n B l a n k _ L b l < / S a l e s P e r s o n B l a n k _ L b l > + 
+         < S a l e s P e r s o n N a m e > S a l e s P e r s o n N a m e < / S a l e s P e r s o n N a m e > + 
          < S a l e s P e r s o n _ L b l > S a l e s P e r s o n _ L b l < / S a l e s P e r s o n _ L b l >   
-         < S a l e s P e r s o n B l a n k _ L b l > S a l e s P e r s o n B l a n k _ L b l < / S a l e s P e r s o n B l a n k _ L b l > - 
-         < S a l e s P e r s o n N a m e > S a l e s P e r s o n N a m e < / S a l e s P e r s o n N a m e > - 
          < S e l l T o C o n t a c t E m a i l > S e l l T o C o n t a c t E m a i l < / S e l l T o C o n t a c t E m a i l >   
          < S e l l T o C o n t a c t E m a i l L b l > S e l l T o C o n t a c t E m a i l L b l < / S e l l T o C o n t a c t E m a i l L b l > @@ -7181,34 +7181,34 @@
  
          < S e l l t o C u s t o m e r N o _ L b l > S e l l t o C u s t o m e r N o _ L b l < / S e l l t o C u s t o m e r N o _ L b l >   
+         < S h i p m e n t D a t e > S h i p m e n t D a t e < / S h i p m e n t D a t e > + 
+         < S h i p m e n t D a t e _ L b l > S h i p m e n t D a t e _ L b l < / S h i p m e n t D a t e _ L b l > + 
+         < S h i p m e n t M e t h o d D e s c r i p t i o n > S h i p m e n t M e t h o d D e s c r i p t i o n < / S h i p m e n t M e t h o d D e s c r i p t i o n > + 
+         < S h i p m e n t M e t h o d D e s c r i p t i o n _ L b l > S h i p m e n t M e t h o d D e s c r i p t i o n _ L b l < / S h i p m e n t M e t h o d D e s c r i p t i o n _ L b l > + 
          < S h i p m e n t _ L b l > S h i p m e n t _ L b l < / S h i p m e n t _ L b l >   
-         < S h i p m e n t D a t e > S h i p m e n t D a t e < / S h i p m e n t D a t e > - 
-         < S h i p m e n t D a t e _ L b l > S h i p m e n t D a t e _ L b l < / S h i p m e n t D a t e _ L b l > - 
-         < S h i p m e n t M e t h o d D e s c r i p t i o n > S h i p m e n t M e t h o d D e s c r i p t i o n < / S h i p m e n t M e t h o d D e s c r i p t i o n > - 
-         < S h i p m e n t M e t h o d D e s c r i p t i o n _ L b l > S h i p m e n t M e t h o d D e s c r i p t i o n _ L b l < / S h i p m e n t M e t h o d D e s c r i p t i o n _ L b l > +         < S h i p T o A d d r e s s 1 > S h i p T o A d d r e s s 1 < / S h i p T o A d d r e s s 1 > + 
+         < S h i p T o A d d r e s s 2 > S h i p T o A d d r e s s 2 < / S h i p T o A d d r e s s 2 > + 
+         < S h i p T o A d d r e s s 3 > S h i p T o A d d r e s s 3 < / S h i p T o A d d r e s s 3 > + 
+         < S h i p T o A d d r e s s 4 > S h i p T o A d d r e s s 4 < / S h i p T o A d d r e s s 4 > + 
+         < S h i p T o A d d r e s s 5 > S h i p T o A d d r e s s 5 < / S h i p T o A d d r e s s 5 > + 
+         < S h i p T o A d d r e s s 6 > S h i p T o A d d r e s s 6 < / S h i p T o A d d r e s s 6 > + 
+         < S h i p T o A d d r e s s 7 > S h i p T o A d d r e s s 7 < / S h i p T o A d d r e s s 7 > + 
+         < S h i p T o A d d r e s s 8 > S h i p T o A d d r e s s 8 < / S h i p T o A d d r e s s 8 >   
          < S h i p T o A d d r e s s _ L b l > S h i p T o A d d r e s s _ L b l < / S h i p T o A d d r e s s _ L b l >   
-         < S h i p T o A d d r e s s 1 > S h i p T o A d d r e s s 1 < / S h i p T o A d d r e s s 1 > - 
-         < S h i p T o A d d r e s s 2 > S h i p T o A d d r e s s 2 < / S h i p T o A d d r e s s 2 > - 
-         < S h i p T o A d d r e s s 3 > S h i p T o A d d r e s s 3 < / S h i p T o A d d r e s s 3 > - 
-         < S h i p T o A d d r e s s 4 > S h i p T o A d d r e s s 4 < / S h i p T o A d d r e s s 4 > - 
-         < S h i p T o A d d r e s s 5 > S h i p T o A d d r e s s 5 < / S h i p T o A d d r e s s 5 > - 
-         < S h i p T o A d d r e s s 6 > S h i p T o A d d r e s s 6 < / S h i p T o A d d r e s s 6 > - 
-         < S h i p T o A d d r e s s 7 > S h i p T o A d d r e s s 7 < / S h i p T o A d d r e s s 7 > - 
-         < S h i p T o A d d r e s s 8 > S h i p T o A d d r e s s 8 < / S h i p T o A d d r e s s 8 > - 
          < S h o w S h i p p i n g A d d r e s s > S h o w S h i p p i n g A d d r e s s < / S h o w S h i p p i n g A d d r e s s >   
          < S h o w W o r k D e s c r i p t i o n > S h o w W o r k D e s c r i p t i o n < / S h o w W o r k D e s c r i p t i o n > @@ -7217,16 +7217,16 @@
  
          < T o t a l _ L b l > T o t a l _ L b l < / T o t a l _ L b l >   
+         < V A T A m o u n t S p e c i f i c a t i o n _ L b l > V A T A m o u n t S p e c i f i c a t i o n _ L b l < / V A T A m o u n t S p e c i f i c a t i o n _ L b l > + 
          < V A T A m o u n t _ L b l > V A T A m o u n t _ L b l < / V A T A m o u n t _ L b l >   
-         < V A T A m o u n t S p e c i f i c a t i o n _ L b l > V A T A m o u n t S p e c i f i c a t i o n _ L b l < / V A T A m o u n t S p e c i f i c a t i o n _ L b l > - 
          < V A T B a s e _ L b l > V A T B a s e _ L b l < / V A T B a s e _ L b l >   
+         < V A T C l a u s e s _ L b l > V A T C l a u s e s _ L b l < / V A T C l a u s e s _ L b l > + 
          < V A T C l a u s e _ L b l > V A T C l a u s e _ L b l < / V A T C l a u s e _ L b l >   
-         < V A T C l a u s e s _ L b l > V A T C l a u s e s _ L b l < / V A T C l a u s e s _ L b l > - 
          < V A T I d e n t i f i e r _ L b l > V A T I d e n t i f i e r _ L b l < / V A T I d e n t i f i e r _ L b l >   
          < V A T P e r c e n t a g e _ L b l > V A T P e r c e n t a g e _ L b l < / V A T P e r c e n t a g e _ L b l > @@ -7265,10 +7265,10 @@
  
              < L i n e A m o u n t _ L i n e _ L b l > L i n e A m o u n t _ L i n e _ L b l < / L i n e A m o u n t _ L i n e _ L b l >   
+             < L i n e D i s c o u n t P e r c e n t T e x t _ L i n e > L i n e D i s c o u n t P e r c e n t T e x t _ L i n e < / L i n e D i s c o u n t P e r c e n t T e x t _ L i n e > + 
              < L i n e D i s c o u n t P e r c e n t _ L i n e > L i n e D i s c o u n t P e r c e n t _ L i n e < / L i n e D i s c o u n t P e r c e n t _ L i n e >   
-             < L i n e D i s c o u n t P e r c e n t T e x t _ L i n e > L i n e D i s c o u n t P e r c e n t T e x t _ L i n e < / L i n e D i s c o u n t P e r c e n t T e x t _ L i n e > - 
              < L i n e N o _ L i n e > L i n e N o _ L i n e < / L i n e N o _ L i n e >   
              < Q u a n t i t y _ L i n e > Q u a n t i t y _ L i n e < / Q u a n t i t y _ L i n e > @@ -7353,22 +7353,22 @@
  
              < N o O f V A T I d e n t i f i e r s > N o O f V A T I d e n t i f i e r s < / N o O f V A T I d e n t i f i e r s >   
+             < V A T A m o u n t L C Y _ V A T A m o u n t L i n e > V A T A m o u n t L C Y _ V A T A m o u n t L i n e < / V A T A m o u n t L C Y _ V A T A m o u n t L i n e > + 
+             < V A T A m o u n t L C Y _ V A T A m o u n t L i n e _ L b l > V A T A m o u n t L C Y _ V A T A m o u n t L i n e _ L b l < / V A T A m o u n t L C Y _ V A T A m o u n t L i n e _ L b l > + 
              < V A T A m o u n t _ V a t A m o u n t L i n e > V A T A m o u n t _ V a t A m o u n t L i n e < / V A T A m o u n t _ V a t A m o u n t L i n e >   
              < V A T A m o u n t _ V a t A m o u n t L i n e _ L b l > V A T A m o u n t _ V a t A m o u n t L i n e _ L b l < / V A T A m o u n t _ V a t A m o u n t L i n e _ L b l >   
-             < V A T A m o u n t L C Y _ V A T A m o u n t L i n e > V A T A m o u n t L C Y _ V A T A m o u n t L i n e < / V A T A m o u n t L C Y _ V A T A m o u n t L i n e > - 
-             < V A T A m o u n t L C Y _ V A T A m o u n t L i n e _ L b l > V A T A m o u n t L C Y _ V A T A m o u n t L i n e _ L b l < / V A T A m o u n t L C Y _ V A T A m o u n t L i n e _ L b l > +             < V A T B a s e L C Y _ V A T A m o u n t L i n e > V A T B a s e L C Y _ V A T A m o u n t L i n e < / V A T B a s e L C Y _ V A T A m o u n t L i n e > + 
+             < V A T B a s e L C Y _ V A T A m o u n t L i n e _ L b l > V A T B a s e L C Y _ V A T A m o u n t L i n e _ L b l < / V A T B a s e L C Y _ V A T A m o u n t L i n e _ L b l >   
              < V A T B a s e _ V a t A m o u n t L i n e > V A T B a s e _ V a t A m o u n t L i n e < / V A T B a s e _ V a t A m o u n t L i n e >   
              < V A T B a s e _ V a t A m o u n t L i n e _ L b l > V A T B a s e _ V a t A m o u n t L i n e _ L b l < / V A T B a s e _ V a t A m o u n t L i n e _ L b l >   
-             < V A T B a s e L C Y _ V A T A m o u n t L i n e > V A T B a s e L C Y _ V A T A m o u n t L i n e < / V A T B a s e L C Y _ V A T A m o u n t L i n e > - 
-             < V A T B a s e L C Y _ V A T A m o u n t L i n e _ L b l > V A T B a s e L C Y _ V A T A m o u n t L i n e _ L b l < / V A T B a s e L C Y _ V A T A m o u n t L i n e _ L b l > - 
              < V A T I d e n t i f i e r _ V a t A m o u n t L i n e > V A T I d e n t i f i e r _ V a t A m o u n t L i n e < / V A T I d e n t i f i e r _ V a t A m o u n t L i n e >   
              < V A T I d e n t i f i e r _ V a t A m o u n t L i n e _ L b l > V A T I d e n t i f i e r _ V a t A m o u n t L i n e _ L b l < / V A T I d e n t i f i e r _ V a t A m o u n t L i n e _ L b l > @@ -7385,10 +7385,10 @@
  
              < C o d e _ V A T C l a u s e L i n e _ L b l > C o d e _ V A T C l a u s e L i n e _ L b l < / C o d e _ V A T C l a u s e L i n e _ L b l >   
+             < D e s c r i p t i o n 2 _ V A T C l a u s e L i n e > D e s c r i p t i o n 2 _ V A T C l a u s e L i n e < / D e s c r i p t i o n 2 _ V A T C l a u s e L i n e > + 
              < D e s c r i p t i o n _ V A T C l a u s e L i n e > D e s c r i p t i o n _ V A T C l a u s e L i n e < / D e s c r i p t i o n _ V A T C l a u s e L i n e >   
-             < D e s c r i p t i o n 2 _ V A T C l a u s e L i n e > D e s c r i p t i o n 2 _ V A T C l a u s e L i n e < / D e s c r i p t i o n 2 _ V A T C l a u s e L i n e > - 
              < N o O f V A T C l a u s e s > N o O f V A T C l a u s e s < / N o O f V A T C l a u s e s >   
              < V A T A m o u n t _ V A T C l a u s e L i n e > V A T A m o u n t _ V A T C l a u s e L i n e < / V A T A m o u n t _ V A T C l a u s e L i n e > @@ -7399,9 +7399,9 @@
  
          < R e p o r t T o t a l s L i n e >   
+             < A m o u n t F o r m a t t e d _ R e p o r t T o t a l s L i n e > A m o u n t F o r m a t t e d _ R e p o r t T o t a l s L i n e < / A m o u n t F o r m a t t e d _ R e p o r t T o t a l s L i n e > + 
              < A m o u n t _ R e p o r t T o t a l s L i n e > A m o u n t _ R e p o r t T o t a l s L i n e < / A m o u n t _ R e p o r t T o t a l s L i n e > - 
-             < A m o u n t F o r m a t t e d _ R e p o r t T o t a l s L i n e > A m o u n t F o r m a t t e d _ R e p o r t T o t a l s L i n e < / A m o u n t F o r m a t t e d _ R e p o r t T o t a l s L i n e >   
              < D e s c r i p t i o n _ R e p o r t T o t a l s L i n e > D e s c r i p t i o n _ R e p o r t T o t a l s L i n e < / D e s c r i p t i o n _ R e p o r t T o t a l s L i n e >   

--- a/BaseApp/Source/Base Application/StandardSalesCreditMemo.docx
+++ b/BaseApp/Source/Base Application/StandardSalesCreditMemo.docx
@@ -7076,18 +7076,18 @@
  
          < P r i c e s I n c l u d i n g V A T > P r i c e s I n c l u d i n g V A T < / P r i c e s I n c l u d i n g V A T >   
+         < P r i c e s I n c l u d i n g V A T Y e s N o > P r i c e s I n c l u d i n g V A T Y e s N o < / P r i c e s I n c l u d i n g V A T Y e s N o > + 
          < P r i c e s I n c l u d i n g V A T _ L b l > P r i c e s I n c l u d i n g V A T _ L b l < / P r i c e s I n c l u d i n g V A T _ L b l >   
-         < P r i c e s I n c l u d i n g V A T Y e s N o > P r i c e s I n c l u d i n g V A T Y e s N o < / P r i c e s I n c l u d i n g V A T Y e s N o > - 
          < S a l e s I n v o i c e L i n e D i s c o u n t _ L b l > S a l e s I n v o i c e L i n e D i s c o u n t _ L b l < / S a l e s I n v o i c e L i n e D i s c o u n t _ L b l >   
+         < S a l e s P e r s o n B l a n k _ L b l > S a l e s P e r s o n B l a n k _ L b l < / S a l e s P e r s o n B l a n k _ L b l > + 
+         < S a l e s P e r s o n N a m e > S a l e s P e r s o n N a m e < / S a l e s P e r s o n N a m e > + 
          < S a l e s P e r s o n _ L b l > S a l e s P e r s o n _ L b l < / S a l e s P e r s o n _ L b l >   
-         < S a l e s P e r s o n B l a n k _ L b l > S a l e s P e r s o n B l a n k _ L b l < / S a l e s P e r s o n B l a n k _ L b l > - 
-         < S a l e s P e r s o n N a m e > S a l e s P e r s o n N a m e < / S a l e s P e r s o n N a m e > - 
          < S e l l T o C o n t a c t E m a i l > S e l l T o C o n t a c t E m a i l < / S e l l T o C o n t a c t E m a i l >   
          < S e l l T o C o n t a c t E m a i l L b l > S e l l T o C o n t a c t E m a i l L b l < / S e l l T o C o n t a c t E m a i l L b l > @@ -7104,34 +7104,34 @@
  
          < S e l l t o C u s t o m e r N o _ L b l > S e l l t o C u s t o m e r N o _ L b l < / S e l l t o C u s t o m e r N o _ L b l >   
+         < S h i p m e n t D a t e > S h i p m e n t D a t e < / S h i p m e n t D a t e > + 
+         < S h i p m e n t D a t e _ L b l > S h i p m e n t D a t e _ L b l < / S h i p m e n t D a t e _ L b l > + 
+         < S h i p m e n t M e t h o d D e s c r i p t i o n > S h i p m e n t M e t h o d D e s c r i p t i o n < / S h i p m e n t M e t h o d D e s c r i p t i o n > + 
+         < S h i p m e n t M e t h o d D e s c r i p t i o n _ L b l > S h i p m e n t M e t h o d D e s c r i p t i o n _ L b l < / S h i p m e n t M e t h o d D e s c r i p t i o n _ L b l > + 
          < S h i p m e n t _ L b l > S h i p m e n t _ L b l < / S h i p m e n t _ L b l >   
-         < S h i p m e n t D a t e > S h i p m e n t D a t e < / S h i p m e n t D a t e > - 
-         < S h i p m e n t D a t e _ L b l > S h i p m e n t D a t e _ L b l < / S h i p m e n t D a t e _ L b l > - 
-         < S h i p m e n t M e t h o d D e s c r i p t i o n > S h i p m e n t M e t h o d D e s c r i p t i o n < / S h i p m e n t M e t h o d D e s c r i p t i o n > - 
-         < S h i p m e n t M e t h o d D e s c r i p t i o n _ L b l > S h i p m e n t M e t h o d D e s c r i p t i o n _ L b l < / S h i p m e n t M e t h o d D e s c r i p t i o n _ L b l > +         < S h i p T o A d d r e s s 1 > S h i p T o A d d r e s s 1 < / S h i p T o A d d r e s s 1 > + 
+         < S h i p T o A d d r e s s 2 > S h i p T o A d d r e s s 2 < / S h i p T o A d d r e s s 2 > + 
+         < S h i p T o A d d r e s s 3 > S h i p T o A d d r e s s 3 < / S h i p T o A d d r e s s 3 > + 
+         < S h i p T o A d d r e s s 4 > S h i p T o A d d r e s s 4 < / S h i p T o A d d r e s s 4 > + 
+         < S h i p T o A d d r e s s 5 > S h i p T o A d d r e s s 5 < / S h i p T o A d d r e s s 5 > + 
+         < S h i p T o A d d r e s s 6 > S h i p T o A d d r e s s 6 < / S h i p T o A d d r e s s 6 > + 
+         < S h i p T o A d d r e s s 7 > S h i p T o A d d r e s s 7 < / S h i p T o A d d r e s s 7 > + 
+         < S h i p T o A d d r e s s 8 > S h i p T o A d d r e s s 8 < / S h i p T o A d d r e s s 8 >   
          < S h i p T o A d d r e s s _ L b l > S h i p T o A d d r e s s _ L b l < / S h i p T o A d d r e s s _ L b l >   
-         < S h i p T o A d d r e s s 1 > S h i p T o A d d r e s s 1 < / S h i p T o A d d r e s s 1 > - 
-         < S h i p T o A d d r e s s 2 > S h i p T o A d d r e s s 2 < / S h i p T o A d d r e s s 2 > - 
-         < S h i p T o A d d r e s s 3 > S h i p T o A d d r e s s 3 < / S h i p T o A d d r e s s 3 > - 
-         < S h i p T o A d d r e s s 4 > S h i p T o A d d r e s s 4 < / S h i p T o A d d r e s s 4 > - 
-         < S h i p T o A d d r e s s 5 > S h i p T o A d d r e s s 5 < / S h i p T o A d d r e s s 5 > - 
-         < S h i p T o A d d r e s s 6 > S h i p T o A d d r e s s 6 < / S h i p T o A d d r e s s 6 > - 
-         < S h i p T o A d d r e s s 7 > S h i p T o A d d r e s s 7 < / S h i p T o A d d r e s s 7 > - 
-         < S h i p T o A d d r e s s 8 > S h i p T o A d d r e s s 8 < / S h i p T o A d d r e s s 8 > - 
          < S h o w S h i p p i n g A d d r e s s > S h o w S h i p p i n g A d d r e s s < / S h o w S h i p p i n g A d d r e s s >   
          < S h o w W o r k D e s c r i p t i o n > S h o w W o r k D e s c r i p t i o n < / S h o w W o r k D e s c r i p t i o n > @@ -7140,16 +7140,16 @@
  
          < T o t a l _ L b l > T o t a l _ L b l < / T o t a l _ L b l >   
+         < V A T A m o u n t S p e c i f i c a t i o n _ L b l > V A T A m o u n t S p e c i f i c a t i o n _ L b l < / V A T A m o u n t S p e c i f i c a t i o n _ L b l > + 
          < V A T A m o u n t _ L b l > V A T A m o u n t _ L b l < / V A T A m o u n t _ L b l >   
-         < V A T A m o u n t S p e c i f i c a t i o n _ L b l > V A T A m o u n t S p e c i f i c a t i o n _ L b l < / V A T A m o u n t S p e c i f i c a t i o n _ L b l > - 
          < V A T B a s e _ L b l > V A T B a s e _ L b l < / V A T B a s e _ L b l >   
+         < V A T C l a u s e s _ L b l > V A T C l a u s e s _ L b l < / V A T C l a u s e s _ L b l > + 
          < V A T C l a u s e _ L b l > V A T C l a u s e _ L b l < / V A T C l a u s e _ L b l >   
-         < V A T C l a u s e s _ L b l > V A T C l a u s e s _ L b l < / V A T C l a u s e s _ L b l > - 
          < V A T I d e n t i f i e r _ L b l > V A T I d e n t i f i e r _ L b l < / V A T I d e n t i f i e r _ L b l >   
          < V A T P e r c e n t a g e _ L b l > V A T P e r c e n t a g e _ L b l < / V A T P e r c e n t a g e _ L b l > @@ -7188,10 +7188,10 @@
  
              < L i n e A m o u n t _ L i n e _ L b l > L i n e A m o u n t _ L i n e _ L b l < / L i n e A m o u n t _ L i n e _ L b l >   
+             < L i n e D i s c o u n t P e r c e n t T e x t _ L i n e > L i n e D i s c o u n t P e r c e n t T e x t _ L i n e < / L i n e D i s c o u n t P e r c e n t T e x t _ L i n e > + 
              < L i n e D i s c o u n t P e r c e n t _ L i n e > L i n e D i s c o u n t P e r c e n t _ L i n e < / L i n e D i s c o u n t P e r c e n t _ L i n e >   
-             < L i n e D i s c o u n t P e r c e n t T e x t _ L i n e > L i n e D i s c o u n t P e r c e n t T e x t _ L i n e < / L i n e D i s c o u n t P e r c e n t T e x t _ L i n e > - 
              < L i n e N o _ L i n e > L i n e N o _ L i n e < / L i n e N o _ L i n e >   
              < Q u a n t i t y _ L i n e > Q u a n t i t y _ L i n e < / Q u a n t i t y _ L i n e > @@ -7276,22 +7276,22 @@
  
              < N o O f V A T I d e n t i f i e r s > N o O f V A T I d e n t i f i e r s < / N o O f V A T I d e n t i f i e r s >   
+             < V A T A m o u n t L C Y _ V A T A m o u n t L i n e > V A T A m o u n t L C Y _ V A T A m o u n t L i n e < / V A T A m o u n t L C Y _ V A T A m o u n t L i n e > + 
+             < V A T A m o u n t L C Y _ V A T A m o u n t L i n e _ L b l > V A T A m o u n t L C Y _ V A T A m o u n t L i n e _ L b l < / V A T A m o u n t L C Y _ V A T A m o u n t L i n e _ L b l > + 
              < V A T A m o u n t _ V a t A m o u n t L i n e > V A T A m o u n t _ V a t A m o u n t L i n e < / V A T A m o u n t _ V a t A m o u n t L i n e >   
              < V A T A m o u n t _ V a t A m o u n t L i n e _ L b l > V A T A m o u n t _ V a t A m o u n t L i n e _ L b l < / V A T A m o u n t _ V a t A m o u n t L i n e _ L b l >   
-             < V A T A m o u n t L C Y _ V A T A m o u n t L i n e > V A T A m o u n t L C Y _ V A T A m o u n t L i n e < / V A T A m o u n t L C Y _ V A T A m o u n t L i n e > - 
-             < V A T A m o u n t L C Y _ V A T A m o u n t L i n e _ L b l > V A T A m o u n t L C Y _ V A T A m o u n t L i n e _ L b l < / V A T A m o u n t L C Y _ V A T A m o u n t L i n e _ L b l > +             < V A T B a s e L C Y _ V A T A m o u n t L i n e > V A T B a s e L C Y _ V A T A m o u n t L i n e < / V A T B a s e L C Y _ V A T A m o u n t L i n e > + 
+             < V A T B a s e L C Y _ V A T A m o u n t L i n e _ L b l > V A T B a s e L C Y _ V A T A m o u n t L i n e _ L b l < / V A T B a s e L C Y _ V A T A m o u n t L i n e _ L b l >   
              < V A T B a s e _ V a t A m o u n t L i n e > V A T B a s e _ V a t A m o u n t L i n e < / V A T B a s e _ V a t A m o u n t L i n e >   
              < V A T B a s e _ V a t A m o u n t L i n e _ L b l > V A T B a s e _ V a t A m o u n t L i n e _ L b l < / V A T B a s e _ V a t A m o u n t L i n e _ L b l >   
-             < V A T B a s e L C Y _ V A T A m o u n t L i n e > V A T B a s e L C Y _ V A T A m o u n t L i n e < / V A T B a s e L C Y _ V A T A m o u n t L i n e > - 
-             < V A T B a s e L C Y _ V A T A m o u n t L i n e _ L b l > V A T B a s e L C Y _ V A T A m o u n t L i n e _ L b l < / V A T B a s e L C Y _ V A T A m o u n t L i n e _ L b l > - 
              < V A T I d e n t i f i e r _ V a t A m o u n t L i n e > V A T I d e n t i f i e r _ V a t A m o u n t L i n e < / V A T I d e n t i f i e r _ V a t A m o u n t L i n e >   
              < V A T I d e n t i f i e r _ V a t A m o u n t L i n e _ L b l > V A T I d e n t i f i e r _ V a t A m o u n t L i n e _ L b l < / V A T I d e n t i f i e r _ V a t A m o u n t L i n e _ L b l > @@ -7308,10 +7308,10 @@
  
              < C o d e _ V A T C l a u s e L i n e _ L b l > C o d e _ V A T C l a u s e L i n e _ L b l < / C o d e _ V A T C l a u s e L i n e _ L b l >   
+             < D e s c r i p t i o n 2 _ V A T C l a u s e L i n e > D e s c r i p t i o n 2 _ V A T C l a u s e L i n e < / D e s c r i p t i o n 2 _ V A T C l a u s e L i n e > + 
              < D e s c r i p t i o n _ V A T C l a u s e L i n e > D e s c r i p t i o n _ V A T C l a u s e L i n e < / D e s c r i p t i o n _ V A T C l a u s e L i n e >   
-             < D e s c r i p t i o n 2 _ V A T C l a u s e L i n e > D e s c r i p t i o n 2 _ V A T C l a u s e L i n e < / D e s c r i p t i o n 2 _ V A T C l a u s e L i n e > - 
              < N o O f V A T C l a u s e s > N o O f V A T C l a u s e s < / N o O f V A T C l a u s e s >   
              < V A T A m o u n t _ V A T C l a u s e L i n e > V A T A m o u n t _ V A T C l a u s e L i n e < / V A T A m o u n t _ V A T C l a u s e L i n e > @@ -7322,9 +7322,9 @@
  
          < R e p o r t T o t a l s L i n e >   
+             < A m o u n t F o r m a t t e d _ R e p o r t T o t a l s L i n e > A m o u n t F o r m a t t e d _ R e p o r t T o t a l s L i n e < / A m o u n t F o r m a t t e d _ R e p o r t T o t a l s L i n e > + 
              < A m o u n t _ R e p o r t T o t a l s L i n e > A m o u n t _ R e p o r t T o t a l s L i n e < / A m o u n t _ R e p o r t T o t a l s L i n e > - 
-             < A m o u n t F o r m a t t e d _ R e p o r t T o t a l s L i n e > A m o u n t F o r m a t t e d _ R e p o r t T o t a l s L i n e < / A m o u n t F o r m a t t e d _ R e p o r t T o t a l s L i n e >   
              < D e s c r i p t i o n _ R e p o r t T o t a l s L i n e > D e s c r i p t i o n _ R e p o r t T o t a l s L i n e < / D e s c r i p t i o n _ R e p o r t T o t a l s L i n e >   

--- a/BaseApp/Source/Base Application/StandardSalesCreditMemo.docx
+++ b/BaseApp/Source/Base Application/StandardSalesCreditMemo.docx
@@ -6889,20 +6889,20 @@
  
          < P r i c e s I n c l u d i n g V A T > P r i c e s I n c l u d i n g V A T < / P r i c e s I n c l u d i n g V A T >   
+         < P r i c e s I n c l u d i n g V A T Y e s N o > P r i c e s I n c l u d i n g V A T Y e s N o < / P r i c e s I n c l u d i n g V A T Y e s N o > + 
          < P r i c e s I n c l u d i n g V A T _ L b l > P r i c e s I n c l u d i n g V A T _ L b l < / P r i c e s I n c l u d i n g V A T _ L b l >   
-         < P r i c e s I n c l u d i n g V A T Y e s N o > P r i c e s I n c l u d i n g V A T Y e s N o < / P r i c e s I n c l u d i n g V A T Y e s N o > - 
          < S a l e s I n v o i c e L i n e D i s c o u n t _ L b l > S a l e s I n v o i c e L i n e D i s c o u n t _ L b l < / S a l e s I n v o i c e L i n e D i s c o u n t _ L b l >   
+         < S a l e s P e r s o n B l a n k _ L b l > S a l e s P e r s o n B l a n k _ L b l < / S a l e s P e r s o n B l a n k _ L b l > + 
+         < S a l e s P e r s o n N a m e > S a l e s P e r s o n N a m e < / S a l e s P e r s o n N a m e > + 
          < S a l e s P e r s o n _ L b l > S a l e s P e r s o n _ L b l < / S a l e s P e r s o n _ L b l >   
          < S a l e s p e r s o n _ L b l 2 > S a l e s p e r s o n _ L b l 2 < / S a l e s p e r s o n _ L b l 2 >   
-         < S a l e s P e r s o n B l a n k _ L b l > S a l e s P e r s o n B l a n k _ L b l < / S a l e s P e r s o n B l a n k _ L b l > - 
-         < S a l e s P e r s o n N a m e > S a l e s P e r s o n N a m e < / S a l e s P e r s o n N a m e > - 
          < S e l l T o C o n t a c t E m a i l > S e l l T o C o n t a c t E m a i l < / S e l l T o C o n t a c t E m a i l >   
          < S e l l T o C o n t a c t E m a i l L b l > S e l l T o C o n t a c t E m a i l L b l < / S e l l T o C o n t a c t E m a i l L b l > @@ -6919,34 +6919,34 @@
  
          < S e l l t o C u s t o m e r N o _ L b l > S e l l t o C u s t o m e r N o _ L b l < / S e l l t o C u s t o m e r N o _ L b l >   
+         < S h i p m e n t D a t e > S h i p m e n t D a t e < / S h i p m e n t D a t e > + 
+         < S h i p m e n t D a t e _ L b l > S h i p m e n t D a t e _ L b l < / S h i p m e n t D a t e _ L b l > + 
+         < S h i p m e n t M e t h o d D e s c r i p t i o n > S h i p m e n t M e t h o d D e s c r i p t i o n < / S h i p m e n t M e t h o d D e s c r i p t i o n > + 
+         < S h i p m e n t M e t h o d D e s c r i p t i o n _ L b l > S h i p m e n t M e t h o d D e s c r i p t i o n _ L b l < / S h i p m e n t M e t h o d D e s c r i p t i o n _ L b l > + 
          < S h i p m e n t _ L b l > S h i p m e n t _ L b l < / S h i p m e n t _ L b l >   
-         < S h i p m e n t D a t e > S h i p m e n t D a t e < / S h i p m e n t D a t e > - 
-         < S h i p m e n t D a t e _ L b l > S h i p m e n t D a t e _ L b l < / S h i p m e n t D a t e _ L b l > - 
-         < S h i p m e n t M e t h o d D e s c r i p t i o n > S h i p m e n t M e t h o d D e s c r i p t i o n < / S h i p m e n t M e t h o d D e s c r i p t i o n > - 
-         < S h i p m e n t M e t h o d D e s c r i p t i o n _ L b l > S h i p m e n t M e t h o d D e s c r i p t i o n _ L b l < / S h i p m e n t M e t h o d D e s c r i p t i o n _ L b l > +         < S h i p T o A d d r e s s 1 > S h i p T o A d d r e s s 1 < / S h i p T o A d d r e s s 1 > + 
+         < S h i p T o A d d r e s s 2 > S h i p T o A d d r e s s 2 < / S h i p T o A d d r e s s 2 > + 
+         < S h i p T o A d d r e s s 3 > S h i p T o A d d r e s s 3 < / S h i p T o A d d r e s s 3 > + 
+         < S h i p T o A d d r e s s 4 > S h i p T o A d d r e s s 4 < / S h i p T o A d d r e s s 4 > + 
+         < S h i p T o A d d r e s s 5 > S h i p T o A d d r e s s 5 < / S h i p T o A d d r e s s 5 > + 
+         < S h i p T o A d d r e s s 6 > S h i p T o A d d r e s s 6 < / S h i p T o A d d r e s s 6 > + 
+         < S h i p T o A d d r e s s 7 > S h i p T o A d d r e s s 7 < / S h i p T o A d d r e s s 7 > + 
+         < S h i p T o A d d r e s s 8 > S h i p T o A d d r e s s 8 < / S h i p T o A d d r e s s 8 >   
          < S h i p T o A d d r e s s _ L b l > S h i p T o A d d r e s s _ L b l < / S h i p T o A d d r e s s _ L b l >   
-         < S h i p T o A d d r e s s 1 > S h i p T o A d d r e s s 1 < / S h i p T o A d d r e s s 1 > - 
-         < S h i p T o A d d r e s s 2 > S h i p T o A d d r e s s 2 < / S h i p T o A d d r e s s 2 > - 
-         < S h i p T o A d d r e s s 3 > S h i p T o A d d r e s s 3 < / S h i p T o A d d r e s s 3 > - 
-         < S h i p T o A d d r e s s 4 > S h i p T o A d d r e s s 4 < / S h i p T o A d d r e s s 4 > - 
-         < S h i p T o A d d r e s s 5 > S h i p T o A d d r e s s 5 < / S h i p T o A d d r e s s 5 > - 
-         < S h i p T o A d d r e s s 6 > S h i p T o A d d r e s s 6 < / S h i p T o A d d r e s s 6 > - 
-         < S h i p T o A d d r e s s 7 > S h i p T o A d d r e s s 7 < / S h i p T o A d d r e s s 7 > - 
-         < S h i p T o A d d r e s s 8 > S h i p T o A d d r e s s 8 < / S h i p T o A d d r e s s 8 > - 
          < S h o w S h i p p i n g A d d r e s s > S h o w S h i p p i n g A d d r e s s < / S h o w S h i p p i n g A d d r e s s >   
          < S h o w W o r k D e s c r i p t i o n > S h o w W o r k D e s c r i p t i o n < / S h o w W o r k D e s c r i p t i o n > @@ -6955,16 +6955,16 @@
  
          < T o t a l _ L b l > T o t a l _ L b l < / T o t a l _ L b l >   
+         < V A T A m o u n t S p e c i f i c a t i o n _ L b l > V A T A m o u n t S p e c i f i c a t i o n _ L b l < / V A T A m o u n t S p e c i f i c a t i o n _ L b l > + 
          < V A T A m o u n t _ L b l > V A T A m o u n t _ L b l < / V A T A m o u n t _ L b l >   
-         < V A T A m o u n t S p e c i f i c a t i o n _ L b l > V A T A m o u n t S p e c i f i c a t i o n _ L b l < / V A T A m o u n t S p e c i f i c a t i o n _ L b l > - 
          < V A T B a s e _ L b l > V A T B a s e _ L b l < / V A T B a s e _ L b l >   
+         < V A T C l a u s e s _ L b l > V A T C l a u s e s _ L b l < / V A T C l a u s e s _ L b l > + 
          < V A T C l a u s e _ L b l > V A T C l a u s e _ L b l < / V A T C l a u s e _ L b l >   
-         < V A T C l a u s e s _ L b l > V A T C l a u s e s _ L b l < / V A T C l a u s e s _ L b l > - 
          < V A T I d e n t i f i e r _ L b l > V A T I d e n t i f i e r _ L b l < / V A T I d e n t i f i e r _ L b l >   
          < V A T P e r c e n t a g e _ L b l > V A T P e r c e n t a g e _ L b l < / V A T P e r c e n t a g e _ L b l > @@ -7005,10 +7005,10 @@
  
              < L i n e A m o u n t _ L i n e _ L b l > L i n e A m o u n t _ L i n e _ L b l < / L i n e A m o u n t _ L i n e _ L b l >   
+             < L i n e D i s c o u n t P e r c e n t T e x t _ L i n e > L i n e D i s c o u n t P e r c e n t T e x t _ L i n e < / L i n e D i s c o u n t P e r c e n t T e x t _ L i n e > + 
              < L i n e D i s c o u n t P e r c e n t _ L i n e > L i n e D i s c o u n t P e r c e n t _ L i n e < / L i n e D i s c o u n t P e r c e n t _ L i n e >   
-             < L i n e D i s c o u n t P e r c e n t T e x t _ L i n e > L i n e D i s c o u n t P e r c e n t T e x t _ L i n e < / L i n e D i s c o u n t P e r c e n t T e x t _ L i n e > - 
              < L i n e N o _ L i n e > L i n e N o _ L i n e < / L i n e N o _ L i n e >   
              < Q u a n t i t y _ L i n e > Q u a n t i t y _ L i n e < / Q u a n t i t y _ L i n e > @@ -7023,18 +7023,18 @@
  
              < T y p e _ L i n e > T y p e _ L i n e < / T y p e _ L i n e >   
+             < U n i t O f M e a s u r e > U n i t O f M e a s u r e < / U n i t O f M e a s u r e > + 
+             < U n i t O f M e a s u r e _ L b l > U n i t O f M e a s u r e _ L b l < / U n i t O f M e a s u r e _ L b l > + 
+             < U n i t P r i c e > U n i t P r i c e < / U n i t P r i c e > + 
+             < U n i t P r i c e _ L b l > U n i t P r i c e _ L b l < / U n i t P r i c e _ L b l > + 
+             < U n i t P r i c e _ L b l 2 > U n i t P r i c e _ L b l 2 < / U n i t P r i c e _ L b l 2 > + 
              < U n i t _ L b l > U n i t _ L b l < / U n i t _ L b l >   
-             < U n i t O f M e a s u r e > U n i t O f M e a s u r e < / U n i t O f M e a s u r e > - 
-             < U n i t O f M e a s u r e _ L b l > U n i t O f M e a s u r e _ L b l < / U n i t O f M e a s u r e _ L b l > - 
-             < U n i t P r i c e > U n i t P r i c e < / U n i t P r i c e > - 
-             < U n i t P r i c e _ L b l > U n i t P r i c e _ L b l < / U n i t P r i c e _ L b l > - 
-             < U n i t P r i c e _ L b l 2 > U n i t P r i c e _ L b l 2 < / U n i t P r i c e _ L b l 2 > - 
              < V A T I d e n t i f i e r _ L i n e > V A T I d e n t i f i e r _ L i n e < / V A T I d e n t i f i e r _ L i n e >   
              < V A T I d e n t i f i e r _ L i n e _ L b l > V A T I d e n t i f i e r _ L i n e _ L b l < / V A T I d e n t i f i e r _ L i n e _ L b l > @@ -7097,22 +7097,22 @@
  
              < N o O f V A T I d e n t i f i e r s > N o O f V A T I d e n t i f i e r s < / N o O f V A T I d e n t i f i e r s >   
+             < V A T A m o u n t L C Y _ V A T A m o u n t L i n e > V A T A m o u n t L C Y _ V A T A m o u n t L i n e < / V A T A m o u n t L C Y _ V A T A m o u n t L i n e > + 
+             < V A T A m o u n t L C Y _ V A T A m o u n t L i n e _ L b l > V A T A m o u n t L C Y _ V A T A m o u n t L i n e _ L b l < / V A T A m o u n t L C Y _ V A T A m o u n t L i n e _ L b l > + 
              < V A T A m o u n t _ V a t A m o u n t L i n e > V A T A m o u n t _ V a t A m o u n t L i n e < / V A T A m o u n t _ V a t A m o u n t L i n e >   
              < V A T A m o u n t _ V a t A m o u n t L i n e _ L b l > V A T A m o u n t _ V a t A m o u n t L i n e _ L b l < / V A T A m o u n t _ V a t A m o u n t L i n e _ L b l >   
-             < V A T A m o u n t L C Y _ V A T A m o u n t L i n e > V A T A m o u n t L C Y _ V A T A m o u n t L i n e < / V A T A m o u n t L C Y _ V A T A m o u n t L i n e > - 
-             < V A T A m o u n t L C Y _ V A T A m o u n t L i n e _ L b l > V A T A m o u n t L C Y _ V A T A m o u n t L i n e _ L b l < / V A T A m o u n t L C Y _ V A T A m o u n t L i n e _ L b l > +             < V A T B a s e L C Y _ V A T A m o u n t L i n e > V A T B a s e L C Y _ V A T A m o u n t L i n e < / V A T B a s e L C Y _ V A T A m o u n t L i n e > + 
+             < V A T B a s e L C Y _ V A T A m o u n t L i n e _ L b l > V A T B a s e L C Y _ V A T A m o u n t L i n e _ L b l < / V A T B a s e L C Y _ V A T A m o u n t L i n e _ L b l >   
              < V A T B a s e _ V a t A m o u n t L i n e > V A T B a s e _ V a t A m o u n t L i n e < / V A T B a s e _ V a t A m o u n t L i n e >   
              < V A T B a s e _ V a t A m o u n t L i n e _ L b l > V A T B a s e _ V a t A m o u n t L i n e _ L b l < / V A T B a s e _ V a t A m o u n t L i n e _ L b l >   
-             < V A T B a s e L C Y _ V A T A m o u n t L i n e > V A T B a s e L C Y _ V A T A m o u n t L i n e < / V A T B a s e L C Y _ V A T A m o u n t L i n e > - 
-             < V A T B a s e L C Y _ V A T A m o u n t L i n e _ L b l > V A T B a s e L C Y _ V A T A m o u n t L i n e _ L b l < / V A T B a s e L C Y _ V A T A m o u n t L i n e _ L b l > - 
              < V A T I d e n t i f i e r _ V a t A m o u n t L i n e > V A T I d e n t i f i e r _ V a t A m o u n t L i n e < / V A T I d e n t i f i e r _ V a t A m o u n t L i n e >   
              < V A T I d e n t i f i e r _ V a t A m o u n t L i n e _ L b l > V A T I d e n t i f i e r _ V a t A m o u n t L i n e _ L b l < / V A T I d e n t i f i e r _ V a t A m o u n t L i n e _ L b l > @@ -7129,10 +7129,10 @@
  
              < C o d e _ V A T C l a u s e L i n e _ L b l > C o d e _ V A T C l a u s e L i n e _ L b l < / C o d e _ V A T C l a u s e L i n e _ L b l >   
+             < D e s c r i p t i o n 2 _ V A T C l a u s e L i n e > D e s c r i p t i o n 2 _ V A T C l a u s e L i n e < / D e s c r i p t i o n 2 _ V A T C l a u s e L i n e > + 
              < D e s c r i p t i o n _ V A T C l a u s e L i n e > D e s c r i p t i o n _ V A T C l a u s e L i n e < / D e s c r i p t i o n _ V A T C l a u s e L i n e >   
-             < D e s c r i p t i o n 2 _ V A T C l a u s e L i n e > D e s c r i p t i o n 2 _ V A T C l a u s e L i n e < / D e s c r i p t i o n 2 _ V A T C l a u s e L i n e > - 
              < N o O f V A T C l a u s e s > N o O f V A T C l a u s e s < / N o O f V A T C l a u s e s >   
              < V A T A m o u n t _ V A T C l a u s e L i n e > V A T A m o u n t _ V A T C l a u s e L i n e < / V A T A m o u n t _ V A T C l a u s e L i n e > @@ -7143,10 +7143,10 @@
  
          < R e p o r t T o t a l s L i n e >   
+             < A m o u n t F o r m a t t e d _ R e p o r t T o t a l s L i n e > A m o u n t F o r m a t t e d _ R e p o r t T o t a l s L i n e < / A m o u n t F o r m a t t e d _ R e p o r t T o t a l s L i n e > + 
              < A m o u n t _ R e p o r t T o t a l s L i n e > A m o u n t _ R e p o r t T o t a l s L i n e < / A m o u n t _ R e p o r t T o t a l s L i n e >   
-             < A m o u n t F o r m a t t e d _ R e p o r t T o t a l s L i n e > A m o u n t F o r m a t t e d _ R e p o r t T o t a l s L i n e < / A m o u n t F o r m a t t e d _ R e p o r t T o t a l s L i n e > - 
              < D e s c r i p t i o n _ R e p o r t T o t a l s L i n e > D e s c r i p t i o n _ R e p o r t T o t a l s L i n e < / D e s c r i p t i o n _ R e p o r t T o t a l s L i n e >   
              < F o n t B o l d _ R e p o r t T o t a l s L i n e > F o n t B o l d _ R e p o r t T o t a l s L i n e < / F o n t B o l d _ R e p o r t T o t a l s L i n e > @@ -7155,9 +7155,9 @@
  
          < U S R e p o r t T o t a l s L i n e >   
+             < A m o u n t F o r m a t t e d _ U S R e p o r t T o t a l s L i n e > A m o u n t F o r m a t t e d _ U S R e p o r t T o t a l s L i n e < / A m o u n t F o r m a t t e d _ U S R e p o r t T o t a l s L i n e > + 
              < A m o u n t _ U S R e p o r t T o t a l s L i n e > A m o u n t _ U S R e p o r t T o t a l s L i n e < / A m o u n t _ U S R e p o r t T o t a l s L i n e > - 
-             < A m o u n t F o r m a t t e d _ U S R e p o r t T o t a l s L i n e > A m o u n t F o r m a t t e d _ U S R e p o r t T o t a l s L i n e < / A m o u n t F o r m a t t e d _ U S R e p o r t T o t a l s L i n e >   
              < D e s c r i p t i o n _ U S R e p o r t T o t a l s L i n e > D e s c r i p t i o n _ U S R e p o r t T o t a l s L i n e < / D e s c r i p t i o n _ U S R e p o r t T o t a l s L i n e >   

--- a/BaseApp/Source/Base Application/StandardSalesCreditMemo.docx
+++ b/BaseApp/Source/Base Application/StandardSalesCreditMemo.docx
@@ -6996,18 +6996,18 @@
  
          < P r i c e s I n c l u d i n g V A T > P r i c e s I n c l u d i n g V A T < / P r i c e s I n c l u d i n g V A T >   
+         < P r i c e s I n c l u d i n g V A T Y e s N o > P r i c e s I n c l u d i n g V A T Y e s N o < / P r i c e s I n c l u d i n g V A T Y e s N o > + 
          < P r i c e s I n c l u d i n g V A T _ L b l > P r i c e s I n c l u d i n g V A T _ L b l < / P r i c e s I n c l u d i n g V A T _ L b l >   
-         < P r i c e s I n c l u d i n g V A T Y e s N o > P r i c e s I n c l u d i n g V A T Y e s N o < / P r i c e s I n c l u d i n g V A T Y e s N o > - 
          < S a l e s I n v o i c e L i n e D i s c o u n t _ L b l > S a l e s I n v o i c e L i n e D i s c o u n t _ L b l < / S a l e s I n v o i c e L i n e D i s c o u n t _ L b l >   
+         < S a l e s P e r s o n N a m e > S a l e s P e r s o n N a m e < / S a l e s P e r s o n N a m e > + 
+         < S a l e s P e r s o n T e x t _ L b l > S a l e s P e r s o n T e x t _ L b l < / S a l e s P e r s o n T e x t _ L b l > + 
          < S a l e s P e r s o n _ L b l > S a l e s P e r s o n _ L b l < / S a l e s P e r s o n _ L b l >   
-         < S a l e s P e r s o n N a m e > S a l e s P e r s o n N a m e < / S a l e s P e r s o n N a m e > - 
-         < S a l e s P e r s o n T e x t _ L b l > S a l e s P e r s o n T e x t _ L b l < / S a l e s P e r s o n T e x t _ L b l > - 
          < S e l l T o C o n t a c t E m a i l > S e l l T o C o n t a c t E m a i l < / S e l l T o C o n t a c t E m a i l >   
          < S e l l T o C o n t a c t E m a i l L b l > S e l l T o C o n t a c t E m a i l L b l < / S e l l T o C o n t a c t E m a i l L b l > @@ -7024,34 +7024,34 @@
  
          < S e l l t o C u s t o m e r N o _ L b l > S e l l t o C u s t o m e r N o _ L b l < / S e l l t o C u s t o m e r N o _ L b l >   
+         < S h i p m e n t D a t e > S h i p m e n t D a t e < / S h i p m e n t D a t e > + 
+         < S h i p m e n t D a t e _ L b l > S h i p m e n t D a t e _ L b l < / S h i p m e n t D a t e _ L b l > + 
+         < S h i p m e n t M e t h o d D e s c r i p t i o n > S h i p m e n t M e t h o d D e s c r i p t i o n < / S h i p m e n t M e t h o d D e s c r i p t i o n > + 
+         < S h i p m e n t M e t h o d D e s c r i p t i o n _ L b l > S h i p m e n t M e t h o d D e s c r i p t i o n _ L b l < / S h i p m e n t M e t h o d D e s c r i p t i o n _ L b l > + 
          < S h i p m e n t _ L b l > S h i p m e n t _ L b l < / S h i p m e n t _ L b l >   
-         < S h i p m e n t D a t e > S h i p m e n t D a t e < / S h i p m e n t D a t e > - 
-         < S h i p m e n t D a t e _ L b l > S h i p m e n t D a t e _ L b l < / S h i p m e n t D a t e _ L b l > - 
-         < S h i p m e n t M e t h o d D e s c r i p t i o n > S h i p m e n t M e t h o d D e s c r i p t i o n < / S h i p m e n t M e t h o d D e s c r i p t i o n > - 
-         < S h i p m e n t M e t h o d D e s c r i p t i o n _ L b l > S h i p m e n t M e t h o d D e s c r i p t i o n _ L b l < / S h i p m e n t M e t h o d D e s c r i p t i o n _ L b l > +         < S h i p T o A d d r e s s 1 > S h i p T o A d d r e s s 1 < / S h i p T o A d d r e s s 1 > + 
+         < S h i p T o A d d r e s s 2 > S h i p T o A d d r e s s 2 < / S h i p T o A d d r e s s 2 > + 
+         < S h i p T o A d d r e s s 3 > S h i p T o A d d r e s s 3 < / S h i p T o A d d r e s s 3 > + 
+         < S h i p T o A d d r e s s 4 > S h i p T o A d d r e s s 4 < / S h i p T o A d d r e s s 4 > + 
+         < S h i p T o A d d r e s s 5 > S h i p T o A d d r e s s 5 < / S h i p T o A d d r e s s 5 > + 
+         < S h i p T o A d d r e s s 6 > S h i p T o A d d r e s s 6 < / S h i p T o A d d r e s s 6 > + 
+         < S h i p T o A d d r e s s 7 > S h i p T o A d d r e s s 7 < / S h i p T o A d d r e s s 7 > + 
+         < S h i p T o A d d r e s s 8 > S h i p T o A d d r e s s 8 < / S h i p T o A d d r e s s 8 >   
          < S h i p T o A d d r e s s _ L b l > S h i p T o A d d r e s s _ L b l < / S h i p T o A d d r e s s _ L b l >   
-         < S h i p T o A d d r e s s 1 > S h i p T o A d d r e s s 1 < / S h i p T o A d d r e s s 1 > - 
-         < S h i p T o A d d r e s s 2 > S h i p T o A d d r e s s 2 < / S h i p T o A d d r e s s 2 > - 
-         < S h i p T o A d d r e s s 3 > S h i p T o A d d r e s s 3 < / S h i p T o A d d r e s s 3 > - 
-         < S h i p T o A d d r e s s 4 > S h i p T o A d d r e s s 4 < / S h i p T o A d d r e s s 4 > - 
-         < S h i p T o A d d r e s s 5 > S h i p T o A d d r e s s 5 < / S h i p T o A d d r e s s 5 > - 
-         < S h i p T o A d d r e s s 6 > S h i p T o A d d r e s s 6 < / S h i p T o A d d r e s s 6 > - 
-         < S h i p T o A d d r e s s 7 > S h i p T o A d d r e s s 7 < / S h i p T o A d d r e s s 7 > - 
-         < S h i p T o A d d r e s s 8 > S h i p T o A d d r e s s 8 < / S h i p T o A d d r e s s 8 > - 
          < S h o w S h i p p i n g A d d r e s s > S h o w S h i p p i n g A d d r e s s < / S h o w S h i p p i n g A d d r e s s >   
          < S h o w W o r k D e s c r i p t i o n > S h o w W o r k D e s c r i p t i o n < / S h o w W o r k D e s c r i p t i o n > @@ -7060,16 +7060,16 @@
  
          < T o t a l _ L b l > T o t a l _ L b l < / T o t a l _ L b l >   
+         < V A T A m o u n t S p e c i f i c a t i o n _ L b l > V A T A m o u n t S p e c i f i c a t i o n _ L b l < / V A T A m o u n t S p e c i f i c a t i o n _ L b l > + 
          < V A T A m o u n t _ L b l > V A T A m o u n t _ L b l < / V A T A m o u n t _ L b l >   
-         < V A T A m o u n t S p e c i f i c a t i o n _ L b l > V A T A m o u n t S p e c i f i c a t i o n _ L b l < / V A T A m o u n t S p e c i f i c a t i o n _ L b l > - 
          < V A T B a s e _ L b l > V A T B a s e _ L b l < / V A T B a s e _ L b l >   
+         < V A T C l a u s e s _ L b l > V A T C l a u s e s _ L b l < / V A T C l a u s e s _ L b l > + 
          < V A T C l a u s e _ L b l > V A T C l a u s e _ L b l < / V A T C l a u s e _ L b l >   
-         < V A T C l a u s e s _ L b l > V A T C l a u s e s _ L b l < / V A T C l a u s e s _ L b l > - 
          < V A T I d e n t i f i e r _ L b l > V A T I d e n t i f i e r _ L b l < / V A T I d e n t i f i e r _ L b l >   
          < V A T P e r c e n t a g e _ L b l > V A T P e r c e n t a g e _ L b l < / V A T P e r c e n t a g e _ L b l > @@ -7108,10 +7108,10 @@
  
              < L i n e A m o u n t _ L i n e _ L b l > L i n e A m o u n t _ L i n e _ L b l < / L i n e A m o u n t _ L i n e _ L b l >   
+             < L i n e D i s c o u n t P e r c e n t T e x t _ L i n e > L i n e D i s c o u n t P e r c e n t T e x t _ L i n e < / L i n e D i s c o u n t P e r c e n t T e x t _ L i n e > + 
              < L i n e D i s c o u n t P e r c e n t _ L i n e > L i n e D i s c o u n t P e r c e n t _ L i n e < / L i n e D i s c o u n t P e r c e n t _ L i n e >   
-             < L i n e D i s c o u n t P e r c e n t T e x t _ L i n e > L i n e D i s c o u n t P e r c e n t T e x t _ L i n e < / L i n e D i s c o u n t P e r c e n t T e x t _ L i n e > - 
              < L i n e N o _ L i n e > L i n e N o _ L i n e < / L i n e N o _ L i n e >   
              < Q u a n t i t y _ L i n e > Q u a n t i t y _ L i n e < / Q u a n t i t y _ L i n e > @@ -7182,14 +7182,14 @@
  
          < V A T A m o u n t L i n e >   
+             < E C A m o u n t L C Y _ V a t A m o u n t L i n e > E C A m o u n t L C Y _ V a t A m o u n t L i n e < / E C A m o u n t L C Y _ V a t A m o u n t L i n e > + 
+             < E C A m o u n t L C Y _ V a t A m o u n t L i n e _ L b l > E C A m o u n t L C Y _ V a t A m o u n t L i n e _ L b l < / E C A m o u n t L C Y _ V a t A m o u n t L i n e _ L b l > + 
              < E C A m o u n t _ V a t A m o u n t L i n e > E C A m o u n t _ V a t A m o u n t L i n e < / E C A m o u n t _ V a t A m o u n t L i n e >   
              < E C A m o u n t _ V a t A m o u n t L i n e _ L b l > E C A m o u n t _ V a t A m o u n t L i n e _ L b l < / E C A m o u n t _ V a t A m o u n t L i n e _ L b l >   
-             < E C A m o u n t L C Y _ V a t A m o u n t L i n e > E C A m o u n t L C Y _ V a t A m o u n t L i n e < / E C A m o u n t L C Y _ V a t A m o u n t L i n e > - 
-             < E C A m o u n t L C Y _ V a t A m o u n t L i n e _ L b l > E C A m o u n t L C Y _ V a t A m o u n t L i n e _ L b l < / E C A m o u n t L C Y _ V a t A m o u n t L i n e _ L b l > - 
              < E C P c t _ V a t A m o u n t L i n e > E C P c t _ V a t A m o u n t L i n e < / E C P c t _ V a t A m o u n t L i n e >   
              < E C P c t _ V a t A m o u n t L i n e _ L b l > E C P c t _ V a t A m o u n t L i n e _ L b l < / E C P c t _ V a t A m o u n t L i n e _ L b l > @@ -7208,22 +7208,22 @@
  
              < N o O f V A T I d e n t i f i e r s > N o O f V A T I d e n t i f i e r s < / N o O f V A T I d e n t i f i e r s >   
+             < V A T A m o u n t L C Y _ V A T A m o u n t L i n e > V A T A m o u n t L C Y _ V A T A m o u n t L i n e < / V A T A m o u n t L C Y _ V A T A m o u n t L i n e > + 
+             < V A T A m o u n t L C Y _ V A T A m o u n t L i n e _ L b l > V A T A m o u n t L C Y _ V A T A m o u n t L i n e _ L b l < / V A T A m o u n t L C Y _ V A T A m o u n t L i n e _ L b l > + 
              < V A T A m o u n t _ V a t A m o u n t L i n e > V A T A m o u n t _ V a t A m o u n t L i n e < / V A T A m o u n t _ V a t A m o u n t L i n e >   
              < V A T A m o u n t _ V a t A m o u n t L i n e _ L b l > V A T A m o u n t _ V a t A m o u n t L i n e _ L b l < / V A T A m o u n t _ V a t A m o u n t L i n e _ L b l >   
-             < V A T A m o u n t L C Y _ V A T A m o u n t L i n e > V A T A m o u n t L C Y _ V A T A m o u n t L i n e < / V A T A m o u n t L C Y _ V A T A m o u n t L i n e > - 
-             < V A T A m o u n t L C Y _ V A T A m o u n t L i n e _ L b l > V A T A m o u n t L C Y _ V A T A m o u n t L i n e _ L b l < / V A T A m o u n t L C Y _ V A T A m o u n t L i n e _ L b l > +             < V A T B a s e L C Y _ V A T A m o u n t L i n e > V A T B a s e L C Y _ V A T A m o u n t L i n e < / V A T B a s e L C Y _ V A T A m o u n t L i n e > + 
+             < V A T B a s e L C Y _ V A T A m o u n t L i n e _ L b l > V A T B a s e L C Y _ V A T A m o u n t L i n e _ L b l < / V A T B a s e L C Y _ V A T A m o u n t L i n e _ L b l >   
              < V A T B a s e _ V a t A m o u n t L i n e > V A T B a s e _ V a t A m o u n t L i n e < / V A T B a s e _ V a t A m o u n t L i n e >   
              < V A T B a s e _ V a t A m o u n t L i n e _ L b l > V A T B a s e _ V a t A m o u n t L i n e _ L b l < / V A T B a s e _ V a t A m o u n t L i n e _ L b l >   
-             < V A T B a s e L C Y _ V A T A m o u n t L i n e > V A T B a s e L C Y _ V A T A m o u n t L i n e < / V A T B a s e L C Y _ V A T A m o u n t L i n e > - 
-             < V A T B a s e L C Y _ V A T A m o u n t L i n e _ L b l > V A T B a s e L C Y _ V A T A m o u n t L i n e _ L b l < / V A T B a s e L C Y _ V A T A m o u n t L i n e _ L b l > - 
              < V A T I d e n t i f i e r _ V a t A m o u n t L i n e > V A T I d e n t i f i e r _ V a t A m o u n t L i n e < / V A T I d e n t i f i e r _ V a t A m o u n t L i n e >   
              < V A T I d e n t i f i e r _ V a t A m o u n t L i n e _ L b l > V A T I d e n t i f i e r _ V a t A m o u n t L i n e _ L b l < / V A T I d e n t i f i e r _ V a t A m o u n t L i n e _ L b l > @@ -7240,10 +7240,10 @@
  
              < C o d e _ V A T C l a u s e L i n e _ L b l > C o d e _ V A T C l a u s e L i n e _ L b l < / C o d e _ V A T C l a u s e L i n e _ L b l >   
+             < D e s c r i p t i o n 2 _ V A T C l a u s e L i n e > D e s c r i p t i o n 2 _ V A T C l a u s e L i n e < / D e s c r i p t i o n 2 _ V A T C l a u s e L i n e > + 
              < D e s c r i p t i o n _ V A T C l a u s e L i n e > D e s c r i p t i o n _ V A T C l a u s e L i n e < / D e s c r i p t i o n _ V A T C l a u s e L i n e >   
-             < D e s c r i p t i o n 2 _ V A T C l a u s e L i n e > D e s c r i p t i o n 2 _ V A T C l a u s e L i n e < / D e s c r i p t i o n 2 _ V A T C l a u s e L i n e > - 
              < N o O f V A T C l a u s e s > N o O f V A T C l a u s e s < / N o O f V A T C l a u s e s >   
              < V A T A m o u n t _ V A T C l a u s e L i n e > V A T A m o u n t _ V A T C l a u s e L i n e < / V A T A m o u n t _ V A T C l a u s e L i n e > @@ -7254,9 +7254,9 @@
  
          < R e p o r t T o t a l s L i n e >   
+             < A m o u n t F o r m a t t e d _ R e p o r t T o t a l s L i n e > A m o u n t F o r m a t t e d _ R e p o r t T o t a l s L i n e < / A m o u n t F o r m a t t e d _ R e p o r t T o t a l s L i n e > + 
              < A m o u n t _ R e p o r t T o t a l s L i n e > A m o u n t _ R e p o r t T o t a l s L i n e < / A m o u n t _ R e p o r t T o t a l s L i n e > - 
-             < A m o u n t F o r m a t t e d _ R e p o r t T o t a l s L i n e > A m o u n t F o r m a t t e d _ R e p o r t T o t a l s L i n e < / A m o u n t F o r m a t t e d _ R e p o r t T o t a l s L i n e >   
              < D e s c r i p t i o n _ R e p o r t T o t a l s L i n e > D e s c r i p t i o n _ R e p o r t T o t a l s L i n e < / D e s c r i p t i o n _ R e p o r t T o t a l s L i n e >   

--- a/BaseApp/Source/Base Application/StandardSalesCreditMemo.docx
+++ b/BaseApp/Source/Base Application/StandardSalesCreditMemo.docx
@@ -1,6 +1,6 @@
 
 <file path=word/document.xml><?xml version="1.0" encoding="utf-8"?>
-<w:document xmlns:wpc="http://schemas.microsoft.com/office/word/2010/wordprocessingCanvas" xmlns:cx="http://schemas.microsoft.com/office/drawing/2014/chartex" xmlns:cx1="http://schemas.microsoft.com/office/drawing/2015/9/8/chartex" xmlns:cx2="http://schemas.microsoft.com/office/drawing/2015/10/21/chartex" xmlns:cx3="http://schemas.microsoft.com/office/drawing/2016/5/9/chartex" xmlns:cx4="http://schemas.microsoft.com/office/drawing/2016/5/10/chartex" xmlns:cx5="http://schemas.microsoft.com/office/drawing/2016/5/11/chartex" xmlns:cx6="http://schemas.microsoft.com/office/drawing/2016/5/12/chartex" xmlns:cx7="http://schemas.microsoft.com/office/drawing/2016/5/13/chartex" xmlns:cx8="http://schemas.microsoft.com/office/drawing/2016/5/14/chartex" xmlns:mc="http://schemas.openxmlformats.org/markup-compatibility/2006" xmlns:aink="http://schemas.microsoft.com/office/drawing/2016/ink" xmlns:am3d="http://schemas.microsoft.com/office/drawing/2017/model3d" xmlns:o="urn:schemas-microsoft-com:office:office" xmlns:oel="http://schemas.microsoft.com/office/2019/extlst" xmlns:r="http://schemas.openxmlformats.org/officeDocument/2006/relationships" xmlns:m="http://schemas.openxmlformats.org/officeDocument/2006/math" xmlns:v="urn:schemas-microsoft-com:vml" xmlns:wp14="http://schemas.microsoft.com/office/word/2010/wordprocessingDrawing" xmlns:wp="http://schemas.openxmlformats.org/drawingml/2006/wordprocessingDrawing" xmlns:w10="urn:schemas-microsoft-com:office:word" xmlns:w="http://schemas.openxmlformats.org/wordprocessingml/2006/main" xmlns:w14="http://schemas.microsoft.com/office/word/2010/wordml" xmlns:w15="http://schemas.microsoft.com/office/word/2012/wordml" xmlns:w16cex="http://schemas.microsoft.com/office/word/2018/wordml/cex" xmlns:w16cid="http://schemas.microsoft.com/office/word/2016/wordml/cid" xmlns:w16="http://schemas.microsoft.com/office/word/2018/wordml" xmlns:w16sdtdh="http://schemas.microsoft.com/office/word/2020/wordml/sdtdatahash" xmlns:w16se="http://schemas.microsoft.com/office/word/2015/wordml/symex" xmlns:wpg="http://schemas.microsoft.com/office/word/2010/wordprocessingGroup" xmlns:wpi="http://schemas.microsoft.com/office/word/2010/wordprocessingInk" xmlns:wne="http://schemas.microsoft.com/office/word/2006/wordml" xmlns:wps="http://schemas.microsoft.com/office/word/2010/wordprocessingShape" mc:Ignorable="w14 w15 w16se w16cid w16 w16cex w16sdtdh wp14">
+<w:document xmlns:wpc="http://schemas.microsoft.com/office/word/2010/wordprocessingCanvas" xmlns:cx="http://schemas.microsoft.com/office/drawing/2014/chartex" xmlns:cx1="http://schemas.microsoft.com/office/drawing/2015/9/8/chartex" xmlns:cx2="http://schemas.microsoft.com/office/drawing/2015/10/21/chartex" xmlns:cx3="http://schemas.microsoft.com/office/drawing/2016/5/9/chartex" xmlns:cx4="http://schemas.microsoft.com/office/drawing/2016/5/10/chartex" xmlns:cx5="http://schemas.microsoft.com/office/drawing/2016/5/11/chartex" xmlns:cx6="http://schemas.microsoft.com/office/drawing/2016/5/12/chartex" xmlns:cx7="http://schemas.microsoft.com/office/drawing/2016/5/13/chartex" xmlns:cx8="http://schemas.microsoft.com/office/drawing/2016/5/14/chartex" xmlns:mc="http://schemas.openxmlformats.org/markup-compatibility/2006" xmlns:aink="http://schemas.microsoft.com/office/drawing/2016/ink" xmlns:am3d="http://schemas.microsoft.com/office/drawing/2017/model3d" xmlns:o="urn:schemas-microsoft-com:office:office" xmlns:oel="http://schemas.microsoft.com/office/2019/extlst" xmlns:r="http://schemas.openxmlformats.org/officeDocument/2006/relationships" xmlns:m="http://schemas.openxmlformats.org/officeDocument/2006/math" xmlns:v="urn:schemas-microsoft-com:vml" xmlns:wp14="http://schemas.microsoft.com/office/word/2010/wordprocessingDrawing" xmlns:wp="http://schemas.openxmlformats.org/drawingml/2006/wordprocessingDrawing" xmlns:w10="urn:schemas-microsoft-com:office:word" xmlns:w="http://schemas.openxmlformats.org/wordprocessingml/2006/main" xmlns:w14="http://schemas.microsoft.com/office/word/2010/wordml" xmlns:w15="http://schemas.microsoft.com/office/word/2012/wordml" xmlns:w16cex="http://schemas.microsoft.com/office/word/2018/wordml/cex" xmlns:w16cid="http://schemas.microsoft.com/office/word/2016/wordml/cid" xmlns:w16="http://schemas.microsoft.com/office/word/2018/wordml" xmlns:w16du="http://schemas.microsoft.com/office/word/2023/wordml/word16du" xmlns:w16sdtdh="http://schemas.microsoft.com/office/word/2020/wordml/sdtdatahash" xmlns:w16se="http://schemas.microsoft.com/office/word/2015/wordml/symex" xmlns:wpg="http://schemas.microsoft.com/office/word/2010/wordprocessingGroup" xmlns:wpi="http://schemas.microsoft.com/office/word/2010/wordprocessingInk" xmlns:wne="http://schemas.microsoft.com/office/word/2006/wordml" xmlns:wps="http://schemas.microsoft.com/office/word/2010/wordprocessingShape" mc:Ignorable="w14 w15 w16se w16cid w16 w16cex w16sdtdh wp14">
   <w:body>
     <w:tbl>
       <w:tblPr>
@@ -443,9 +443,11 @@
                 <w:text/>
               </w:sdtPr>
               <w:sdtContent>
+                <w:proofErr w:type="spellStart"/>
                 <w:r>
                   <w:t>CompanyLegalOffice_Lbl</w:t>
                 </w:r>
+                <w:proofErr w:type="spellEnd"/>
               </w:sdtContent>
             </w:sdt>
             <w:r>
@@ -463,9 +465,11 @@
                 <w:text/>
               </w:sdtPr>
               <w:sdtContent>
+                <w:proofErr w:type="spellStart"/>
                 <w:r>
                   <w:t>CompanyLegalOffice</w:t>
                 </w:r>
+                <w:proofErr w:type="spellEnd"/>
               </w:sdtContent>
             </w:sdt>
           </w:p>
@@ -499,6 +503,52 @@
                 <w:r>
                   <w:t>CustomerAddress8</w:t>
                 </w:r>
+              </w:p>
+            </w:tc>
+          </w:sdtContent>
+        </w:sdt>
+        <w:tc>
+          <w:tcPr>
+            <w:tcW w:w="2111" w:type="pct"/>
+          </w:tcPr>
+          <w:p>
+            <w:pPr>
+              <w:pStyle w:val="NoSpacing"/>
+              <w:jc w:val="right"/>
+            </w:pPr>
+          </w:p>
+        </w:tc>
+      </w:tr>
+      <w:tr>
+        <w:trPr>
+          <w:cantSplit/>
+          <w:trHeight w:val="290"/>
+        </w:trPr>
+        <w:sdt>
+          <w:sdtPr>
+            <w:alias w:val="#Nav: /Header/CustomerSirenNo"/>
+            <w:tag w:val="#Nav: Standard_Sales_Credit_Memo/1307"/>
+            <w:id w:val="-1592847974"/>
+            <w:placeholder>
+              <w:docPart w:val="DefaultPlaceholder_-1854013440"/>
+            </w:placeholder>
+            <w:dataBinding w:prefixMappings="xmlns:ns0='urn:microsoft-dynamics-nav/reports/Standard_Sales_Credit_Memo/1307/'" w:xpath="/ns0:NavWordReportXmlPart[1]/ns0:Header[1]/ns0:CustomerSirenNo[1]" w:storeItemID="{E2DF282D-C183-47A3-91D1-8B90BDB0DF4A}"/>
+            <w:text/>
+          </w:sdtPr>
+          <w:sdtContent>
+            <w:tc>
+              <w:tcPr>
+                <w:tcW w:w="2889" w:type="pct"/>
+              </w:tcPr>
+              <w:p>
+                <w:pPr>
+                  <w:pStyle w:val="NoSpacing"/>
+                </w:pPr>
+                <w:proofErr w:type="spellStart"/>
+                <w:r>
+                  <w:t>CustomerSirenNo</w:t>
+                </w:r>
+                <w:proofErr w:type="spellEnd"/>
               </w:p>
             </w:tc>
           </w:sdtContent>
@@ -571,7 +621,6 @@
               <w:p>
                 <w:pPr>
                   <w:pStyle w:val="Heading1"/>
-                  <w:outlineLvl w:val="0"/>
                 </w:pPr>
                 <w:r>
                   <w:rPr>
@@ -602,7 +651,6 @@
               <w:p>
                 <w:pPr>
                   <w:pStyle w:val="Heading1"/>
-                  <w:outlineLvl w:val="0"/>
                 </w:pPr>
                 <w:r>
                   <w:rPr>
@@ -633,7 +681,6 @@
               <w:p>
                 <w:pPr>
                   <w:pStyle w:val="Heading1"/>
-                  <w:outlineLvl w:val="0"/>
                 </w:pPr>
                 <w:r>
                   <w:rPr>
@@ -670,7 +717,6 @@
               <w:p>
                 <w:pPr>
                   <w:pStyle w:val="Heading1"/>
-                  <w:outlineLvl w:val="0"/>
                 </w:pPr>
                 <w:r>
                   <w:rPr>
@@ -810,9 +856,11 @@
       </w:sdtPr>
       <w:sdtContent>
         <w:p>
+          <w:proofErr w:type="spellStart"/>
           <w:r>
             <w:t>WorkDescriptionLine</w:t>
           </w:r>
+          <w:proofErr w:type="spellEnd"/>
         </w:p>
       </w:sdtContent>
     </w:sdt>
@@ -837,16 +885,21 @@
       <w:tblGrid>
         <w:gridCol w:w="954"/>
         <w:gridCol w:w="2238"/>
-        <w:gridCol w:w="965"/>
+        <w:gridCol w:w="495"/>
+        <w:gridCol w:w="470"/>
         <w:gridCol w:w="805"/>
         <w:gridCol w:w="708"/>
-        <w:gridCol w:w="1365"/>
+        <w:gridCol w:w="952"/>
+        <w:gridCol w:w="413"/>
         <w:gridCol w:w="620"/>
         <w:gridCol w:w="709"/>
         <w:gridCol w:w="1807"/>
+        <w:gridCol w:w="35"/>
       </w:tblGrid>
       <w:tr>
         <w:trPr>
+          <w:gridAfter w:val="1"/>
+          <w:wAfter w:w="35" w:type="dxa"/>
           <w:trHeight w:val="546"/>
         </w:trPr>
         <w:sdt>
@@ -872,11 +925,12 @@
               <w:p>
                 <w:pPr>
                   <w:pStyle w:val="Heading1"/>
-                  <w:outlineLvl w:val="0"/>
                 </w:pPr>
+                <w:proofErr w:type="spellStart"/>
                 <w:r>
                   <w:t>ItemNo_Line_Lbl</w:t>
                 </w:r>
+                <w:proofErr w:type="spellEnd"/>
               </w:p>
             </w:tc>
           </w:sdtContent>
@@ -904,11 +958,12 @@
               <w:p>
                 <w:pPr>
                   <w:pStyle w:val="Heading1"/>
-                  <w:outlineLvl w:val="0"/>
                 </w:pPr>
+                <w:proofErr w:type="spellStart"/>
                 <w:r>
                   <w:t>Description_Line_Lbl</w:t>
                 </w:r>
+                <w:proofErr w:type="spellEnd"/>
               </w:p>
             </w:tc>
           </w:sdtContent>
@@ -928,6 +983,7 @@
             <w:tc>
               <w:tcPr>
                 <w:tcW w:w="965" w:type="dxa"/>
+                <w:gridSpan w:val="2"/>
                 <w:tcBorders>
                   <w:bottom w:val="single" w:color="auto" w:sz="4" w:space="0"/>
                 </w:tcBorders>
@@ -936,11 +992,12 @@
               <w:p>
                 <w:pPr>
                   <w:pStyle w:val="Heading1"/>
-                  <w:outlineLvl w:val="0"/>
                 </w:pPr>
+                <w:proofErr w:type="spellStart"/>
                 <w:r>
                   <w:t>ShipmentDate_Line_Lbl</w:t>
                 </w:r>
+                <w:proofErr w:type="spellEnd"/>
               </w:p>
             </w:tc>
           </w:sdtContent>
@@ -969,11 +1026,12 @@
                 <w:pPr>
                   <w:pStyle w:val="Heading1"/>
                   <w:jc w:val="right"/>
-                  <w:outlineLvl w:val="0"/>
                 </w:pPr>
+                <w:proofErr w:type="spellStart"/>
                 <w:r>
                   <w:t>Quantity_Line_Lbl</w:t>
                 </w:r>
+                <w:proofErr w:type="spellEnd"/>
               </w:p>
             </w:tc>
           </w:sdtContent>
@@ -989,7 +1047,6 @@
           <w:p>
             <w:pPr>
               <w:pStyle w:val="Heading1"/>
-              <w:outlineLvl w:val="0"/>
             </w:pPr>
           </w:p>
         </w:tc>
@@ -1008,6 +1065,7 @@
             <w:tc>
               <w:tcPr>
                 <w:tcW w:w="1365" w:type="dxa"/>
+                <w:gridSpan w:val="2"/>
                 <w:tcBorders>
                   <w:bottom w:val="single" w:color="auto" w:sz="4" w:space="0"/>
                 </w:tcBorders>
@@ -1017,11 +1075,12 @@
                 <w:pPr>
                   <w:pStyle w:val="Heading1"/>
                   <w:jc w:val="right"/>
-                  <w:outlineLvl w:val="0"/>
                 </w:pPr>
+                <w:proofErr w:type="spellStart"/>
                 <w:r>
                   <w:t>UnitPrice_Lbl</w:t>
                 </w:r>
+                <w:proofErr w:type="spellEnd"/>
               </w:p>
             </w:tc>
           </w:sdtContent>
@@ -1037,7 +1096,6 @@
           <w:p>
             <w:pPr>
               <w:pStyle w:val="Heading1"/>
-              <w:outlineLvl w:val="0"/>
             </w:pPr>
           </w:p>
         </w:tc>
@@ -1065,11 +1123,12 @@
                 <w:pPr>
                   <w:pStyle w:val="Heading1"/>
                   <w:jc w:val="right"/>
-                  <w:outlineLvl w:val="0"/>
                 </w:pPr>
+                <w:proofErr w:type="spellStart"/>
                 <w:r>
                   <w:t>VATPct_Line_Lbl</w:t>
                 </w:r>
+                <w:proofErr w:type="spellEnd"/>
               </w:p>
             </w:tc>
           </w:sdtContent>
@@ -1101,11 +1160,12 @@
                 <w:pPr>
                   <w:pStyle w:val="Heading1"/>
                   <w:jc w:val="right"/>
-                  <w:outlineLvl w:val="0"/>
                 </w:pPr>
+                <w:proofErr w:type="spellStart"/>
                 <w:r>
                   <w:t>LineAmount_Line_Lbl</w:t>
                 </w:r>
+                <w:proofErr w:type="spellEnd"/>
               </w:p>
             </w:tc>
           </w:sdtContent>
@@ -1113,6 +1173,8 @@
       </w:tr>
       <w:tr>
         <w:trPr>
+          <w:gridAfter w:val="1"/>
+          <w:wAfter w:w="35" w:type="dxa"/>
           <w:trHeight w:val="182"/>
         </w:trPr>
         <w:tc>
@@ -1144,6 +1206,7 @@
         <w:tc>
           <w:tcPr>
             <w:tcW w:w="965" w:type="dxa"/>
+            <w:gridSpan w:val="2"/>
             <w:tcBorders>
               <w:top w:val="single" w:color="auto" w:sz="4" w:space="0"/>
             </w:tcBorders>
@@ -1183,6 +1246,7 @@
         <w:tc>
           <w:tcPr>
             <w:tcW w:w="1365" w:type="dxa"/>
+            <w:gridSpan w:val="2"/>
             <w:tcBorders>
               <w:top w:val="single" w:color="auto" w:sz="4" w:space="0"/>
             </w:tcBorders>
@@ -1256,6 +1320,8 @@
             <w:sdtContent>
               <w:tr>
                 <w:trPr>
+                  <w:gridAfter w:val="1"/>
+                  <w:wAfter w:w="35" w:type="dxa"/>
                   <w:trHeight w:val="227"/>
                 </w:trPr>
                 <w:sdt>
@@ -1275,9 +1341,11 @@
                         <w:tcW w:w="954" w:type="dxa"/>
                       </w:tcPr>
                       <w:p>
+                        <w:proofErr w:type="spellStart"/>
                         <w:r>
                           <w:t>ItemNo_Line</w:t>
                         </w:r>
+                        <w:proofErr w:type="spellEnd"/>
                       </w:p>
                     </w:tc>
                   </w:sdtContent>
@@ -1299,9 +1367,11 @@
                         <w:tcW w:w="2238" w:type="dxa"/>
                       </w:tcPr>
                       <w:p>
+                        <w:proofErr w:type="spellStart"/>
                         <w:r>
                           <w:t>Description_Line</w:t>
                         </w:r>
+                        <w:proofErr w:type="spellEnd"/>
                       </w:p>
                     </w:tc>
                   </w:sdtContent>
@@ -1321,11 +1391,14 @@
                     <w:tc>
                       <w:tcPr>
                         <w:tcW w:w="965" w:type="dxa"/>
+                        <w:gridSpan w:val="2"/>
                       </w:tcPr>
                       <w:p>
+                        <w:proofErr w:type="spellStart"/>
                         <w:r>
                           <w:t>ShipmentDate_Line</w:t>
                         </w:r>
+                        <w:proofErr w:type="spellEnd"/>
                       </w:p>
                     </w:tc>
                   </w:sdtContent>
@@ -1347,9 +1420,11 @@
                         <w:tcW w:w="805" w:type="dxa"/>
                       </w:tcPr>
                       <w:p>
+                        <w:proofErr w:type="spellStart"/>
                         <w:r>
                           <w:t>Quantity_Line</w:t>
                         </w:r>
+                        <w:proofErr w:type="spellEnd"/>
                       </w:p>
                     </w:tc>
                   </w:sdtContent>
@@ -1371,9 +1446,11 @@
                         <w:tcW w:w="708" w:type="dxa"/>
                       </w:tcPr>
                       <w:p>
+                        <w:proofErr w:type="spellStart"/>
                         <w:r>
                           <w:t>UnitOfMeasure</w:t>
                         </w:r>
+                        <w:proofErr w:type="spellEnd"/>
                       </w:p>
                     </w:tc>
                   </w:sdtContent>
@@ -1393,11 +1470,14 @@
                     <w:tc>
                       <w:tcPr>
                         <w:tcW w:w="1365" w:type="dxa"/>
+                        <w:gridSpan w:val="2"/>
                       </w:tcPr>
                       <w:p>
+                        <w:proofErr w:type="spellStart"/>
                         <w:r>
                           <w:t>UnitPrice</w:t>
                         </w:r>
+                        <w:proofErr w:type="spellEnd"/>
                       </w:p>
                     </w:tc>
                   </w:sdtContent>
@@ -1419,9 +1499,11 @@
                         <w:tcW w:w="620" w:type="dxa"/>
                       </w:tcPr>
                       <w:p>
+                        <w:proofErr w:type="spellStart"/>
                         <w:r>
                           <w:t>LineDiscountPercentText_Line</w:t>
                         </w:r>
+                        <w:proofErr w:type="spellEnd"/>
                       </w:p>
                     </w:tc>
                   </w:sdtContent>
@@ -1443,9 +1525,11 @@
                         <w:tcW w:w="709" w:type="dxa"/>
                       </w:tcPr>
                       <w:p>
+                        <w:proofErr w:type="spellStart"/>
                         <w:r>
                           <w:t>VATPct_Line</w:t>
                         </w:r>
+                        <w:proofErr w:type="spellEnd"/>
                       </w:p>
                     </w:tc>
                   </w:sdtContent>
@@ -1470,9 +1554,11 @@
                         </w:tcMar>
                       </w:tcPr>
                       <w:p>
+                        <w:proofErr w:type="spellStart"/>
                         <w:r>
                           <w:t>LineAmount_Line</w:t>
                         </w:r>
+                        <w:proofErr w:type="spellEnd"/>
                       </w:p>
                     </w:tc>
                   </w:sdtContent>
@@ -1484,6 +1570,8 @@
       </w:sdt>
       <w:tr>
         <w:trPr>
+          <w:gridAfter w:val="1"/>
+          <w:wAfter w:w="35" w:type="dxa"/>
           <w:trHeight w:val="227"/>
         </w:trPr>
         <w:tc>
@@ -1509,6 +1597,7 @@
         <w:tc>
           <w:tcPr>
             <w:tcW w:w="965" w:type="dxa"/>
+            <w:gridSpan w:val="2"/>
           </w:tcPr>
           <w:p>
             <w:pPr>
@@ -1539,6 +1628,7 @@
         <w:tc>
           <w:tcPr>
             <w:tcW w:w="1365" w:type="dxa"/>
+            <w:gridSpan w:val="2"/>
           </w:tcPr>
           <w:p>
             <w:pPr>
@@ -1600,6 +1690,8 @@
             <w:sdtContent>
               <w:tr>
                 <w:trPr>
+                  <w:gridAfter w:val="1"/>
+                  <w:wAfter w:w="35" w:type="dxa"/>
                   <w:trHeight w:val="227"/>
                 </w:trPr>
                 <w:tc>
@@ -1625,6 +1717,7 @@
                 <w:tc>
                   <w:tcPr>
                     <w:tcW w:w="965" w:type="dxa"/>
+                    <w:gridSpan w:val="2"/>
                   </w:tcPr>
                   <w:p>
                     <w:pPr>
@@ -1667,15 +1760,17 @@
                     <w:tc>
                       <w:tcPr>
                         <w:tcW w:w="2694" w:type="dxa"/>
-                        <w:gridSpan w:val="3"/>
+                        <w:gridSpan w:val="4"/>
                       </w:tcPr>
                       <w:p>
                         <w:pPr>
                           <w:pStyle w:val="NoSpacing"/>
                         </w:pPr>
+                        <w:proofErr w:type="spellStart"/>
                         <w:r>
                           <w:t>Description_ReportTotalsLine</w:t>
                         </w:r>
+                        <w:proofErr w:type="spellEnd"/>
                       </w:p>
                     </w:tc>
                   </w:sdtContent>
@@ -1703,9 +1798,11 @@
                         <w:pPr>
                           <w:pStyle w:val="NoSpacing"/>
                         </w:pPr>
+                        <w:proofErr w:type="spellStart"/>
                         <w:r>
                           <w:t>Amount_ReportTotalsLine</w:t>
                         </w:r>
+                        <w:proofErr w:type="spellEnd"/>
                       </w:p>
                     </w:tc>
                   </w:sdtContent>
@@ -1717,6 +1814,8 @@
       </w:sdt>
       <w:tr>
         <w:trPr>
+          <w:gridAfter w:val="1"/>
+          <w:wAfter w:w="35" w:type="dxa"/>
           <w:trHeight w:val="113"/>
         </w:trPr>
         <w:tc>
@@ -1742,6 +1841,7 @@
         <w:tc>
           <w:tcPr>
             <w:tcW w:w="965" w:type="dxa"/>
+            <w:gridSpan w:val="2"/>
           </w:tcPr>
           <w:p>
             <w:pPr>
@@ -1772,7 +1872,7 @@
         <w:tc>
           <w:tcPr>
             <w:tcW w:w="2694" w:type="dxa"/>
-            <w:gridSpan w:val="3"/>
+            <w:gridSpan w:val="4"/>
           </w:tcPr>
           <w:p>
             <w:pPr>
@@ -1796,12 +1896,19 @@
       </w:tr>
       <w:tr>
         <w:trPr>
+          <w:gridAfter w:val="1"/>
+          <w:wAfter w:w="35" w:type="dxa"/>
           <w:trHeight w:val="227"/>
         </w:trPr>
         <w:tc>
           <w:tcPr>
             <w:tcW w:w="954" w:type="dxa"/>
           </w:tcPr>
+          <w:p>
+            <w:pPr>
+              <w:pStyle w:val="NoSpacing"/>
+            </w:pPr>
+          </w:p>
           <w:p>
             <w:pPr>
               <w:pStyle w:val="NoSpacing"/>
@@ -1821,6 +1928,7 @@
         <w:tc>
           <w:tcPr>
             <w:tcW w:w="965" w:type="dxa"/>
+            <w:gridSpan w:val="2"/>
           </w:tcPr>
           <w:p>
             <w:pPr>
@@ -1866,7 +1974,7 @@
             <w:tc>
               <w:tcPr>
                 <w:tcW w:w="2694" w:type="dxa"/>
-                <w:gridSpan w:val="3"/>
+                <w:gridSpan w:val="4"/>
                 <w:tcBorders>
                   <w:bottom w:val="single" w:color="auto" w:sz="4" w:space="0"/>
                 </w:tcBorders>
@@ -1878,12 +1986,14 @@
                     <w:rStyle w:val="Strong"/>
                   </w:rPr>
                 </w:pPr>
+                <w:proofErr w:type="spellStart"/>
                 <w:r>
                   <w:rPr>
                     <w:rStyle w:val="Strong"/>
                   </w:rPr>
                   <w:t>TotalIncludingVATText</w:t>
                 </w:r>
+                <w:proofErr w:type="spellEnd"/>
               </w:p>
             </w:tc>
           </w:sdtContent>
@@ -1921,12 +2031,174 @@
                     <w:rStyle w:val="Strong"/>
                   </w:rPr>
                 </w:pPr>
+                <w:proofErr w:type="spellStart"/>
                 <w:r>
                   <w:rPr>
                     <w:rStyle w:val="Strong"/>
                   </w:rPr>
                   <w:t>TotalAmountIncludingVAT</w:t>
                 </w:r>
+                <w:proofErr w:type="spellEnd"/>
+              </w:p>
+            </w:tc>
+          </w:sdtContent>
+        </w:sdt>
+      </w:tr>
+      <w:tr>
+        <w:tblPrEx>
+          <w:jc w:val="center"/>
+          <w:tblCellMar>
+            <w:left w:w="108" w:type="dxa"/>
+          </w:tblCellMar>
+        </w:tblPrEx>
+        <w:trPr>
+          <w:trHeight w:val="450"/>
+          <w:jc w:val="center"/>
+        </w:trPr>
+        <w:tc>
+          <w:tcPr>
+            <w:tcW w:w="3687" w:type="dxa"/>
+            <w:gridSpan w:val="3"/>
+          </w:tcPr>
+          <w:p>
+            <w:pPr>
+              <w:spacing w:after="160" w:line="259" w:lineRule="auto"/>
+              <w:rPr>
+                <w:bCs/>
+                <w:sz w:val="20"/>
+                <w:szCs w:val="20"/>
+              </w:rPr>
+            </w:pPr>
+          </w:p>
+        </w:tc>
+        <w:tc>
+          <w:tcPr>
+            <w:tcW w:w="2935" w:type="dxa"/>
+            <w:gridSpan w:val="4"/>
+          </w:tcPr>
+          <w:p>
+            <w:pPr>
+              <w:spacing w:after="160" w:line="259" w:lineRule="auto"/>
+              <w:rPr>
+                <w:bCs/>
+                <w:sz w:val="20"/>
+                <w:szCs w:val="20"/>
+              </w:rPr>
+            </w:pPr>
+          </w:p>
+        </w:tc>
+        <w:sdt>
+          <w:sdtPr>
+            <w:rPr>
+              <w:bCs/>
+            </w:rPr>
+            <w:id w:val="911123090"/>
+            <w:placeholder>
+              <w:docPart w:val="DefaultPlaceholder_-1854013440"/>
+            </w:placeholder>
+            <w15:dataBinding w:prefixMappings="xmlns:ns0='urn:microsoft-dynamics-nav/reports/Standard_Sales_Credit_Memo/1307/' " w:xpath="/ns0:NavWordReportXmlPart[1]/ns0:Header[1]/ns0:VATPaidOnDebits_Lbl[1]" w:storeItemID="{E2DF282D-C183-47A3-91D1-8B90BDB0DF4A}" w16sdtdh:storeItemChecksum="G3T8BA=="/>
+          </w:sdtPr>
+          <w:sdtContent>
+            <w:tc>
+              <w:tcPr>
+                <w:tcW w:w="3584" w:type="dxa"/>
+                <w:gridSpan w:val="5"/>
+              </w:tcPr>
+              <w:p>
+                <w:pPr>
+                  <w:spacing w:after="160" w:line="259" w:lineRule="auto"/>
+                  <w:rPr>
+                    <w:bCs/>
+                  </w:rPr>
+                </w:pPr>
+                <w:proofErr w:type="spellStart"/>
+                <w:r>
+                  <w:rPr>
+                    <w:bCs/>
+                  </w:rPr>
+                  <w:t>VATPaidOnDebits_Lbl</w:t>
+                </w:r>
+                <w:proofErr w:type="spellEnd"/>
+              </w:p>
+            </w:tc>
+          </w:sdtContent>
+        </w:sdt>
+      </w:tr>
+      <w:tr>
+        <w:tblPrEx>
+          <w:jc w:val="center"/>
+          <w:tblCellMar>
+            <w:left w:w="108" w:type="dxa"/>
+          </w:tblCellMar>
+        </w:tblPrEx>
+        <w:trPr>
+          <w:trHeight w:val="450"/>
+          <w:jc w:val="center"/>
+        </w:trPr>
+        <w:tc>
+          <w:tcPr>
+            <w:tcW w:w="3687" w:type="dxa"/>
+            <w:gridSpan w:val="3"/>
+          </w:tcPr>
+          <w:p>
+            <w:pPr>
+              <w:spacing w:after="160" w:line="259" w:lineRule="auto"/>
+              <w:rPr>
+                <w:bCs/>
+                <w:sz w:val="20"/>
+                <w:szCs w:val="20"/>
+              </w:rPr>
+            </w:pPr>
+          </w:p>
+        </w:tc>
+        <w:tc>
+          <w:tcPr>
+            <w:tcW w:w="2935" w:type="dxa"/>
+            <w:gridSpan w:val="4"/>
+          </w:tcPr>
+          <w:p>
+            <w:pPr>
+              <w:spacing w:after="160" w:line="259" w:lineRule="auto"/>
+              <w:rPr>
+                <w:bCs/>
+                <w:sz w:val="20"/>
+                <w:szCs w:val="20"/>
+              </w:rPr>
+            </w:pPr>
+          </w:p>
+        </w:tc>
+        <w:sdt>
+          <w:sdtPr>
+            <w:rPr>
+              <w:bCs/>
+            </w:rPr>
+            <w:id w:val="109401891"/>
+            <w:placeholder>
+              <w:docPart w:val="DefaultPlaceholder_-1854013440"/>
+            </w:placeholder>
+            <w15:dataBinding w:prefixMappings="xmlns:ns0='urn:microsoft-dynamics-nav/reports/Standard_Sales_Credit_Memo/1307/' " w:xpath="/ns0:NavWordReportXmlPart[1]/ns0:Header[1]/ns0:GoodsAndServices_Lbl[1]" w:storeItemID="{E2DF282D-C183-47A3-91D1-8B90BDB0DF4A}" w16sdtdh:storeItemChecksum="G3T8BA=="/>
+          </w:sdtPr>
+          <w:sdtContent>
+            <w:tc>
+              <w:tcPr>
+                <w:tcW w:w="3584" w:type="dxa"/>
+                <w:gridSpan w:val="5"/>
+              </w:tcPr>
+              <w:p>
+                <w:pPr>
+                  <w:spacing w:after="160" w:line="259" w:lineRule="auto"/>
+                  <w:rPr>
+                    <w:bCs/>
+                  </w:rPr>
+                </w:pPr>
+                <w:proofErr w:type="spellStart"/>
+                <w:r>
+                  <w:rPr>
+                    <w:bCs/>
+                  </w:rPr>
+                  <w:t>GoodsAndServices_Lbl</w:t>
+                </w:r>
+                <w:proofErr w:type="spellEnd"/>
               </w:p>
             </w:tc>
           </w:sdtContent>
@@ -2019,12 +2291,14 @@
                             <w:sz w:val="18"/>
                           </w:rPr>
                         </w:pPr>
+                        <w:proofErr w:type="spellStart"/>
                         <w:r>
                           <w:rPr>
                             <w:sz w:val="18"/>
                           </w:rPr>
                           <w:t>VATIdentifier_VATClauseLine</w:t>
                         </w:r>
+                        <w:proofErr w:type="spellEnd"/>
                       </w:p>
                     </w:tc>
                   </w:sdtContent>
@@ -2061,12 +2335,14 @@
                             <w:sz w:val="18"/>
                           </w:rPr>
                         </w:pPr>
+                        <w:proofErr w:type="spellStart"/>
                         <w:r>
                           <w:rPr>
                             <w:sz w:val="18"/>
                           </w:rPr>
                           <w:t>Description_VATClauseLine</w:t>
                         </w:r>
+                        <w:proofErr w:type="spellEnd"/>
                       </w:p>
                     </w:tc>
                   </w:sdtContent>
@@ -2103,12 +2379,14 @@
                             <w:sz w:val="18"/>
                           </w:rPr>
                         </w:pPr>
+                        <w:proofErr w:type="spellStart"/>
                         <w:r>
                           <w:rPr>
                             <w:sz w:val="18"/>
                           </w:rPr>
                           <w:t>VATAmount_VATClauseLine</w:t>
                         </w:r>
+                        <w:proofErr w:type="spellEnd"/>
                       </w:p>
                     </w:tc>
                   </w:sdtContent>
@@ -2202,7 +2480,7 @@
 </file>
 
 <file path=word/endnotes.xml><?xml version="1.0" encoding="utf-8"?>
-<w:endnotes xmlns:wpc="http://schemas.microsoft.com/office/word/2010/wordprocessingCanvas" xmlns:cx="http://schemas.microsoft.com/office/drawing/2014/chartex" xmlns:cx1="http://schemas.microsoft.com/office/drawing/2015/9/8/chartex" xmlns:cx2="http://schemas.microsoft.com/office/drawing/2015/10/21/chartex" xmlns:cx3="http://schemas.microsoft.com/office/drawing/2016/5/9/chartex" xmlns:cx4="http://schemas.microsoft.com/office/drawing/2016/5/10/chartex" xmlns:cx5="http://schemas.microsoft.com/office/drawing/2016/5/11/chartex" xmlns:cx6="http://schemas.microsoft.com/office/drawing/2016/5/12/chartex" xmlns:cx7="http://schemas.microsoft.com/office/drawing/2016/5/13/chartex" xmlns:cx8="http://schemas.microsoft.com/office/drawing/2016/5/14/chartex" xmlns:mc="http://schemas.openxmlformats.org/markup-compatibility/2006" xmlns:aink="http://schemas.microsoft.com/office/drawing/2016/ink" xmlns:am3d="http://schemas.microsoft.com/office/drawing/2017/model3d" xmlns:o="urn:schemas-microsoft-com:office:office" xmlns:oel="http://schemas.microsoft.com/office/2019/extlst" xmlns:r="http://schemas.openxmlformats.org/officeDocument/2006/relationships" xmlns:m="http://schemas.openxmlformats.org/officeDocument/2006/math" xmlns:v="urn:schemas-microsoft-com:vml" xmlns:wp14="http://schemas.microsoft.com/office/word/2010/wordprocessingDrawing" xmlns:wp="http://schemas.openxmlformats.org/drawingml/2006/wordprocessingDrawing" xmlns:w10="urn:schemas-microsoft-com:office:word" xmlns:w="http://schemas.openxmlformats.org/wordprocessingml/2006/main" xmlns:w14="http://schemas.microsoft.com/office/word/2010/wordml" xmlns:w15="http://schemas.microsoft.com/office/word/2012/wordml" xmlns:w16cex="http://schemas.microsoft.com/office/word/2018/wordml/cex" xmlns:w16cid="http://schemas.microsoft.com/office/word/2016/wordml/cid" xmlns:w16="http://schemas.microsoft.com/office/word/2018/wordml" xmlns:w16sdtdh="http://schemas.microsoft.com/office/word/2020/wordml/sdtdatahash" xmlns:w16se="http://schemas.microsoft.com/office/word/2015/wordml/symex" xmlns:wpg="http://schemas.microsoft.com/office/word/2010/wordprocessingGroup" xmlns:wpi="http://schemas.microsoft.com/office/word/2010/wordprocessingInk" xmlns:wne="http://schemas.microsoft.com/office/word/2006/wordml" xmlns:wps="http://schemas.microsoft.com/office/word/2010/wordprocessingShape" mc:Ignorable="w14 w15 w16se w16cid w16 w16cex w16sdtdh wp14">
+<w:endnotes xmlns:wpc="http://schemas.microsoft.com/office/word/2010/wordprocessingCanvas" xmlns:cx="http://schemas.microsoft.com/office/drawing/2014/chartex" xmlns:cx1="http://schemas.microsoft.com/office/drawing/2015/9/8/chartex" xmlns:cx2="http://schemas.microsoft.com/office/drawing/2015/10/21/chartex" xmlns:cx3="http://schemas.microsoft.com/office/drawing/2016/5/9/chartex" xmlns:cx4="http://schemas.microsoft.com/office/drawing/2016/5/10/chartex" xmlns:cx5="http://schemas.microsoft.com/office/drawing/2016/5/11/chartex" xmlns:cx6="http://schemas.microsoft.com/office/drawing/2016/5/12/chartex" xmlns:cx7="http://schemas.microsoft.com/office/drawing/2016/5/13/chartex" xmlns:cx8="http://schemas.microsoft.com/office/drawing/2016/5/14/chartex" xmlns:mc="http://schemas.openxmlformats.org/markup-compatibility/2006" xmlns:aink="http://schemas.microsoft.com/office/drawing/2016/ink" xmlns:am3d="http://schemas.microsoft.com/office/drawing/2017/model3d" xmlns:o="urn:schemas-microsoft-com:office:office" xmlns:oel="http://schemas.microsoft.com/office/2019/extlst" xmlns:r="http://schemas.openxmlformats.org/officeDocument/2006/relationships" xmlns:m="http://schemas.openxmlformats.org/officeDocument/2006/math" xmlns:v="urn:schemas-microsoft-com:vml" xmlns:wp14="http://schemas.microsoft.com/office/word/2010/wordprocessingDrawing" xmlns:wp="http://schemas.openxmlformats.org/drawingml/2006/wordprocessingDrawing" xmlns:w10="urn:schemas-microsoft-com:office:word" xmlns:w="http://schemas.openxmlformats.org/wordprocessingml/2006/main" xmlns:w14="http://schemas.microsoft.com/office/word/2010/wordml" xmlns:w15="http://schemas.microsoft.com/office/word/2012/wordml" xmlns:w16cex="http://schemas.microsoft.com/office/word/2018/wordml/cex" xmlns:w16cid="http://schemas.microsoft.com/office/word/2016/wordml/cid" xmlns:w16="http://schemas.microsoft.com/office/word/2018/wordml" xmlns:w16du="http://schemas.microsoft.com/office/word/2023/wordml/word16du" xmlns:w16sdtdh="http://schemas.microsoft.com/office/word/2020/wordml/sdtdatahash" xmlns:w16se="http://schemas.microsoft.com/office/word/2015/wordml/symex" xmlns:wpg="http://schemas.microsoft.com/office/word/2010/wordprocessingGroup" xmlns:wpi="http://schemas.microsoft.com/office/word/2010/wordprocessingInk" xmlns:wne="http://schemas.microsoft.com/office/word/2006/wordml" xmlns:wps="http://schemas.microsoft.com/office/word/2010/wordprocessingShape" mc:Ignorable="w14 w15 w16se w16cid w16 w16cex w16sdtdh wp14">
   <w:endnote w:type="separator" w:id="-1">
     <w:p>
       <w:pPr>
@@ -2227,7 +2505,7 @@
 </file>
 
 <file path=word/footer1.xml><?xml version="1.0" encoding="utf-8"?>
-<w:ftr xmlns:wpc="http://schemas.microsoft.com/office/word/2010/wordprocessingCanvas" xmlns:cx="http://schemas.microsoft.com/office/drawing/2014/chartex" xmlns:cx1="http://schemas.microsoft.com/office/drawing/2015/9/8/chartex" xmlns:cx2="http://schemas.microsoft.com/office/drawing/2015/10/21/chartex" xmlns:cx3="http://schemas.microsoft.com/office/drawing/2016/5/9/chartex" xmlns:cx4="http://schemas.microsoft.com/office/drawing/2016/5/10/chartex" xmlns:cx5="http://schemas.microsoft.com/office/drawing/2016/5/11/chartex" xmlns:cx6="http://schemas.microsoft.com/office/drawing/2016/5/12/chartex" xmlns:cx7="http://schemas.microsoft.com/office/drawing/2016/5/13/chartex" xmlns:cx8="http://schemas.microsoft.com/office/drawing/2016/5/14/chartex" xmlns:mc="http://schemas.openxmlformats.org/markup-compatibility/2006" xmlns:aink="http://schemas.microsoft.com/office/drawing/2016/ink" xmlns:am3d="http://schemas.microsoft.com/office/drawing/2017/model3d" xmlns:o="urn:schemas-microsoft-com:office:office" xmlns:oel="http://schemas.microsoft.com/office/2019/extlst" xmlns:r="http://schemas.openxmlformats.org/officeDocument/2006/relationships" xmlns:m="http://schemas.openxmlformats.org/officeDocument/2006/math" xmlns:v="urn:schemas-microsoft-com:vml" xmlns:wp14="http://schemas.microsoft.com/office/word/2010/wordprocessingDrawing" xmlns:wp="http://schemas.openxmlformats.org/drawingml/2006/wordprocessingDrawing" xmlns:w10="urn:schemas-microsoft-com:office:word" xmlns:w="http://schemas.openxmlformats.org/wordprocessingml/2006/main" xmlns:w14="http://schemas.microsoft.com/office/word/2010/wordml" xmlns:w15="http://schemas.microsoft.com/office/word/2012/wordml" xmlns:w16cex="http://schemas.microsoft.com/office/word/2018/wordml/cex" xmlns:w16cid="http://schemas.microsoft.com/office/word/2016/wordml/cid" xmlns:w16="http://schemas.microsoft.com/office/word/2018/wordml" xmlns:w16sdtdh="http://schemas.microsoft.com/office/word/2020/wordml/sdtdatahash" xmlns:w16se="http://schemas.microsoft.com/office/word/2015/wordml/symex" xmlns:wpg="http://schemas.microsoft.com/office/word/2010/wordprocessingGroup" xmlns:wpi="http://schemas.microsoft.com/office/word/2010/wordprocessingInk" xmlns:wne="http://schemas.microsoft.com/office/word/2006/wordml" xmlns:wps="http://schemas.microsoft.com/office/word/2010/wordprocessingShape" mc:Ignorable="w14 w15 w16se w16cid w16 w16cex w16sdtdh wp14">
+<w:ftr xmlns:wpc="http://schemas.microsoft.com/office/word/2010/wordprocessingCanvas" xmlns:cx="http://schemas.microsoft.com/office/drawing/2014/chartex" xmlns:cx1="http://schemas.microsoft.com/office/drawing/2015/9/8/chartex" xmlns:cx2="http://schemas.microsoft.com/office/drawing/2015/10/21/chartex" xmlns:cx3="http://schemas.microsoft.com/office/drawing/2016/5/9/chartex" xmlns:cx4="http://schemas.microsoft.com/office/drawing/2016/5/10/chartex" xmlns:cx5="http://schemas.microsoft.com/office/drawing/2016/5/11/chartex" xmlns:cx6="http://schemas.microsoft.com/office/drawing/2016/5/12/chartex" xmlns:cx7="http://schemas.microsoft.com/office/drawing/2016/5/13/chartex" xmlns:cx8="http://schemas.microsoft.com/office/drawing/2016/5/14/chartex" xmlns:mc="http://schemas.openxmlformats.org/markup-compatibility/2006" xmlns:aink="http://schemas.microsoft.com/office/drawing/2016/ink" xmlns:am3d="http://schemas.microsoft.com/office/drawing/2017/model3d" xmlns:o="urn:schemas-microsoft-com:office:office" xmlns:oel="http://schemas.microsoft.com/office/2019/extlst" xmlns:r="http://schemas.openxmlformats.org/officeDocument/2006/relationships" xmlns:m="http://schemas.openxmlformats.org/officeDocument/2006/math" xmlns:v="urn:schemas-microsoft-com:vml" xmlns:wp14="http://schemas.microsoft.com/office/word/2010/wordprocessingDrawing" xmlns:wp="http://schemas.openxmlformats.org/drawingml/2006/wordprocessingDrawing" xmlns:w10="urn:schemas-microsoft-com:office:word" xmlns:w="http://schemas.openxmlformats.org/wordprocessingml/2006/main" xmlns:w14="http://schemas.microsoft.com/office/word/2010/wordml" xmlns:w15="http://schemas.microsoft.com/office/word/2012/wordml" xmlns:w16cex="http://schemas.microsoft.com/office/word/2018/wordml/cex" xmlns:w16cid="http://schemas.microsoft.com/office/word/2016/wordml/cid" xmlns:w16="http://schemas.microsoft.com/office/word/2018/wordml" xmlns:w16du="http://schemas.microsoft.com/office/word/2023/wordml/word16du" xmlns:w16sdtdh="http://schemas.microsoft.com/office/word/2020/wordml/sdtdatahash" xmlns:w16se="http://schemas.microsoft.com/office/word/2015/wordml/symex" xmlns:wpg="http://schemas.microsoft.com/office/word/2010/wordprocessingGroup" xmlns:wpi="http://schemas.microsoft.com/office/word/2010/wordprocessingInk" xmlns:wne="http://schemas.microsoft.com/office/word/2006/wordml" xmlns:wps="http://schemas.microsoft.com/office/word/2010/wordprocessingShape" mc:Ignorable="w14 w15 w16se w16cid w16 w16cex w16sdtdh wp14">
   <w:p>
     <w:pPr>
       <w:pStyle w:val="Footer"/>
@@ -2237,7 +2515,7 @@
 </file>
 
 <file path=word/footer2.xml><?xml version="1.0" encoding="utf-8"?>
-<w:ftr xmlns:wpc="http://schemas.microsoft.com/office/word/2010/wordprocessingCanvas" xmlns:cx="http://schemas.microsoft.com/office/drawing/2014/chartex" xmlns:cx1="http://schemas.microsoft.com/office/drawing/2015/9/8/chartex" xmlns:cx2="http://schemas.microsoft.com/office/drawing/2015/10/21/chartex" xmlns:cx3="http://schemas.microsoft.com/office/drawing/2016/5/9/chartex" xmlns:cx4="http://schemas.microsoft.com/office/drawing/2016/5/10/chartex" xmlns:cx5="http://schemas.microsoft.com/office/drawing/2016/5/11/chartex" xmlns:cx6="http://schemas.microsoft.com/office/drawing/2016/5/12/chartex" xmlns:cx7="http://schemas.microsoft.com/office/drawing/2016/5/13/chartex" xmlns:cx8="http://schemas.microsoft.com/office/drawing/2016/5/14/chartex" xmlns:mc="http://schemas.openxmlformats.org/markup-compatibility/2006" xmlns:aink="http://schemas.microsoft.com/office/drawing/2016/ink" xmlns:am3d="http://schemas.microsoft.com/office/drawing/2017/model3d" xmlns:o="urn:schemas-microsoft-com:office:office" xmlns:oel="http://schemas.microsoft.com/office/2019/extlst" xmlns:r="http://schemas.openxmlformats.org/officeDocument/2006/relationships" xmlns:m="http://schemas.openxmlformats.org/officeDocument/2006/math" xmlns:v="urn:schemas-microsoft-com:vml" xmlns:wp14="http://schemas.microsoft.com/office/word/2010/wordprocessingDrawing" xmlns:wp="http://schemas.openxmlformats.org/drawingml/2006/wordprocessingDrawing" xmlns:w10="urn:schemas-microsoft-com:office:word" xmlns:w="http://schemas.openxmlformats.org/wordprocessingml/2006/main" xmlns:w14="http://schemas.microsoft.com/office/word/2010/wordml" xmlns:w15="http://schemas.microsoft.com/office/word/2012/wordml" xmlns:w16cex="http://schemas.microsoft.com/office/word/2018/wordml/cex" xmlns:w16cid="http://schemas.microsoft.com/office/word/2016/wordml/cid" xmlns:w16="http://schemas.microsoft.com/office/word/2018/wordml" xmlns:w16sdtdh="http://schemas.microsoft.com/office/word/2020/wordml/sdtdatahash" xmlns:w16se="http://schemas.microsoft.com/office/word/2015/wordml/symex" xmlns:wpg="http://schemas.microsoft.com/office/word/2010/wordprocessingGroup" xmlns:wpi="http://schemas.microsoft.com/office/word/2010/wordprocessingInk" xmlns:wne="http://schemas.microsoft.com/office/word/2006/wordml" xmlns:wps="http://schemas.microsoft.com/office/word/2010/wordprocessingShape" mc:Ignorable="w14 w15 w16se w16cid w16 w16cex w16sdtdh wp14">
+<w:ftr xmlns:wpc="http://schemas.microsoft.com/office/word/2010/wordprocessingCanvas" xmlns:cx="http://schemas.microsoft.com/office/drawing/2014/chartex" xmlns:cx1="http://schemas.microsoft.com/office/drawing/2015/9/8/chartex" xmlns:cx2="http://schemas.microsoft.com/office/drawing/2015/10/21/chartex" xmlns:cx3="http://schemas.microsoft.com/office/drawing/2016/5/9/chartex" xmlns:cx4="http://schemas.microsoft.com/office/drawing/2016/5/10/chartex" xmlns:cx5="http://schemas.microsoft.com/office/drawing/2016/5/11/chartex" xmlns:cx6="http://schemas.microsoft.com/office/drawing/2016/5/12/chartex" xmlns:cx7="http://schemas.microsoft.com/office/drawing/2016/5/13/chartex" xmlns:cx8="http://schemas.microsoft.com/office/drawing/2016/5/14/chartex" xmlns:mc="http://schemas.openxmlformats.org/markup-compatibility/2006" xmlns:aink="http://schemas.microsoft.com/office/drawing/2016/ink" xmlns:am3d="http://schemas.microsoft.com/office/drawing/2017/model3d" xmlns:o="urn:schemas-microsoft-com:office:office" xmlns:oel="http://schemas.microsoft.com/office/2019/extlst" xmlns:r="http://schemas.openxmlformats.org/officeDocument/2006/relationships" xmlns:m="http://schemas.openxmlformats.org/officeDocument/2006/math" xmlns:v="urn:schemas-microsoft-com:vml" xmlns:wp14="http://schemas.microsoft.com/office/word/2010/wordprocessingDrawing" xmlns:wp="http://schemas.openxmlformats.org/drawingml/2006/wordprocessingDrawing" xmlns:w10="urn:schemas-microsoft-com:office:word" xmlns:w="http://schemas.openxmlformats.org/wordprocessingml/2006/main" xmlns:w14="http://schemas.microsoft.com/office/word/2010/wordml" xmlns:w15="http://schemas.microsoft.com/office/word/2012/wordml" xmlns:w16cex="http://schemas.microsoft.com/office/word/2018/wordml/cex" xmlns:w16cid="http://schemas.microsoft.com/office/word/2016/wordml/cid" xmlns:w16="http://schemas.microsoft.com/office/word/2018/wordml" xmlns:w16du="http://schemas.microsoft.com/office/word/2023/wordml/word16du" xmlns:w16sdtdh="http://schemas.microsoft.com/office/word/2020/wordml/sdtdatahash" xmlns:w16se="http://schemas.microsoft.com/office/word/2015/wordml/symex" xmlns:wpg="http://schemas.microsoft.com/office/word/2010/wordprocessingGroup" xmlns:wpi="http://schemas.microsoft.com/office/word/2010/wordprocessingInk" xmlns:wne="http://schemas.microsoft.com/office/word/2006/wordml" xmlns:wps="http://schemas.microsoft.com/office/word/2010/wordprocessingShape" mc:Ignorable="w14 w15 w16se w16cid w16 w16cex w16sdtdh wp14">
   <w:tbl>
     <w:tblPr>
       <w:tblStyle w:val="TableGrid"/>
@@ -2345,7 +2623,7 @@
 </file>
 
 <file path=word/footer3.xml><?xml version="1.0" encoding="utf-8"?>
-<w:ftr xmlns:wpc="http://schemas.microsoft.com/office/word/2010/wordprocessingCanvas" xmlns:cx="http://schemas.microsoft.com/office/drawing/2014/chartex" xmlns:cx1="http://schemas.microsoft.com/office/drawing/2015/9/8/chartex" xmlns:cx2="http://schemas.microsoft.com/office/drawing/2015/10/21/chartex" xmlns:cx3="http://schemas.microsoft.com/office/drawing/2016/5/9/chartex" xmlns:cx4="http://schemas.microsoft.com/office/drawing/2016/5/10/chartex" xmlns:cx5="http://schemas.microsoft.com/office/drawing/2016/5/11/chartex" xmlns:cx6="http://schemas.microsoft.com/office/drawing/2016/5/12/chartex" xmlns:cx7="http://schemas.microsoft.com/office/drawing/2016/5/13/chartex" xmlns:cx8="http://schemas.microsoft.com/office/drawing/2016/5/14/chartex" xmlns:mc="http://schemas.openxmlformats.org/markup-compatibility/2006" xmlns:aink="http://schemas.microsoft.com/office/drawing/2016/ink" xmlns:am3d="http://schemas.microsoft.com/office/drawing/2017/model3d" xmlns:o="urn:schemas-microsoft-com:office:office" xmlns:oel="http://schemas.microsoft.com/office/2019/extlst" xmlns:r="http://schemas.openxmlformats.org/officeDocument/2006/relationships" xmlns:m="http://schemas.openxmlformats.org/officeDocument/2006/math" xmlns:v="urn:schemas-microsoft-com:vml" xmlns:wp14="http://schemas.microsoft.com/office/word/2010/wordprocessingDrawing" xmlns:wp="http://schemas.openxmlformats.org/drawingml/2006/wordprocessingDrawing" xmlns:w10="urn:schemas-microsoft-com:office:word" xmlns:w="http://schemas.openxmlformats.org/wordprocessingml/2006/main" xmlns:w14="http://schemas.microsoft.com/office/word/2010/wordml" xmlns:w15="http://schemas.microsoft.com/office/word/2012/wordml" xmlns:w16cex="http://schemas.microsoft.com/office/word/2018/wordml/cex" xmlns:w16cid="http://schemas.microsoft.com/office/word/2016/wordml/cid" xmlns:w16="http://schemas.microsoft.com/office/word/2018/wordml" xmlns:w16sdtdh="http://schemas.microsoft.com/office/word/2020/wordml/sdtdatahash" xmlns:w16se="http://schemas.microsoft.com/office/word/2015/wordml/symex" xmlns:wpg="http://schemas.microsoft.com/office/word/2010/wordprocessingGroup" xmlns:wpi="http://schemas.microsoft.com/office/word/2010/wordprocessingInk" xmlns:wne="http://schemas.microsoft.com/office/word/2006/wordml" xmlns:wps="http://schemas.microsoft.com/office/word/2010/wordprocessingShape" mc:Ignorable="w14 w15 w16se w16cid w16 w16cex w16sdtdh wp14">
+<w:ftr xmlns:wpc="http://schemas.microsoft.com/office/word/2010/wordprocessingCanvas" xmlns:cx="http://schemas.microsoft.com/office/drawing/2014/chartex" xmlns:cx1="http://schemas.microsoft.com/office/drawing/2015/9/8/chartex" xmlns:cx2="http://schemas.microsoft.com/office/drawing/2015/10/21/chartex" xmlns:cx3="http://schemas.microsoft.com/office/drawing/2016/5/9/chartex" xmlns:cx4="http://schemas.microsoft.com/office/drawing/2016/5/10/chartex" xmlns:cx5="http://schemas.microsoft.com/office/drawing/2016/5/11/chartex" xmlns:cx6="http://schemas.microsoft.com/office/drawing/2016/5/12/chartex" xmlns:cx7="http://schemas.microsoft.com/office/drawing/2016/5/13/chartex" xmlns:cx8="http://schemas.microsoft.com/office/drawing/2016/5/14/chartex" xmlns:mc="http://schemas.openxmlformats.org/markup-compatibility/2006" xmlns:aink="http://schemas.microsoft.com/office/drawing/2016/ink" xmlns:am3d="http://schemas.microsoft.com/office/drawing/2017/model3d" xmlns:o="urn:schemas-microsoft-com:office:office" xmlns:oel="http://schemas.microsoft.com/office/2019/extlst" xmlns:r="http://schemas.openxmlformats.org/officeDocument/2006/relationships" xmlns:m="http://schemas.openxmlformats.org/officeDocument/2006/math" xmlns:v="urn:schemas-microsoft-com:vml" xmlns:wp14="http://schemas.microsoft.com/office/word/2010/wordprocessingDrawing" xmlns:wp="http://schemas.openxmlformats.org/drawingml/2006/wordprocessingDrawing" xmlns:w10="urn:schemas-microsoft-com:office:word" xmlns:w="http://schemas.openxmlformats.org/wordprocessingml/2006/main" xmlns:w14="http://schemas.microsoft.com/office/word/2010/wordml" xmlns:w15="http://schemas.microsoft.com/office/word/2012/wordml" xmlns:w16cex="http://schemas.microsoft.com/office/word/2018/wordml/cex" xmlns:w16cid="http://schemas.microsoft.com/office/word/2016/wordml/cid" xmlns:w16="http://schemas.microsoft.com/office/word/2018/wordml" xmlns:w16du="http://schemas.microsoft.com/office/word/2023/wordml/word16du" xmlns:w16sdtdh="http://schemas.microsoft.com/office/word/2020/wordml/sdtdatahash" xmlns:w16se="http://schemas.microsoft.com/office/word/2015/wordml/symex" xmlns:wpg="http://schemas.microsoft.com/office/word/2010/wordprocessingGroup" xmlns:wpi="http://schemas.microsoft.com/office/word/2010/wordprocessingInk" xmlns:wne="http://schemas.microsoft.com/office/word/2006/wordml" xmlns:wps="http://schemas.microsoft.com/office/word/2010/wordprocessingShape" mc:Ignorable="w14 w15 w16se w16cid w16 w16cex w16sdtdh wp14">
   <w:tbl>
     <w:tblPr>
       <w:tblStyle w:val="TableGrid"/>
@@ -2444,11 +2722,12 @@
             <w:p>
               <w:pPr>
                 <w:pStyle w:val="Heading2"/>
-                <w:outlineLvl w:val="1"/>
               </w:pPr>
+              <w:proofErr w:type="spellStart"/>
               <w:r>
                 <w:t>CompanyVATRegistrationNo_Lbl</w:t>
               </w:r>
+              <w:proofErr w:type="spellEnd"/>
             </w:p>
           </w:tc>
         </w:sdtContent>
@@ -2472,11 +2751,12 @@
             <w:p>
               <w:pPr>
                 <w:pStyle w:val="Heading2"/>
-                <w:outlineLvl w:val="1"/>
               </w:pPr>
+              <w:proofErr w:type="spellStart"/>
               <w:r>
                 <w:t>HomePage_Header_Lbl</w:t>
               </w:r>
+              <w:proofErr w:type="spellEnd"/>
             </w:p>
           </w:tc>
         </w:sdtContent>
@@ -2500,11 +2780,12 @@
             <w:p>
               <w:pPr>
                 <w:pStyle w:val="Heading2"/>
-                <w:outlineLvl w:val="1"/>
               </w:pPr>
+              <w:proofErr w:type="spellStart"/>
               <w:r>
                 <w:t>CompanyPhoneNo_Lbl</w:t>
               </w:r>
+              <w:proofErr w:type="spellEnd"/>
             </w:p>
           </w:tc>
         </w:sdtContent>
@@ -2531,11 +2812,12 @@
             <w:p>
               <w:pPr>
                 <w:pStyle w:val="Heading2"/>
-                <w:outlineLvl w:val="1"/>
               </w:pPr>
+              <w:proofErr w:type="spellStart"/>
               <w:r>
                 <w:t>EMail_Header_Lbl</w:t>
               </w:r>
+              <w:proofErr w:type="spellEnd"/>
             </w:p>
           </w:tc>
         </w:sdtContent>
@@ -2559,9 +2841,11 @@
               <w:tcW w:w="1250" w:type="pct"/>
             </w:tcPr>
             <w:p>
+              <w:proofErr w:type="spellStart"/>
               <w:r>
                 <w:t>CompanyVATRegistrationNo</w:t>
               </w:r>
+              <w:proofErr w:type="spellEnd"/>
             </w:p>
           </w:tc>
         </w:sdtContent>
@@ -2583,9 +2867,11 @@
               <w:tcW w:w="1250" w:type="pct"/>
             </w:tcPr>
             <w:p>
+              <w:proofErr w:type="spellStart"/>
               <w:r>
                 <w:t>CompanyHomePage</w:t>
               </w:r>
+              <w:proofErr w:type="spellEnd"/>
             </w:p>
           </w:tc>
         </w:sdtContent>
@@ -2607,9 +2893,11 @@
               <w:tcW w:w="1250" w:type="pct"/>
             </w:tcPr>
             <w:p>
+              <w:proofErr w:type="spellStart"/>
               <w:r>
                 <w:t>CompanyPhoneNo</w:t>
               </w:r>
+              <w:proofErr w:type="spellEnd"/>
             </w:p>
           </w:tc>
         </w:sdtContent>
@@ -2634,9 +2922,11 @@
               </w:tcMar>
             </w:tcPr>
             <w:p>
+              <w:proofErr w:type="spellStart"/>
               <w:r>
                 <w:t>CompanyEMail</w:t>
               </w:r>
+              <w:proofErr w:type="spellEnd"/>
             </w:p>
           </w:tc>
         </w:sdtContent>
@@ -2662,11 +2952,12 @@
             <w:p>
               <w:pPr>
                 <w:pStyle w:val="Heading2"/>
-                <w:outlineLvl w:val="1"/>
               </w:pPr>
+              <w:proofErr w:type="spellStart"/>
               <w:r>
                 <w:t>CompanyBankName</w:t>
               </w:r>
+              <w:proofErr w:type="spellEnd"/>
             </w:p>
           </w:tc>
         </w:sdtContent>
@@ -2690,11 +2981,12 @@
             <w:p>
               <w:pPr>
                 <w:pStyle w:val="Heading2"/>
-                <w:outlineLvl w:val="1"/>
               </w:pPr>
+              <w:proofErr w:type="spellStart"/>
               <w:r>
                 <w:t>CompanyIBAN_Lbl</w:t>
               </w:r>
+              <w:proofErr w:type="spellEnd"/>
             </w:p>
           </w:tc>
         </w:sdtContent>
@@ -2721,7 +3013,6 @@
             <w:p>
               <w:pPr>
                 <w:pStyle w:val="Heading2"/>
-                <w:outlineLvl w:val="1"/>
               </w:pPr>
               <w:r>
                 <w:rPr>
@@ -2755,11 +3046,12 @@
             <w:p>
               <w:pPr>
                 <w:pStyle w:val="Heading2"/>
-                <w:outlineLvl w:val="1"/>
               </w:pPr>
+              <w:proofErr w:type="spellStart"/>
               <w:r>
                 <w:t>CompanyGiroNo_Lbl</w:t>
               </w:r>
+              <w:proofErr w:type="spellEnd"/>
             </w:p>
           </w:tc>
         </w:sdtContent>
@@ -2786,9 +3078,11 @@
               <w:text/>
             </w:sdtPr>
             <w:sdtContent>
+              <w:proofErr w:type="spellStart"/>
               <w:r>
                 <w:t>CompanyBankBranchNo</w:t>
               </w:r>
+              <w:proofErr w:type="spellEnd"/>
             </w:sdtContent>
           </w:sdt>
           <w:r>
@@ -2806,9 +3100,11 @@
               <w:text/>
             </w:sdtPr>
             <w:sdtContent>
+              <w:proofErr w:type="spellStart"/>
               <w:r>
                 <w:t>CompanyBankAccountNo</w:t>
               </w:r>
+              <w:proofErr w:type="spellEnd"/>
             </w:sdtContent>
           </w:sdt>
         </w:p>
@@ -2833,9 +3129,11 @@
               <w:pPr>
                 <w:pStyle w:val="NoSpacing"/>
               </w:pPr>
+              <w:proofErr w:type="spellStart"/>
               <w:r>
                 <w:t>CompanyIBAN</w:t>
               </w:r>
+              <w:proofErr w:type="spellEnd"/>
             </w:p>
           </w:tc>
         </w:sdtContent>
@@ -2896,9 +3194,11 @@
               <w:pPr>
                 <w:pStyle w:val="NoSpacing"/>
               </w:pPr>
+              <w:proofErr w:type="spellStart"/>
               <w:r>
                 <w:t>CompanyGiroNo</w:t>
               </w:r>
+              <w:proofErr w:type="spellEnd"/>
             </w:p>
           </w:tc>
         </w:sdtContent>
@@ -2918,7 +3218,7 @@
 </file>
 
 <file path=word/footnotes.xml><?xml version="1.0" encoding="utf-8"?>
-<w:footnotes xmlns:wpc="http://schemas.microsoft.com/office/word/2010/wordprocessingCanvas" xmlns:cx="http://schemas.microsoft.com/office/drawing/2014/chartex" xmlns:cx1="http://schemas.microsoft.com/office/drawing/2015/9/8/chartex" xmlns:cx2="http://schemas.microsoft.com/office/drawing/2015/10/21/chartex" xmlns:cx3="http://schemas.microsoft.com/office/drawing/2016/5/9/chartex" xmlns:cx4="http://schemas.microsoft.com/office/drawing/2016/5/10/chartex" xmlns:cx5="http://schemas.microsoft.com/office/drawing/2016/5/11/chartex" xmlns:cx6="http://schemas.microsoft.com/office/drawing/2016/5/12/chartex" xmlns:cx7="http://schemas.microsoft.com/office/drawing/2016/5/13/chartex" xmlns:cx8="http://schemas.microsoft.com/office/drawing/2016/5/14/chartex" xmlns:mc="http://schemas.openxmlformats.org/markup-compatibility/2006" xmlns:aink="http://schemas.microsoft.com/office/drawing/2016/ink" xmlns:am3d="http://schemas.microsoft.com/office/drawing/2017/model3d" xmlns:o="urn:schemas-microsoft-com:office:office" xmlns:oel="http://schemas.microsoft.com/office/2019/extlst" xmlns:r="http://schemas.openxmlformats.org/officeDocument/2006/relationships" xmlns:m="http://schemas.openxmlformats.org/officeDocument/2006/math" xmlns:v="urn:schemas-microsoft-com:vml" xmlns:wp14="http://schemas.microsoft.com/office/word/2010/wordprocessingDrawing" xmlns:wp="http://schemas.openxmlformats.org/drawingml/2006/wordprocessingDrawing" xmlns:w10="urn:schemas-microsoft-com:office:word" xmlns:w="http://schemas.openxmlformats.org/wordprocessingml/2006/main" xmlns:w14="http://schemas.microsoft.com/office/word/2010/wordml" xmlns:w15="http://schemas.microsoft.com/office/word/2012/wordml" xmlns:w16cex="http://schemas.microsoft.com/office/word/2018/wordml/cex" xmlns:w16cid="http://schemas.microsoft.com/office/word/2016/wordml/cid" xmlns:w16="http://schemas.microsoft.com/office/word/2018/wordml" xmlns:w16sdtdh="http://schemas.microsoft.com/office/word/2020/wordml/sdtdatahash" xmlns:w16se="http://schemas.microsoft.com/office/word/2015/wordml/symex" xmlns:wpg="http://schemas.microsoft.com/office/word/2010/wordprocessingGroup" xmlns:wpi="http://schemas.microsoft.com/office/word/2010/wordprocessingInk" xmlns:wne="http://schemas.microsoft.com/office/word/2006/wordml" xmlns:wps="http://schemas.microsoft.com/office/word/2010/wordprocessingShape" mc:Ignorable="w14 w15 w16se w16cid w16 w16cex w16sdtdh wp14">
+<w:footnotes xmlns:wpc="http://schemas.microsoft.com/office/word/2010/wordprocessingCanvas" xmlns:cx="http://schemas.microsoft.com/office/drawing/2014/chartex" xmlns:cx1="http://schemas.microsoft.com/office/drawing/2015/9/8/chartex" xmlns:cx2="http://schemas.microsoft.com/office/drawing/2015/10/21/chartex" xmlns:cx3="http://schemas.microsoft.com/office/drawing/2016/5/9/chartex" xmlns:cx4="http://schemas.microsoft.com/office/drawing/2016/5/10/chartex" xmlns:cx5="http://schemas.microsoft.com/office/drawing/2016/5/11/chartex" xmlns:cx6="http://schemas.microsoft.com/office/drawing/2016/5/12/chartex" xmlns:cx7="http://schemas.microsoft.com/office/drawing/2016/5/13/chartex" xmlns:cx8="http://schemas.microsoft.com/office/drawing/2016/5/14/chartex" xmlns:mc="http://schemas.openxmlformats.org/markup-compatibility/2006" xmlns:aink="http://schemas.microsoft.com/office/drawing/2016/ink" xmlns:am3d="http://schemas.microsoft.com/office/drawing/2017/model3d" xmlns:o="urn:schemas-microsoft-com:office:office" xmlns:oel="http://schemas.microsoft.com/office/2019/extlst" xmlns:r="http://schemas.openxmlformats.org/officeDocument/2006/relationships" xmlns:m="http://schemas.openxmlformats.org/officeDocument/2006/math" xmlns:v="urn:schemas-microsoft-com:vml" xmlns:wp14="http://schemas.microsoft.com/office/word/2010/wordprocessingDrawing" xmlns:wp="http://schemas.openxmlformats.org/drawingml/2006/wordprocessingDrawing" xmlns:w10="urn:schemas-microsoft-com:office:word" xmlns:w="http://schemas.openxmlformats.org/wordprocessingml/2006/main" xmlns:w14="http://schemas.microsoft.com/office/word/2010/wordml" xmlns:w15="http://schemas.microsoft.com/office/word/2012/wordml" xmlns:w16cex="http://schemas.microsoft.com/office/word/2018/wordml/cex" xmlns:w16cid="http://schemas.microsoft.com/office/word/2016/wordml/cid" xmlns:w16="http://schemas.microsoft.com/office/word/2018/wordml" xmlns:w16du="http://schemas.microsoft.com/office/word/2023/wordml/word16du" xmlns:w16sdtdh="http://schemas.microsoft.com/office/word/2020/wordml/sdtdatahash" xmlns:w16se="http://schemas.microsoft.com/office/word/2015/wordml/symex" xmlns:wpg="http://schemas.microsoft.com/office/word/2010/wordprocessingGroup" xmlns:wpi="http://schemas.microsoft.com/office/word/2010/wordprocessingInk" xmlns:wne="http://schemas.microsoft.com/office/word/2006/wordml" xmlns:wps="http://schemas.microsoft.com/office/word/2010/wordprocessingShape" mc:Ignorable="w14 w15 w16se w16cid w16 w16cex w16sdtdh wp14">
   <w:footnote w:type="separator" w:id="-1">
     <w:p>
       <w:pPr>
@@ -2943,7 +3243,7 @@
 </file>
 
 <file path=word/header1.xml><?xml version="1.0" encoding="utf-8"?>
-<w:hdr xmlns:wpc="http://schemas.microsoft.com/office/word/2010/wordprocessingCanvas" xmlns:cx="http://schemas.microsoft.com/office/drawing/2014/chartex" xmlns:cx1="http://schemas.microsoft.com/office/drawing/2015/9/8/chartex" xmlns:cx2="http://schemas.microsoft.com/office/drawing/2015/10/21/chartex" xmlns:cx3="http://schemas.microsoft.com/office/drawing/2016/5/9/chartex" xmlns:cx4="http://schemas.microsoft.com/office/drawing/2016/5/10/chartex" xmlns:cx5="http://schemas.microsoft.com/office/drawing/2016/5/11/chartex" xmlns:cx6="http://schemas.microsoft.com/office/drawing/2016/5/12/chartex" xmlns:cx7="http://schemas.microsoft.com/office/drawing/2016/5/13/chartex" xmlns:cx8="http://schemas.microsoft.com/office/drawing/2016/5/14/chartex" xmlns:mc="http://schemas.openxmlformats.org/markup-compatibility/2006" xmlns:aink="http://schemas.microsoft.com/office/drawing/2016/ink" xmlns:am3d="http://schemas.microsoft.com/office/drawing/2017/model3d" xmlns:o="urn:schemas-microsoft-com:office:office" xmlns:oel="http://schemas.microsoft.com/office/2019/extlst" xmlns:r="http://schemas.openxmlformats.org/officeDocument/2006/relationships" xmlns:m="http://schemas.openxmlformats.org/officeDocument/2006/math" xmlns:v="urn:schemas-microsoft-com:vml" xmlns:wp14="http://schemas.microsoft.com/office/word/2010/wordprocessingDrawing" xmlns:wp="http://schemas.openxmlformats.org/drawingml/2006/wordprocessingDrawing" xmlns:w10="urn:schemas-microsoft-com:office:word" xmlns:w="http://schemas.openxmlformats.org/wordprocessingml/2006/main" xmlns:w14="http://schemas.microsoft.com/office/word/2010/wordml" xmlns:w15="http://schemas.microsoft.com/office/word/2012/wordml" xmlns:w16cex="http://schemas.microsoft.com/office/word/2018/wordml/cex" xmlns:w16cid="http://schemas.microsoft.com/office/word/2016/wordml/cid" xmlns:w16="http://schemas.microsoft.com/office/word/2018/wordml" xmlns:w16sdtdh="http://schemas.microsoft.com/office/word/2020/wordml/sdtdatahash" xmlns:w16se="http://schemas.microsoft.com/office/word/2015/wordml/symex" xmlns:wpg="http://schemas.microsoft.com/office/word/2010/wordprocessingGroup" xmlns:wpi="http://schemas.microsoft.com/office/word/2010/wordprocessingInk" xmlns:wne="http://schemas.microsoft.com/office/word/2006/wordml" xmlns:wps="http://schemas.microsoft.com/office/word/2010/wordprocessingShape" mc:Ignorable="w14 w15 w16se w16cid w16 w16cex w16sdtdh wp14">
+<w:hdr xmlns:wpc="http://schemas.microsoft.com/office/word/2010/wordprocessingCanvas" xmlns:cx="http://schemas.microsoft.com/office/drawing/2014/chartex" xmlns:cx1="http://schemas.microsoft.com/office/drawing/2015/9/8/chartex" xmlns:cx2="http://schemas.microsoft.com/office/drawing/2015/10/21/chartex" xmlns:cx3="http://schemas.microsoft.com/office/drawing/2016/5/9/chartex" xmlns:cx4="http://schemas.microsoft.com/office/drawing/2016/5/10/chartex" xmlns:cx5="http://schemas.microsoft.com/office/drawing/2016/5/11/chartex" xmlns:cx6="http://schemas.microsoft.com/office/drawing/2016/5/12/chartex" xmlns:cx7="http://schemas.microsoft.com/office/drawing/2016/5/13/chartex" xmlns:cx8="http://schemas.microsoft.com/office/drawing/2016/5/14/chartex" xmlns:mc="http://schemas.openxmlformats.org/markup-compatibility/2006" xmlns:aink="http://schemas.microsoft.com/office/drawing/2016/ink" xmlns:am3d="http://schemas.microsoft.com/office/drawing/2017/model3d" xmlns:o="urn:schemas-microsoft-com:office:office" xmlns:oel="http://schemas.microsoft.com/office/2019/extlst" xmlns:r="http://schemas.openxmlformats.org/officeDocument/2006/relationships" xmlns:m="http://schemas.openxmlformats.org/officeDocument/2006/math" xmlns:v="urn:schemas-microsoft-com:vml" xmlns:wp14="http://schemas.microsoft.com/office/word/2010/wordprocessingDrawing" xmlns:wp="http://schemas.openxmlformats.org/drawingml/2006/wordprocessingDrawing" xmlns:w10="urn:schemas-microsoft-com:office:word" xmlns:w="http://schemas.openxmlformats.org/wordprocessingml/2006/main" xmlns:w14="http://schemas.microsoft.com/office/word/2010/wordml" xmlns:w15="http://schemas.microsoft.com/office/word/2012/wordml" xmlns:w16cex="http://schemas.microsoft.com/office/word/2018/wordml/cex" xmlns:w16cid="http://schemas.microsoft.com/office/word/2016/wordml/cid" xmlns:w16="http://schemas.microsoft.com/office/word/2018/wordml" xmlns:w16du="http://schemas.microsoft.com/office/word/2023/wordml/word16du" xmlns:w16sdtdh="http://schemas.microsoft.com/office/word/2020/wordml/sdtdatahash" xmlns:w16se="http://schemas.microsoft.com/office/word/2015/wordml/symex" xmlns:wpg="http://schemas.microsoft.com/office/word/2010/wordprocessingGroup" xmlns:wpi="http://schemas.microsoft.com/office/word/2010/wordprocessingInk" xmlns:wne="http://schemas.microsoft.com/office/word/2006/wordml" xmlns:wps="http://schemas.microsoft.com/office/word/2010/wordprocessingShape" mc:Ignorable="w14 w15 w16se w16cid w16 w16cex w16sdtdh wp14">
   <w:p>
     <w:pPr>
       <w:pStyle w:val="Header"/>
@@ -2953,7 +3253,7 @@
 </file>
 
 <file path=word/header2.xml><?xml version="1.0" encoding="utf-8"?>
-<w:hdr xmlns:wpc="http://schemas.microsoft.com/office/word/2010/wordprocessingCanvas" xmlns:cx="http://schemas.microsoft.com/office/drawing/2014/chartex" xmlns:cx1="http://schemas.microsoft.com/office/drawing/2015/9/8/chartex" xmlns:cx2="http://schemas.microsoft.com/office/drawing/2015/10/21/chartex" xmlns:cx3="http://schemas.microsoft.com/office/drawing/2016/5/9/chartex" xmlns:cx4="http://schemas.microsoft.com/office/drawing/2016/5/10/chartex" xmlns:cx5="http://schemas.microsoft.com/office/drawing/2016/5/11/chartex" xmlns:cx6="http://schemas.microsoft.com/office/drawing/2016/5/12/chartex" xmlns:cx7="http://schemas.microsoft.com/office/drawing/2016/5/13/chartex" xmlns:cx8="http://schemas.microsoft.com/office/drawing/2016/5/14/chartex" xmlns:mc="http://schemas.openxmlformats.org/markup-compatibility/2006" xmlns:aink="http://schemas.microsoft.com/office/drawing/2016/ink" xmlns:am3d="http://schemas.microsoft.com/office/drawing/2017/model3d" xmlns:o="urn:schemas-microsoft-com:office:office" xmlns:oel="http://schemas.microsoft.com/office/2019/extlst" xmlns:r="http://schemas.openxmlformats.org/officeDocument/2006/relationships" xmlns:m="http://schemas.openxmlformats.org/officeDocument/2006/math" xmlns:v="urn:schemas-microsoft-com:vml" xmlns:wp14="http://schemas.microsoft.com/office/word/2010/wordprocessingDrawing" xmlns:wp="http://schemas.openxmlformats.org/drawingml/2006/wordprocessingDrawing" xmlns:w10="urn:schemas-microsoft-com:office:word" xmlns:w="http://schemas.openxmlformats.org/wordprocessingml/2006/main" xmlns:w14="http://schemas.microsoft.com/office/word/2010/wordml" xmlns:w15="http://schemas.microsoft.com/office/word/2012/wordml" xmlns:w16cex="http://schemas.microsoft.com/office/word/2018/wordml/cex" xmlns:w16cid="http://schemas.microsoft.com/office/word/2016/wordml/cid" xmlns:w16="http://schemas.microsoft.com/office/word/2018/wordml" xmlns:w16sdtdh="http://schemas.microsoft.com/office/word/2020/wordml/sdtdatahash" xmlns:w16se="http://schemas.microsoft.com/office/word/2015/wordml/symex" xmlns:wpg="http://schemas.microsoft.com/office/word/2010/wordprocessingGroup" xmlns:wpi="http://schemas.microsoft.com/office/word/2010/wordprocessingInk" xmlns:wne="http://schemas.microsoft.com/office/word/2006/wordml" xmlns:wps="http://schemas.microsoft.com/office/word/2010/wordprocessingShape" mc:Ignorable="w14 w15 w16se w16cid w16 w16cex w16sdtdh wp14">
+<w:hdr xmlns:wpc="http://schemas.microsoft.com/office/word/2010/wordprocessingCanvas" xmlns:cx="http://schemas.microsoft.com/office/drawing/2014/chartex" xmlns:cx1="http://schemas.microsoft.com/office/drawing/2015/9/8/chartex" xmlns:cx2="http://schemas.microsoft.com/office/drawing/2015/10/21/chartex" xmlns:cx3="http://schemas.microsoft.com/office/drawing/2016/5/9/chartex" xmlns:cx4="http://schemas.microsoft.com/office/drawing/2016/5/10/chartex" xmlns:cx5="http://schemas.microsoft.com/office/drawing/2016/5/11/chartex" xmlns:cx6="http://schemas.microsoft.com/office/drawing/2016/5/12/chartex" xmlns:cx7="http://schemas.microsoft.com/office/drawing/2016/5/13/chartex" xmlns:cx8="http://schemas.microsoft.com/office/drawing/2016/5/14/chartex" xmlns:mc="http://schemas.openxmlformats.org/markup-compatibility/2006" xmlns:aink="http://schemas.microsoft.com/office/drawing/2016/ink" xmlns:am3d="http://schemas.microsoft.com/office/drawing/2017/model3d" xmlns:o="urn:schemas-microsoft-com:office:office" xmlns:oel="http://schemas.microsoft.com/office/2019/extlst" xmlns:r="http://schemas.openxmlformats.org/officeDocument/2006/relationships" xmlns:m="http://schemas.openxmlformats.org/officeDocument/2006/math" xmlns:v="urn:schemas-microsoft-com:vml" xmlns:wp14="http://schemas.microsoft.com/office/word/2010/wordprocessingDrawing" xmlns:wp="http://schemas.openxmlformats.org/drawingml/2006/wordprocessingDrawing" xmlns:w10="urn:schemas-microsoft-com:office:word" xmlns:w="http://schemas.openxmlformats.org/wordprocessingml/2006/main" xmlns:w14="http://schemas.microsoft.com/office/word/2010/wordml" xmlns:w15="http://schemas.microsoft.com/office/word/2012/wordml" xmlns:w16cex="http://schemas.microsoft.com/office/word/2018/wordml/cex" xmlns:w16cid="http://schemas.microsoft.com/office/word/2016/wordml/cid" xmlns:w16="http://schemas.microsoft.com/office/word/2018/wordml" xmlns:w16du="http://schemas.microsoft.com/office/word/2023/wordml/word16du" xmlns:w16sdtdh="http://schemas.microsoft.com/office/word/2020/wordml/sdtdatahash" xmlns:w16se="http://schemas.microsoft.com/office/word/2015/wordml/symex" xmlns:wpg="http://schemas.microsoft.com/office/word/2010/wordprocessingGroup" xmlns:wpi="http://schemas.microsoft.com/office/word/2010/wordprocessingInk" xmlns:wne="http://schemas.microsoft.com/office/word/2006/wordml" xmlns:wps="http://schemas.microsoft.com/office/word/2010/wordprocessingShape" mc:Ignorable="w14 w15 w16se w16cid w16 w16cex w16sdtdh wp14">
   <w:tbl>
     <w:tblPr>
       <w:tblStyle w:val="TableGrid"/>
@@ -3002,12 +3302,14 @@
               <w:text/>
             </w:sdtPr>
             <w:sdtContent>
+              <w:proofErr w:type="spellStart"/>
               <w:r>
                 <w:rPr>
                   <w:rStyle w:val="Strong"/>
                 </w:rPr>
                 <w:t>DocumentTitle_Lbl</w:t>
               </w:r>
+              <w:proofErr w:type="spellEnd"/>
             </w:sdtContent>
           </w:sdt>
           <w:r>
@@ -3031,12 +3333,14 @@
               <w:text/>
             </w:sdtPr>
             <w:sdtContent>
+              <w:proofErr w:type="spellStart"/>
               <w:r>
                 <w:rPr>
                   <w:rStyle w:val="Strong"/>
                 </w:rPr>
                 <w:t>DocumentNo</w:t>
               </w:r>
+              <w:proofErr w:type="spellEnd"/>
             </w:sdtContent>
           </w:sdt>
         </w:p>
@@ -3056,9 +3360,11 @@
               <w:text/>
             </w:sdtPr>
             <w:sdtContent>
+              <w:proofErr w:type="spellStart"/>
               <w:r>
                 <w:t>DocumentDate</w:t>
               </w:r>
+              <w:proofErr w:type="spellEnd"/>
             </w:sdtContent>
           </w:sdt>
         </w:p>
@@ -3078,9 +3384,11 @@
               <w:text/>
             </w:sdtPr>
             <w:sdtContent>
+              <w:proofErr w:type="spellStart"/>
               <w:r>
                 <w:t>Page_Lbl</w:t>
               </w:r>
+              <w:proofErr w:type="spellEnd"/>
             </w:sdtContent>
           </w:sdt>
           <w:r>
@@ -3166,7 +3474,7 @@
 </file>
 
 <file path=word/header3.xml><?xml version="1.0" encoding="utf-8"?>
-<w:hdr xmlns:a="http://schemas.openxmlformats.org/drawingml/2006/main" xmlns:pic="http://schemas.openxmlformats.org/drawingml/2006/picture" xmlns:wpc="http://schemas.microsoft.com/office/word/2010/wordprocessingCanvas" xmlns:cx="http://schemas.microsoft.com/office/drawing/2014/chartex" xmlns:cx1="http://schemas.microsoft.com/office/drawing/2015/9/8/chartex" xmlns:cx2="http://schemas.microsoft.com/office/drawing/2015/10/21/chartex" xmlns:cx3="http://schemas.microsoft.com/office/drawing/2016/5/9/chartex" xmlns:cx4="http://schemas.microsoft.com/office/drawing/2016/5/10/chartex" xmlns:cx5="http://schemas.microsoft.com/office/drawing/2016/5/11/chartex" xmlns:cx6="http://schemas.microsoft.com/office/drawing/2016/5/12/chartex" xmlns:cx7="http://schemas.microsoft.com/office/drawing/2016/5/13/chartex" xmlns:cx8="http://schemas.microsoft.com/office/drawing/2016/5/14/chartex" xmlns:mc="http://schemas.openxmlformats.org/markup-compatibility/2006" xmlns:aink="http://schemas.microsoft.com/office/drawing/2016/ink" xmlns:am3d="http://schemas.microsoft.com/office/drawing/2017/model3d" xmlns:o="urn:schemas-microsoft-com:office:office" xmlns:oel="http://schemas.microsoft.com/office/2019/extlst" xmlns:r="http://schemas.openxmlformats.org/officeDocument/2006/relationships" xmlns:m="http://schemas.openxmlformats.org/officeDocument/2006/math" xmlns:v="urn:schemas-microsoft-com:vml" xmlns:wp14="http://schemas.microsoft.com/office/word/2010/wordprocessingDrawing" xmlns:wp="http://schemas.openxmlformats.org/drawingml/2006/wordprocessingDrawing" xmlns:w10="urn:schemas-microsoft-com:office:word" xmlns:w="http://schemas.openxmlformats.org/wordprocessingml/2006/main" xmlns:w14="http://schemas.microsoft.com/office/word/2010/wordml" xmlns:w15="http://schemas.microsoft.com/office/word/2012/wordml" xmlns:w16cex="http://schemas.microsoft.com/office/word/2018/wordml/cex" xmlns:w16cid="http://schemas.microsoft.com/office/word/2016/wordml/cid" xmlns:w16="http://schemas.microsoft.com/office/word/2018/wordml" xmlns:w16sdtdh="http://schemas.microsoft.com/office/word/2020/wordml/sdtdatahash" xmlns:w16se="http://schemas.microsoft.com/office/word/2015/wordml/symex" xmlns:wpg="http://schemas.microsoft.com/office/word/2010/wordprocessingGroup" xmlns:wpi="http://schemas.microsoft.com/office/word/2010/wordprocessingInk" xmlns:wne="http://schemas.microsoft.com/office/word/2006/wordml" xmlns:wps="http://schemas.microsoft.com/office/word/2010/wordprocessingShape" mc:Ignorable="w14 w15 w16se w16cid w16 w16cex w16sdtdh wp14">
+<w:hdr xmlns:a="http://schemas.openxmlformats.org/drawingml/2006/main" xmlns:pic="http://schemas.openxmlformats.org/drawingml/2006/picture" xmlns:wpc="http://schemas.microsoft.com/office/word/2010/wordprocessingCanvas" xmlns:cx="http://schemas.microsoft.com/office/drawing/2014/chartex" xmlns:cx1="http://schemas.microsoft.com/office/drawing/2015/9/8/chartex" xmlns:cx2="http://schemas.microsoft.com/office/drawing/2015/10/21/chartex" xmlns:cx3="http://schemas.microsoft.com/office/drawing/2016/5/9/chartex" xmlns:cx4="http://schemas.microsoft.com/office/drawing/2016/5/10/chartex" xmlns:cx5="http://schemas.microsoft.com/office/drawing/2016/5/11/chartex" xmlns:cx6="http://schemas.microsoft.com/office/drawing/2016/5/12/chartex" xmlns:cx7="http://schemas.microsoft.com/office/drawing/2016/5/13/chartex" xmlns:cx8="http://schemas.microsoft.com/office/drawing/2016/5/14/chartex" xmlns:mc="http://schemas.openxmlformats.org/markup-compatibility/2006" xmlns:aink="http://schemas.microsoft.com/office/drawing/2016/ink" xmlns:am3d="http://schemas.microsoft.com/office/drawing/2017/model3d" xmlns:o="urn:schemas-microsoft-com:office:office" xmlns:oel="http://schemas.microsoft.com/office/2019/extlst" xmlns:r="http://schemas.openxmlformats.org/officeDocument/2006/relationships" xmlns:m="http://schemas.openxmlformats.org/officeDocument/2006/math" xmlns:v="urn:schemas-microsoft-com:vml" xmlns:wp14="http://schemas.microsoft.com/office/word/2010/wordprocessingDrawing" xmlns:wp="http://schemas.openxmlformats.org/drawingml/2006/wordprocessingDrawing" xmlns:w10="urn:schemas-microsoft-com:office:word" xmlns:w="http://schemas.openxmlformats.org/wordprocessingml/2006/main" xmlns:w14="http://schemas.microsoft.com/office/word/2010/wordml" xmlns:w15="http://schemas.microsoft.com/office/word/2012/wordml" xmlns:w16cex="http://schemas.microsoft.com/office/word/2018/wordml/cex" xmlns:w16cid="http://schemas.microsoft.com/office/word/2016/wordml/cid" xmlns:w16="http://schemas.microsoft.com/office/word/2018/wordml" xmlns:w16du="http://schemas.microsoft.com/office/word/2023/wordml/word16du" xmlns:w16sdtdh="http://schemas.microsoft.com/office/word/2020/wordml/sdtdatahash" xmlns:w16se="http://schemas.microsoft.com/office/word/2015/wordml/symex" xmlns:wpg="http://schemas.microsoft.com/office/word/2010/wordprocessingGroup" xmlns:wpi="http://schemas.microsoft.com/office/word/2010/wordprocessingInk" xmlns:wne="http://schemas.microsoft.com/office/word/2006/wordml" xmlns:wps="http://schemas.microsoft.com/office/word/2010/wordprocessingShape" mc:Ignorable="w14 w15 w16se w16cid w16 w16cex w16sdtdh wp14">
   <w:tbl>
     <w:tblPr>
       <w:tblStyle w:val="TableGrid"/>
@@ -3210,9 +3518,11 @@
               <w:text/>
             </w:sdtPr>
             <w:sdtContent>
+              <w:proofErr w:type="spellStart"/>
               <w:r>
                 <w:t>DocumentTitle_Lbl</w:t>
               </w:r>
+              <w:proofErr w:type="spellEnd"/>
             </w:sdtContent>
           </w:sdt>
           <w:r>
@@ -3230,9 +3540,11 @@
               <w:text/>
             </w:sdtPr>
             <w:sdtContent>
+              <w:proofErr w:type="spellStart"/>
               <w:r>
                 <w:t>DocumentNo</w:t>
               </w:r>
+              <w:proofErr w:type="spellEnd"/>
             </w:sdtContent>
           </w:sdt>
         </w:p>
@@ -3252,9 +3564,11 @@
               <w:text/>
             </w:sdtPr>
             <w:sdtContent>
+              <w:proofErr w:type="spellStart"/>
               <w:r>
                 <w:t>DocumentDate</w:t>
               </w:r>
+              <w:proofErr w:type="spellEnd"/>
             </w:sdtContent>
           </w:sdt>
         </w:p>
@@ -3274,9 +3588,11 @@
               <w:text/>
             </w:sdtPr>
             <w:sdtContent>
+              <w:proofErr w:type="spellStart"/>
               <w:r>
                 <w:t>Page_Lbl</w:t>
               </w:r>
+              <w:proofErr w:type="spellEnd"/>
             </w:sdtContent>
           </w:sdt>
           <w:r>
@@ -4198,7 +4514,7 @@
 </file>
 
 <file path=word/glossary/document.xml><?xml version="1.0" encoding="utf-8"?>
-<w:glossaryDocument xmlns:wpc="http://schemas.microsoft.com/office/word/2010/wordprocessingCanvas" xmlns:cx="http://schemas.microsoft.com/office/drawing/2014/chartex" xmlns:cx1="http://schemas.microsoft.com/office/drawing/2015/9/8/chartex" xmlns:cx2="http://schemas.microsoft.com/office/drawing/2015/10/21/chartex" xmlns:cx3="http://schemas.microsoft.com/office/drawing/2016/5/9/chartex" xmlns:cx4="http://schemas.microsoft.com/office/drawing/2016/5/10/chartex" xmlns:cx5="http://schemas.microsoft.com/office/drawing/2016/5/11/chartex" xmlns:cx6="http://schemas.microsoft.com/office/drawing/2016/5/12/chartex" xmlns:cx7="http://schemas.microsoft.com/office/drawing/2016/5/13/chartex" xmlns:cx8="http://schemas.microsoft.com/office/drawing/2016/5/14/chartex" xmlns:mc="http://schemas.openxmlformats.org/markup-compatibility/2006" xmlns:aink="http://schemas.microsoft.com/office/drawing/2016/ink" xmlns:am3d="http://schemas.microsoft.com/office/drawing/2017/model3d" xmlns:o="urn:schemas-microsoft-com:office:office" xmlns:oel="http://schemas.microsoft.com/office/2019/extlst" xmlns:r="http://schemas.openxmlformats.org/officeDocument/2006/relationships" xmlns:m="http://schemas.openxmlformats.org/officeDocument/2006/math" xmlns:v="urn:schemas-microsoft-com:vml" xmlns:wp14="http://schemas.microsoft.com/office/word/2010/wordprocessingDrawing" xmlns:wp="http://schemas.openxmlformats.org/drawingml/2006/wordprocessingDrawing" xmlns:w10="urn:schemas-microsoft-com:office:word" xmlns:w="http://schemas.openxmlformats.org/wordprocessingml/2006/main" xmlns:w14="http://schemas.microsoft.com/office/word/2010/wordml" xmlns:w15="http://schemas.microsoft.com/office/word/2012/wordml" xmlns:w16cex="http://schemas.microsoft.com/office/word/2018/wordml/cex" xmlns:w16cid="http://schemas.microsoft.com/office/word/2016/wordml/cid" xmlns:w16="http://schemas.microsoft.com/office/word/2018/wordml" xmlns:w16sdtdh="http://schemas.microsoft.com/office/word/2020/wordml/sdtdatahash" xmlns:w16se="http://schemas.microsoft.com/office/word/2015/wordml/symex" xmlns:wpg="http://schemas.microsoft.com/office/word/2010/wordprocessingGroup" xmlns:wpi="http://schemas.microsoft.com/office/word/2010/wordprocessingInk" xmlns:wne="http://schemas.microsoft.com/office/word/2006/wordml" xmlns:wps="http://schemas.microsoft.com/office/word/2010/wordprocessingShape" mc:Ignorable="w14 w15 w16se w16cid w16 w16cex w16sdtdh wp14">
+<w:glossaryDocument xmlns:wpc="http://schemas.microsoft.com/office/word/2010/wordprocessingCanvas" xmlns:cx="http://schemas.microsoft.com/office/drawing/2014/chartex" xmlns:cx1="http://schemas.microsoft.com/office/drawing/2015/9/8/chartex" xmlns:cx2="http://schemas.microsoft.com/office/drawing/2015/10/21/chartex" xmlns:cx3="http://schemas.microsoft.com/office/drawing/2016/5/9/chartex" xmlns:cx4="http://schemas.microsoft.com/office/drawing/2016/5/10/chartex" xmlns:cx5="http://schemas.microsoft.com/office/drawing/2016/5/11/chartex" xmlns:cx6="http://schemas.microsoft.com/office/drawing/2016/5/12/chartex" xmlns:cx7="http://schemas.microsoft.com/office/drawing/2016/5/13/chartex" xmlns:cx8="http://schemas.microsoft.com/office/drawing/2016/5/14/chartex" xmlns:mc="http://schemas.openxmlformats.org/markup-compatibility/2006" xmlns:aink="http://schemas.microsoft.com/office/drawing/2016/ink" xmlns:am3d="http://schemas.microsoft.com/office/drawing/2017/model3d" xmlns:o="urn:schemas-microsoft-com:office:office" xmlns:oel="http://schemas.microsoft.com/office/2019/extlst" xmlns:r="http://schemas.openxmlformats.org/officeDocument/2006/relationships" xmlns:m="http://schemas.openxmlformats.org/officeDocument/2006/math" xmlns:v="urn:schemas-microsoft-com:vml" xmlns:wp14="http://schemas.microsoft.com/office/word/2010/wordprocessingDrawing" xmlns:wp="http://schemas.openxmlformats.org/drawingml/2006/wordprocessingDrawing" xmlns:w10="urn:schemas-microsoft-com:office:word" xmlns:w="http://schemas.openxmlformats.org/wordprocessingml/2006/main" xmlns:w14="http://schemas.microsoft.com/office/word/2010/wordml" xmlns:w15="http://schemas.microsoft.com/office/word/2012/wordml" xmlns:w16cex="http://schemas.microsoft.com/office/word/2018/wordml/cex" xmlns:w16cid="http://schemas.microsoft.com/office/word/2016/wordml/cid" xmlns:w16="http://schemas.microsoft.com/office/word/2018/wordml" xmlns:w16du="http://schemas.microsoft.com/office/word/2023/wordml/word16du" xmlns:w16sdtdh="http://schemas.microsoft.com/office/word/2020/wordml/sdtdatahash" xmlns:w16se="http://schemas.microsoft.com/office/word/2015/wordml/symex" xmlns:wpg="http://schemas.microsoft.com/office/word/2010/wordprocessingGroup" xmlns:wpi="http://schemas.microsoft.com/office/word/2010/wordprocessingInk" xmlns:wne="http://schemas.microsoft.com/office/word/2006/wordml" xmlns:wps="http://schemas.microsoft.com/office/word/2010/wordprocessingShape" mc:Ignorable="w14 w15 w16se w16cid w16 w16cex w16sdtdh wp14">
   <w:docParts>
     <w:docPart>
       <w:docPartPr>
@@ -5629,7 +5945,7 @@
     <w:charset w:val="00"/>
     <w:family w:val="swiss"/>
     <w:pitch w:val="variable"/>
-    <w:sig w:usb0="E4002EFF" w:usb1="C000247B" w:usb2="00000009" w:usb3="00000000" w:csb0="000001FF" w:csb1="00000000"/>
+    <w:sig w:usb0="E4002EFF" w:usb1="C200247B" w:usb2="00000009" w:usb3="00000000" w:csb0="000001FF" w:csb1="00000000"/>
   </w:font>
   <w:font w:name="Times New Roman">
     <w:panose1 w:val="02020603050405020304"/>
@@ -5643,7 +5959,7 @@
     <w:charset w:val="00"/>
     <w:family w:val="swiss"/>
     <w:pitch w:val="variable"/>
-    <w:sig w:usb0="E4002EFF" w:usb1="C000247B" w:usb2="00000009" w:usb3="00000000" w:csb0="000001FF" w:csb1="00000000"/>
+    <w:sig w:usb0="E4002EFF" w:usb1="C200247B" w:usb2="00000009" w:usb3="00000000" w:csb0="000001FF" w:csb1="00000000"/>
   </w:font>
 </w:fonts>
 </file>
@@ -5668,11 +5984,15 @@
     <w:rsid w:val="00022F2B"/>
     <w:rsid w:val="00047358"/>
     <w:rsid w:val="00105DBE"/>
+    <w:rsid w:val="00176F0E"/>
     <w:rsid w:val="00232AFF"/>
+    <w:rsid w:val="00286F0F"/>
     <w:rsid w:val="00305D63"/>
+    <w:rsid w:val="00374BD8"/>
     <w:rsid w:val="003F65E8"/>
     <w:rsid w:val="0044675D"/>
     <w:rsid w:val="0070272D"/>
+    <w:rsid w:val="00714BA1"/>
     <w:rsid w:val="00715456"/>
     <w:rsid w:val="007D6AAE"/>
     <w:rsid w:val="008E0D2D"/>
@@ -5691,6 +6011,7 @@
     <w:rsid w:val="00E96142"/>
     <w:rsid w:val="00EE3E56"/>
     <w:rsid w:val="00F95E9A"/>
+    <w:rsid w:val="00FD4F1F"/>
   </w:rsids>
   <m:mathPr>
     <m:mathFont m:val="Cambria Math"/>
@@ -5707,8 +6028,8 @@
   </m:mathPr>
   <w:themeFontLang w:val="en-US"/>
   <w:clrSchemeMapping w:bg1="light1" w:t1="dark1" w:bg2="light2" w:t2="dark2" w:accent1="accent1" w:accent2="accent2" w:accent3="accent3" w:accent4="accent4" w:accent5="accent5" w:accent6="accent6" w:hyperlink="hyperlink" w:followedHyperlink="followedHyperlink"/>
-  <w:decimalSymbol w:val=","/>
-  <w:listSeparator w:val=";"/>
+  <w:decimalSymbol w:val="."/>
+  <w:listSeparator w:val=","/>
   <w15:chartTrackingRefBased/>
 </w:settings>
 </file>
@@ -6144,7 +6465,7 @@
     <w:basedOn w:val="DefaultParagraphFont"/>
     <w:uiPriority w:val="99"/>
     <w:semiHidden/>
-    <w:rsid w:val="008F7AC0"/>
+    <w:rsid w:val="00286F0F"/>
     <w:rPr>
       <w:color w:val="808080"/>
     </w:rPr>
@@ -6706,6 +7027,14 @@
     <w:rsid w:val="00B243DB"/>
     <w:rPr>
       <w:lang w:val="da-DK" w:eastAsia="da-DK"/>
+    </w:rPr>
+  </w:style>
+  <w:style w:type="paragraph" w:customStyle="1" w:styleId="3FE318B340AF40FCBBCBFAD390070E40">
+    <w:name w:val="3FE318B340AF40FCBBCBFAD390070E40"/>
+    <w:rsid w:val="00286F0F"/>
+    <w:rPr>
+      <w:kern w:val="2"/>
+      <w14:ligatures w14:val="standardContextual"/>
     </w:rPr>
   </w:style>
 </w:styles>
@@ -6979,9 +7308,11 @@
 </a:theme>
 </file>
 
-<file path=customXml/item1.xml>��< ? x m l   v e r s i o n = " 1 . 0 "   e n c o d i n g = " u t f - 1 6 " ? > - 
- < N a v W o r d R e p o r t X m l P a r t   x m l n s = " u r n : m i c r o s o f t - d y n a m i c s - n a v / r e p o r t s / S t a n d a r d _ S a l e s _ C r e d i t _ M e m o / 1 3 0 7 / " > +<file path=customXml/item1.xml><?xml version="1.0" encoding="utf-8"?>
+<b:Sources xmlns:b="http://schemas.openxmlformats.org/officeDocument/2006/bibliography" xmlns="http://schemas.openxmlformats.org/officeDocument/2006/bibliography" SelectedStyle="\APASixthEditionOfficeOnline.xsl" StyleName="APA" Version="6"/>
+</file>
+
+<file path=customXml/item2.xml>��< ? x m l   v e r s i o n = " 1 . 0 "   e n c o d i n g = " u t f - 1 6 " ? > < N a v W o r d R e p o r t X m l P a r t   x m l n s = " u r n : m i c r o s o f t - d y n a m i c s - n a v / r e p o r t s / S t a n d a r d _ S a l e s _ C r e d i t _ M e m o / 1 3 0 7 / " >   
      < H e a d e r >   
@@ -7017,6 +7348,10 @@
  
          < C o m p a n y A d d r e s s 6 > C o m p a n y A d d r e s s 6 < / C o m p a n y A d d r e s s 6 >   
+         < C o m p a n y A d d r e s s 7 > C o m p a n y A d d r e s s 7 < / C o m p a n y A d d r e s s 7 > + 
+         < C o m p a n y A d d r e s s 8 > C o m p a n y A d d r e s s 8 < / C o m p a n y A d d r e s s 8 > + 
          < C o m p a n y B a n k A c c o u n t N o > C o m p a n y B a n k A c c o u n t N o < / C o m p a n y B a n k A c c o u n t N o >   
          < C o m p a n y B a n k A c c o u n t N o _ L b l > C o m p a n y B a n k A c c o u n t N o _ L b l < / C o m p a n y B a n k A c c o u n t N o _ L b l > @@ -7095,6 +7430,8 @@
  
          < C u s t o m e r P o s t a l B a r C o d e > C u s t o m e r P o s t a l B a r C o d e < / C u s t o m e r P o s t a l B a r C o d e >   
+         < C u s t o m e r S i r e n N o > C u s t o m e r S i r e n N o < / C u s t o m e r S i r e n N o > + 
          < D o c u m e n t C o p y T e x t > D o c u m e n t C o p y T e x t < / D o c u m e n t C o p y T e x t >   
          < D o c u m e n t D a t e > D o c u m e n t D a t e < / D o c u m e n t D a t e > @@ -7123,6 +7460,8 @@
  
          < G l o b a l L o c a t i o n N u m b e r _ L b l > G l o b a l L o c a t i o n N u m b e r _ L b l < / G l o b a l L o c a t i o n N u m b e r _ L b l >   
+         < G o o d s A n d S e r v i c e s _ L b l > G o o d s A n d S e r v i c e s _ L b l < / G o o d s A n d S e r v i c e s _ L b l > + 
          < H o m e P a g e _ H e a d e r _ L b l > H o m e P a g e _ H e a d e r _ L b l < / H o m e P a g e _ H e a d e r _ L b l >   
          < I n v o i c e D i s c o u n t A m o u n t _ L b l > I n v o i c e D i s c o u n t A m o u n t _ L b l < / I n v o i c e D i s c o u n t A m o u n t _ L b l > @@ -7224,6 +7563,8 @@
          < V A T C l a u s e s _ L b l > V A T C l a u s e s _ L b l < / V A T C l a u s e s _ L b l >   
          < V A T I d e n t i f i e r _ L b l > V A T I d e n t i f i e r _ L b l < / V A T I d e n t i f i e r _ L b l > + 
+         < V A T P a i d O n D e b i t s _ L b l > V A T P a i d O n D e b i t s _ L b l < / V A T P a i d O n D e b i t s _ L b l >   
          < V A T P e r c e n t a g e _ L b l > V A T P e r c e n t a g e _ L b l < / V A T P e r c e n t a g e _ L b l >   
@@ -7456,22 +7797,18 @@
  < / N a v W o r d R e p o r t X m l P a r t > 
 </file>
 
-<file path=customXml/item2.xml><?xml version="1.0" encoding="utf-8"?>
-<b:Sources xmlns:b="http://schemas.openxmlformats.org/officeDocument/2006/bibliography" xmlns="http://schemas.openxmlformats.org/officeDocument/2006/bibliography" SelectedStyle="\APASixthEditionOfficeOnline.xsl" StyleName="APA" Version="6"/>
-</file>
-
 <file path=customXml/itemProps1.xml><?xml version="1.0" encoding="utf-8"?>
-<ds:datastoreItem xmlns:ds="http://schemas.openxmlformats.org/officeDocument/2006/customXml" ds:itemID="{E2DF282D-C183-47A3-91D1-8B90BDB0DF4A}">
+<ds:datastoreItem xmlns:ds="http://schemas.openxmlformats.org/officeDocument/2006/customXml" ds:itemID="{5156F22C-BD20-4B53-A6AF-2B5AAD78A97C}">
   <ds:schemaRefs>
-    <ds:schemaRef ds:uri="urn:microsoft-dynamics-nav/reports/Standard_Sales_Credit_Memo/1307/"/>
+    <ds:schemaRef ds:uri="http://schemas.openxmlformats.org/officeDocument/2006/bibliography"/>
   </ds:schemaRefs>
 </ds:datastoreItem>
 </file>
 
 <file path=customXml/itemProps2.xml><?xml version="1.0" encoding="utf-8"?>
-<ds:datastoreItem xmlns:ds="http://schemas.openxmlformats.org/officeDocument/2006/customXml" ds:itemID="{5156F22C-BD20-4B53-A6AF-2B5AAD78A97C}">
+<ds:datastoreItem xmlns:ds="http://schemas.openxmlformats.org/officeDocument/2006/customXml" ds:itemID="{E2DF282D-C183-47A3-91D1-8B90BDB0DF4A}">
   <ds:schemaRefs>
-    <ds:schemaRef ds:uri="http://schemas.openxmlformats.org/officeDocument/2006/bibliography"/>
+    <ds:schemaRef ds:uri="urn:microsoft-dynamics-nav/reports/Standard_Sales_Credit_Memo/1307/"/>
   </ds:schemaRefs>
 </ds:datastoreItem>
 </file>

--- a/BaseApp/Source/Base Application/StandardSalesCreditMemo.docx
+++ b/BaseApp/Source/Base Application/StandardSalesCreditMemo.docx
@@ -1,6 +1,6 @@
 
 <file path=word/document.xml><?xml version="1.0" encoding="utf-8"?>
-<w:document xmlns:wpc="http://schemas.microsoft.com/office/word/2010/wordprocessingCanvas" xmlns:cx="http://schemas.microsoft.com/office/drawing/2014/chartex" xmlns:cx1="http://schemas.microsoft.com/office/drawing/2015/9/8/chartex" xmlns:cx2="http://schemas.microsoft.com/office/drawing/2015/10/21/chartex" xmlns:cx3="http://schemas.microsoft.com/office/drawing/2016/5/9/chartex" xmlns:cx4="http://schemas.microsoft.com/office/drawing/2016/5/10/chartex" xmlns:cx5="http://schemas.microsoft.com/office/drawing/2016/5/11/chartex" xmlns:cx6="http://schemas.microsoft.com/office/drawing/2016/5/12/chartex" xmlns:cx7="http://schemas.microsoft.com/office/drawing/2016/5/13/chartex" xmlns:cx8="http://schemas.microsoft.com/office/drawing/2016/5/14/chartex" xmlns:mc="http://schemas.openxmlformats.org/markup-compatibility/2006" xmlns:aink="http://schemas.microsoft.com/office/drawing/2016/ink" xmlns:am3d="http://schemas.microsoft.com/office/drawing/2017/model3d" xmlns:o="urn:schemas-microsoft-com:office:office" xmlns:oel="http://schemas.microsoft.com/office/2019/extlst" xmlns:r="http://schemas.openxmlformats.org/officeDocument/2006/relationships" xmlns:m="http://schemas.openxmlformats.org/officeDocument/2006/math" xmlns:v="urn:schemas-microsoft-com:vml" xmlns:wp14="http://schemas.microsoft.com/office/word/2010/wordprocessingDrawing" xmlns:wp="http://schemas.openxmlformats.org/drawingml/2006/wordprocessingDrawing" xmlns:w10="urn:schemas-microsoft-com:office:word" xmlns:w="http://schemas.openxmlformats.org/wordprocessingml/2006/main" xmlns:w14="http://schemas.microsoft.com/office/word/2010/wordml" xmlns:w15="http://schemas.microsoft.com/office/word/2012/wordml" xmlns:w16cex="http://schemas.microsoft.com/office/word/2018/wordml/cex" xmlns:w16cid="http://schemas.microsoft.com/office/word/2016/wordml/cid" xmlns:w16="http://schemas.microsoft.com/office/word/2018/wordml" xmlns:w16sdtdh="http://schemas.microsoft.com/office/word/2020/wordml/sdtdatahash" xmlns:w16se="http://schemas.microsoft.com/office/word/2015/wordml/symex" xmlns:wpg="http://schemas.microsoft.com/office/word/2010/wordprocessingGroup" xmlns:wpi="http://schemas.microsoft.com/office/word/2010/wordprocessingInk" xmlns:wne="http://schemas.microsoft.com/office/word/2006/wordml" xmlns:wps="http://schemas.microsoft.com/office/word/2010/wordprocessingShape" mc:Ignorable="w14 w15 w16se w16cid w16 w16cex w16sdtdh wp14">
+<w:document xmlns:wpc="http://schemas.microsoft.com/office/word/2010/wordprocessingCanvas" xmlns:cx="http://schemas.microsoft.com/office/drawing/2014/chartex" xmlns:cx1="http://schemas.microsoft.com/office/drawing/2015/9/8/chartex" xmlns:cx2="http://schemas.microsoft.com/office/drawing/2015/10/21/chartex" xmlns:cx3="http://schemas.microsoft.com/office/drawing/2016/5/9/chartex" xmlns:cx4="http://schemas.microsoft.com/office/drawing/2016/5/10/chartex" xmlns:cx5="http://schemas.microsoft.com/office/drawing/2016/5/11/chartex" xmlns:cx6="http://schemas.microsoft.com/office/drawing/2016/5/12/chartex" xmlns:cx7="http://schemas.microsoft.com/office/drawing/2016/5/13/chartex" xmlns:cx8="http://schemas.microsoft.com/office/drawing/2016/5/14/chartex" xmlns:mc="http://schemas.openxmlformats.org/markup-compatibility/2006" xmlns:aink="http://schemas.microsoft.com/office/drawing/2016/ink" xmlns:am3d="http://schemas.microsoft.com/office/drawing/2017/model3d" xmlns:o="urn:schemas-microsoft-com:office:office" xmlns:oel="http://schemas.microsoft.com/office/2019/extlst" xmlns:r="http://schemas.openxmlformats.org/officeDocument/2006/relationships" xmlns:m="http://schemas.openxmlformats.org/officeDocument/2006/math" xmlns:v="urn:schemas-microsoft-com:vml" xmlns:wp14="http://schemas.microsoft.com/office/word/2010/wordprocessingDrawing" xmlns:wp="http://schemas.openxmlformats.org/drawingml/2006/wordprocessingDrawing" xmlns:w10="urn:schemas-microsoft-com:office:word" xmlns:w="http://schemas.openxmlformats.org/wordprocessingml/2006/main" xmlns:w14="http://schemas.microsoft.com/office/word/2010/wordml" xmlns:w15="http://schemas.microsoft.com/office/word/2012/wordml" xmlns:w16cex="http://schemas.microsoft.com/office/word/2018/wordml/cex" xmlns:w16cid="http://schemas.microsoft.com/office/word/2016/wordml/cid" xmlns:w16="http://schemas.microsoft.com/office/word/2018/wordml" xmlns:w16du="http://schemas.microsoft.com/office/word/2023/wordml/word16du" xmlns:w16sdtdh="http://schemas.microsoft.com/office/word/2020/wordml/sdtdatahash" xmlns:w16se="http://schemas.microsoft.com/office/word/2015/wordml/symex" xmlns:wpg="http://schemas.microsoft.com/office/word/2010/wordprocessingGroup" xmlns:wpi="http://schemas.microsoft.com/office/word/2010/wordprocessingInk" xmlns:wne="http://schemas.microsoft.com/office/word/2006/wordml" xmlns:wps="http://schemas.microsoft.com/office/word/2010/wordprocessingShape" mc:Ignorable="w14 w15 w16se w16cid w16 w16cex w16sdtdh wp14">
   <w:body>
     <w:tbl>
       <w:tblPr>
@@ -443,9 +443,11 @@
                 <w:text/>
               </w:sdtPr>
               <w:sdtContent>
+                <w:proofErr w:type="spellStart"/>
                 <w:r>
                   <w:t>CompanyLegalOffice_Lbl</w:t>
                 </w:r>
+                <w:proofErr w:type="spellEnd"/>
               </w:sdtContent>
             </w:sdt>
             <w:r>
@@ -463,9 +465,11 @@
                 <w:text/>
               </w:sdtPr>
               <w:sdtContent>
+                <w:proofErr w:type="spellStart"/>
                 <w:r>
                   <w:t>CompanyLegalOffice</w:t>
                 </w:r>
+                <w:proofErr w:type="spellEnd"/>
               </w:sdtContent>
             </w:sdt>
           </w:p>
@@ -499,6 +503,52 @@
                 <w:r>
                   <w:t>CustomerAddress8</w:t>
                 </w:r>
+              </w:p>
+            </w:tc>
+          </w:sdtContent>
+        </w:sdt>
+        <w:tc>
+          <w:tcPr>
+            <w:tcW w:w="2111" w:type="pct"/>
+          </w:tcPr>
+          <w:p>
+            <w:pPr>
+              <w:pStyle w:val="NoSpacing"/>
+              <w:jc w:val="right"/>
+            </w:pPr>
+          </w:p>
+        </w:tc>
+      </w:tr>
+      <w:tr>
+        <w:trPr>
+          <w:cantSplit/>
+          <w:trHeight w:val="290"/>
+        </w:trPr>
+        <w:sdt>
+          <w:sdtPr>
+            <w:alias w:val="#Nav: /Header/CustomerSirenNo"/>
+            <w:tag w:val="#Nav: Standard_Sales_Credit_Memo/1307"/>
+            <w:id w:val="-1592847974"/>
+            <w:placeholder>
+              <w:docPart w:val="DefaultPlaceholder_-1854013440"/>
+            </w:placeholder>
+            <w:dataBinding w:prefixMappings="xmlns:ns0='urn:microsoft-dynamics-nav/reports/Standard_Sales_Credit_Memo/1307/'" w:xpath="/ns0:NavWordReportXmlPart[1]/ns0:Header[1]/ns0:CustomerSirenNo[1]" w:storeItemID="{E2DF282D-C183-47A3-91D1-8B90BDB0DF4A}"/>
+            <w:text/>
+          </w:sdtPr>
+          <w:sdtContent>
+            <w:tc>
+              <w:tcPr>
+                <w:tcW w:w="2889" w:type="pct"/>
+              </w:tcPr>
+              <w:p>
+                <w:pPr>
+                  <w:pStyle w:val="NoSpacing"/>
+                </w:pPr>
+                <w:proofErr w:type="spellStart"/>
+                <w:r>
+                  <w:t>CustomerSirenNo</w:t>
+                </w:r>
+                <w:proofErr w:type="spellEnd"/>
               </w:p>
             </w:tc>
           </w:sdtContent>
@@ -571,7 +621,6 @@
               <w:p>
                 <w:pPr>
                   <w:pStyle w:val="Heading1"/>
-                  <w:outlineLvl w:val="0"/>
                 </w:pPr>
                 <w:r>
                   <w:rPr>
@@ -602,7 +651,6 @@
               <w:p>
                 <w:pPr>
                   <w:pStyle w:val="Heading1"/>
-                  <w:outlineLvl w:val="0"/>
                 </w:pPr>
                 <w:r>
                   <w:rPr>
@@ -633,7 +681,6 @@
               <w:p>
                 <w:pPr>
                   <w:pStyle w:val="Heading1"/>
-                  <w:outlineLvl w:val="0"/>
                 </w:pPr>
                 <w:r>
                   <w:rPr>
@@ -670,7 +717,6 @@
               <w:p>
                 <w:pPr>
                   <w:pStyle w:val="Heading1"/>
-                  <w:outlineLvl w:val="0"/>
                 </w:pPr>
                 <w:r>
                   <w:rPr>
@@ -810,9 +856,11 @@
       </w:sdtPr>
       <w:sdtContent>
         <w:p>
+          <w:proofErr w:type="spellStart"/>
           <w:r>
             <w:t>WorkDescriptionLine</w:t>
           </w:r>
+          <w:proofErr w:type="spellEnd"/>
         </w:p>
       </w:sdtContent>
     </w:sdt>
@@ -837,16 +885,21 @@
       <w:tblGrid>
         <w:gridCol w:w="954"/>
         <w:gridCol w:w="2238"/>
-        <w:gridCol w:w="965"/>
+        <w:gridCol w:w="495"/>
+        <w:gridCol w:w="470"/>
         <w:gridCol w:w="805"/>
         <w:gridCol w:w="708"/>
-        <w:gridCol w:w="1365"/>
+        <w:gridCol w:w="952"/>
+        <w:gridCol w:w="413"/>
         <w:gridCol w:w="620"/>
         <w:gridCol w:w="709"/>
         <w:gridCol w:w="1807"/>
+        <w:gridCol w:w="35"/>
       </w:tblGrid>
       <w:tr>
         <w:trPr>
+          <w:gridAfter w:val="1"/>
+          <w:wAfter w:w="35" w:type="dxa"/>
           <w:trHeight w:val="546"/>
         </w:trPr>
         <w:sdt>
@@ -872,11 +925,12 @@
               <w:p>
                 <w:pPr>
                   <w:pStyle w:val="Heading1"/>
-                  <w:outlineLvl w:val="0"/>
                 </w:pPr>
+                <w:proofErr w:type="spellStart"/>
                 <w:r>
                   <w:t>ItemNo_Line_Lbl</w:t>
                 </w:r>
+                <w:proofErr w:type="spellEnd"/>
               </w:p>
             </w:tc>
           </w:sdtContent>
@@ -904,11 +958,12 @@
               <w:p>
                 <w:pPr>
                   <w:pStyle w:val="Heading1"/>
-                  <w:outlineLvl w:val="0"/>
                 </w:pPr>
+                <w:proofErr w:type="spellStart"/>
                 <w:r>
                   <w:t>Description_Line_Lbl</w:t>
                 </w:r>
+                <w:proofErr w:type="spellEnd"/>
               </w:p>
             </w:tc>
           </w:sdtContent>
@@ -928,6 +983,7 @@
             <w:tc>
               <w:tcPr>
                 <w:tcW w:w="965" w:type="dxa"/>
+                <w:gridSpan w:val="2"/>
                 <w:tcBorders>
                   <w:bottom w:val="single" w:color="auto" w:sz="4" w:space="0"/>
                 </w:tcBorders>
@@ -936,11 +992,12 @@
               <w:p>
                 <w:pPr>
                   <w:pStyle w:val="Heading1"/>
-                  <w:outlineLvl w:val="0"/>
                 </w:pPr>
+                <w:proofErr w:type="spellStart"/>
                 <w:r>
                   <w:t>ShipmentDate_Line_Lbl</w:t>
                 </w:r>
+                <w:proofErr w:type="spellEnd"/>
               </w:p>
             </w:tc>
           </w:sdtContent>
@@ -969,11 +1026,12 @@
                 <w:pPr>
                   <w:pStyle w:val="Heading1"/>
                   <w:jc w:val="right"/>
-                  <w:outlineLvl w:val="0"/>
                 </w:pPr>
+                <w:proofErr w:type="spellStart"/>
                 <w:r>
                   <w:t>Quantity_Line_Lbl</w:t>
                 </w:r>
+                <w:proofErr w:type="spellEnd"/>
               </w:p>
             </w:tc>
           </w:sdtContent>
@@ -989,7 +1047,6 @@
           <w:p>
             <w:pPr>
               <w:pStyle w:val="Heading1"/>
-              <w:outlineLvl w:val="0"/>
             </w:pPr>
           </w:p>
         </w:tc>
@@ -1008,6 +1065,7 @@
             <w:tc>
               <w:tcPr>
                 <w:tcW w:w="1365" w:type="dxa"/>
+                <w:gridSpan w:val="2"/>
                 <w:tcBorders>
                   <w:bottom w:val="single" w:color="auto" w:sz="4" w:space="0"/>
                 </w:tcBorders>
@@ -1017,11 +1075,12 @@
                 <w:pPr>
                   <w:pStyle w:val="Heading1"/>
                   <w:jc w:val="right"/>
-                  <w:outlineLvl w:val="0"/>
                 </w:pPr>
+                <w:proofErr w:type="spellStart"/>
                 <w:r>
                   <w:t>UnitPrice_Lbl</w:t>
                 </w:r>
+                <w:proofErr w:type="spellEnd"/>
               </w:p>
             </w:tc>
           </w:sdtContent>
@@ -1037,7 +1096,6 @@
           <w:p>
             <w:pPr>
               <w:pStyle w:val="Heading1"/>
-              <w:outlineLvl w:val="0"/>
             </w:pPr>
           </w:p>
         </w:tc>
@@ -1065,11 +1123,12 @@
                 <w:pPr>
                   <w:pStyle w:val="Heading1"/>
                   <w:jc w:val="right"/>
-                  <w:outlineLvl w:val="0"/>
                 </w:pPr>
+                <w:proofErr w:type="spellStart"/>
                 <w:r>
                   <w:t>VATPct_Line_Lbl</w:t>
                 </w:r>
+                <w:proofErr w:type="spellEnd"/>
               </w:p>
             </w:tc>
           </w:sdtContent>
@@ -1101,11 +1160,12 @@
                 <w:pPr>
                   <w:pStyle w:val="Heading1"/>
                   <w:jc w:val="right"/>
-                  <w:outlineLvl w:val="0"/>
                 </w:pPr>
+                <w:proofErr w:type="spellStart"/>
                 <w:r>
                   <w:t>LineAmount_Line_Lbl</w:t>
                 </w:r>
+                <w:proofErr w:type="spellEnd"/>
               </w:p>
             </w:tc>
           </w:sdtContent>
@@ -1113,6 +1173,8 @@
       </w:tr>
       <w:tr>
         <w:trPr>
+          <w:gridAfter w:val="1"/>
+          <w:wAfter w:w="35" w:type="dxa"/>
           <w:trHeight w:val="182"/>
         </w:trPr>
         <w:tc>
@@ -1144,6 +1206,7 @@
         <w:tc>
           <w:tcPr>
             <w:tcW w:w="965" w:type="dxa"/>
+            <w:gridSpan w:val="2"/>
             <w:tcBorders>
               <w:top w:val="single" w:color="auto" w:sz="4" w:space="0"/>
             </w:tcBorders>
@@ -1183,6 +1246,7 @@
         <w:tc>
           <w:tcPr>
             <w:tcW w:w="1365" w:type="dxa"/>
+            <w:gridSpan w:val="2"/>
             <w:tcBorders>
               <w:top w:val="single" w:color="auto" w:sz="4" w:space="0"/>
             </w:tcBorders>
@@ -1256,6 +1320,8 @@
             <w:sdtContent>
               <w:tr>
                 <w:trPr>
+                  <w:gridAfter w:val="1"/>
+                  <w:wAfter w:w="35" w:type="dxa"/>
                   <w:trHeight w:val="227"/>
                 </w:trPr>
                 <w:sdt>
@@ -1275,9 +1341,11 @@
                         <w:tcW w:w="954" w:type="dxa"/>
                       </w:tcPr>
                       <w:p>
+                        <w:proofErr w:type="spellStart"/>
                         <w:r>
                           <w:t>ItemNo_Line</w:t>
                         </w:r>
+                        <w:proofErr w:type="spellEnd"/>
                       </w:p>
                     </w:tc>
                   </w:sdtContent>
@@ -1299,9 +1367,11 @@
                         <w:tcW w:w="2238" w:type="dxa"/>
                       </w:tcPr>
                       <w:p>
+                        <w:proofErr w:type="spellStart"/>
                         <w:r>
                           <w:t>Description_Line</w:t>
                         </w:r>
+                        <w:proofErr w:type="spellEnd"/>
                       </w:p>
                     </w:tc>
                   </w:sdtContent>
@@ -1321,11 +1391,14 @@
                     <w:tc>
                       <w:tcPr>
                         <w:tcW w:w="965" w:type="dxa"/>
+                        <w:gridSpan w:val="2"/>
                       </w:tcPr>
                       <w:p>
+                        <w:proofErr w:type="spellStart"/>
                         <w:r>
                           <w:t>ShipmentDate_Line</w:t>
                         </w:r>
+                        <w:proofErr w:type="spellEnd"/>
                       </w:p>
                     </w:tc>
                   </w:sdtContent>
@@ -1347,9 +1420,11 @@
                         <w:tcW w:w="805" w:type="dxa"/>
                       </w:tcPr>
                       <w:p>
+                        <w:proofErr w:type="spellStart"/>
                         <w:r>
                           <w:t>Quantity_Line</w:t>
                         </w:r>
+                        <w:proofErr w:type="spellEnd"/>
                       </w:p>
                     </w:tc>
                   </w:sdtContent>
@@ -1371,9 +1446,11 @@
                         <w:tcW w:w="708" w:type="dxa"/>
                       </w:tcPr>
                       <w:p>
+                        <w:proofErr w:type="spellStart"/>
                         <w:r>
                           <w:t>UnitOfMeasure</w:t>
                         </w:r>
+                        <w:proofErr w:type="spellEnd"/>
                       </w:p>
                     </w:tc>
                   </w:sdtContent>
@@ -1393,11 +1470,14 @@
                     <w:tc>
                       <w:tcPr>
                         <w:tcW w:w="1365" w:type="dxa"/>
+                        <w:gridSpan w:val="2"/>
                       </w:tcPr>
                       <w:p>
+                        <w:proofErr w:type="spellStart"/>
                         <w:r>
                           <w:t>UnitPrice</w:t>
                         </w:r>
+                        <w:proofErr w:type="spellEnd"/>
                       </w:p>
                     </w:tc>
                   </w:sdtContent>
@@ -1419,9 +1499,11 @@
                         <w:tcW w:w="620" w:type="dxa"/>
                       </w:tcPr>
                       <w:p>
+                        <w:proofErr w:type="spellStart"/>
                         <w:r>
                           <w:t>LineDiscountPercentText_Line</w:t>
                         </w:r>
+                        <w:proofErr w:type="spellEnd"/>
                       </w:p>
                     </w:tc>
                   </w:sdtContent>
@@ -1443,9 +1525,11 @@
                         <w:tcW w:w="709" w:type="dxa"/>
                       </w:tcPr>
                       <w:p>
+                        <w:proofErr w:type="spellStart"/>
                         <w:r>
                           <w:t>VATPct_Line</w:t>
                         </w:r>
+                        <w:proofErr w:type="spellEnd"/>
                       </w:p>
                     </w:tc>
                   </w:sdtContent>
@@ -1470,9 +1554,11 @@
                         </w:tcMar>
                       </w:tcPr>
                       <w:p>
+                        <w:proofErr w:type="spellStart"/>
                         <w:r>
                           <w:t>LineAmount_Line</w:t>
                         </w:r>
+                        <w:proofErr w:type="spellEnd"/>
                       </w:p>
                     </w:tc>
                   </w:sdtContent>
@@ -1484,6 +1570,8 @@
       </w:sdt>
       <w:tr>
         <w:trPr>
+          <w:gridAfter w:val="1"/>
+          <w:wAfter w:w="35" w:type="dxa"/>
           <w:trHeight w:val="227"/>
         </w:trPr>
         <w:tc>
@@ -1509,6 +1597,7 @@
         <w:tc>
           <w:tcPr>
             <w:tcW w:w="965" w:type="dxa"/>
+            <w:gridSpan w:val="2"/>
           </w:tcPr>
           <w:p>
             <w:pPr>
@@ -1539,6 +1628,7 @@
         <w:tc>
           <w:tcPr>
             <w:tcW w:w="1365" w:type="dxa"/>
+            <w:gridSpan w:val="2"/>
           </w:tcPr>
           <w:p>
             <w:pPr>
@@ -1600,6 +1690,8 @@
             <w:sdtContent>
               <w:tr>
                 <w:trPr>
+                  <w:gridAfter w:val="1"/>
+                  <w:wAfter w:w="35" w:type="dxa"/>
                   <w:trHeight w:val="227"/>
                 </w:trPr>
                 <w:tc>
@@ -1625,6 +1717,7 @@
                 <w:tc>
                   <w:tcPr>
                     <w:tcW w:w="965" w:type="dxa"/>
+                    <w:gridSpan w:val="2"/>
                   </w:tcPr>
                   <w:p>
                     <w:pPr>
@@ -1667,15 +1760,17 @@
                     <w:tc>
                       <w:tcPr>
                         <w:tcW w:w="2694" w:type="dxa"/>
-                        <w:gridSpan w:val="3"/>
+                        <w:gridSpan w:val="4"/>
                       </w:tcPr>
                       <w:p>
                         <w:pPr>
                           <w:pStyle w:val="NoSpacing"/>
                         </w:pPr>
+                        <w:proofErr w:type="spellStart"/>
                         <w:r>
                           <w:t>Description_ReportTotalsLine</w:t>
                         </w:r>
+                        <w:proofErr w:type="spellEnd"/>
                       </w:p>
                     </w:tc>
                   </w:sdtContent>
@@ -1703,9 +1798,11 @@
                         <w:pPr>
                           <w:pStyle w:val="NoSpacing"/>
                         </w:pPr>
+                        <w:proofErr w:type="spellStart"/>
                         <w:r>
                           <w:t>Amount_ReportTotalsLine</w:t>
                         </w:r>
+                        <w:proofErr w:type="spellEnd"/>
                       </w:p>
                     </w:tc>
                   </w:sdtContent>
@@ -1717,6 +1814,8 @@
       </w:sdt>
       <w:tr>
         <w:trPr>
+          <w:gridAfter w:val="1"/>
+          <w:wAfter w:w="35" w:type="dxa"/>
           <w:trHeight w:val="113"/>
         </w:trPr>
         <w:tc>
@@ -1742,6 +1841,7 @@
         <w:tc>
           <w:tcPr>
             <w:tcW w:w="965" w:type="dxa"/>
+            <w:gridSpan w:val="2"/>
           </w:tcPr>
           <w:p>
             <w:pPr>
@@ -1772,7 +1872,7 @@
         <w:tc>
           <w:tcPr>
             <w:tcW w:w="2694" w:type="dxa"/>
-            <w:gridSpan w:val="3"/>
+            <w:gridSpan w:val="4"/>
           </w:tcPr>
           <w:p>
             <w:pPr>
@@ -1796,12 +1896,19 @@
       </w:tr>
       <w:tr>
         <w:trPr>
+          <w:gridAfter w:val="1"/>
+          <w:wAfter w:w="35" w:type="dxa"/>
           <w:trHeight w:val="227"/>
         </w:trPr>
         <w:tc>
           <w:tcPr>
             <w:tcW w:w="954" w:type="dxa"/>
           </w:tcPr>
+          <w:p>
+            <w:pPr>
+              <w:pStyle w:val="NoSpacing"/>
+            </w:pPr>
+          </w:p>
           <w:p>
             <w:pPr>
               <w:pStyle w:val="NoSpacing"/>
@@ -1821,6 +1928,7 @@
         <w:tc>
           <w:tcPr>
             <w:tcW w:w="965" w:type="dxa"/>
+            <w:gridSpan w:val="2"/>
           </w:tcPr>
           <w:p>
             <w:pPr>
@@ -1866,7 +1974,7 @@
             <w:tc>
               <w:tcPr>
                 <w:tcW w:w="2694" w:type="dxa"/>
-                <w:gridSpan w:val="3"/>
+                <w:gridSpan w:val="4"/>
                 <w:tcBorders>
                   <w:bottom w:val="single" w:color="auto" w:sz="4" w:space="0"/>
                 </w:tcBorders>
@@ -1878,12 +1986,14 @@
                     <w:rStyle w:val="Strong"/>
                   </w:rPr>
                 </w:pPr>
+                <w:proofErr w:type="spellStart"/>
                 <w:r>
                   <w:rPr>
                     <w:rStyle w:val="Strong"/>
                   </w:rPr>
                   <w:t>TotalIncludingVATText</w:t>
                 </w:r>
+                <w:proofErr w:type="spellEnd"/>
               </w:p>
             </w:tc>
           </w:sdtContent>
@@ -1921,12 +2031,174 @@
                     <w:rStyle w:val="Strong"/>
                   </w:rPr>
                 </w:pPr>
+                <w:proofErr w:type="spellStart"/>
                 <w:r>
                   <w:rPr>
                     <w:rStyle w:val="Strong"/>
                   </w:rPr>
                   <w:t>TotalAmountIncludingVAT</w:t>
                 </w:r>
+                <w:proofErr w:type="spellEnd"/>
+              </w:p>
+            </w:tc>
+          </w:sdtContent>
+        </w:sdt>
+      </w:tr>
+      <w:tr>
+        <w:tblPrEx>
+          <w:jc w:val="center"/>
+          <w:tblCellMar>
+            <w:left w:w="108" w:type="dxa"/>
+          </w:tblCellMar>
+        </w:tblPrEx>
+        <w:trPr>
+          <w:trHeight w:val="450"/>
+          <w:jc w:val="center"/>
+        </w:trPr>
+        <w:tc>
+          <w:tcPr>
+            <w:tcW w:w="3687" w:type="dxa"/>
+            <w:gridSpan w:val="3"/>
+          </w:tcPr>
+          <w:p>
+            <w:pPr>
+              <w:spacing w:after="160" w:line="259" w:lineRule="auto"/>
+              <w:rPr>
+                <w:bCs/>
+                <w:sz w:val="20"/>
+                <w:szCs w:val="20"/>
+              </w:rPr>
+            </w:pPr>
+          </w:p>
+        </w:tc>
+        <w:tc>
+          <w:tcPr>
+            <w:tcW w:w="2935" w:type="dxa"/>
+            <w:gridSpan w:val="4"/>
+          </w:tcPr>
+          <w:p>
+            <w:pPr>
+              <w:spacing w:after="160" w:line="259" w:lineRule="auto"/>
+              <w:rPr>
+                <w:bCs/>
+                <w:sz w:val="20"/>
+                <w:szCs w:val="20"/>
+              </w:rPr>
+            </w:pPr>
+          </w:p>
+        </w:tc>
+        <w:sdt>
+          <w:sdtPr>
+            <w:rPr>
+              <w:bCs/>
+            </w:rPr>
+            <w:id w:val="911123090"/>
+            <w:placeholder>
+              <w:docPart w:val="DefaultPlaceholder_-1854013440"/>
+            </w:placeholder>
+            <w15:dataBinding w:prefixMappings="xmlns:ns0='urn:microsoft-dynamics-nav/reports/Standard_Sales_Credit_Memo/1307/' " w:xpath="/ns0:NavWordReportXmlPart[1]/ns0:Header[1]/ns0:VATPaidOnDebits_Lbl[1]" w:storeItemID="{E2DF282D-C183-47A3-91D1-8B90BDB0DF4A}" w16sdtdh:storeItemChecksum="G3T8BA=="/>
+          </w:sdtPr>
+          <w:sdtContent>
+            <w:tc>
+              <w:tcPr>
+                <w:tcW w:w="3584" w:type="dxa"/>
+                <w:gridSpan w:val="5"/>
+              </w:tcPr>
+              <w:p>
+                <w:pPr>
+                  <w:spacing w:after="160" w:line="259" w:lineRule="auto"/>
+                  <w:rPr>
+                    <w:bCs/>
+                  </w:rPr>
+                </w:pPr>
+                <w:proofErr w:type="spellStart"/>
+                <w:r>
+                  <w:rPr>
+                    <w:bCs/>
+                  </w:rPr>
+                  <w:t>VATPaidOnDebits_Lbl</w:t>
+                </w:r>
+                <w:proofErr w:type="spellEnd"/>
+              </w:p>
+            </w:tc>
+          </w:sdtContent>
+        </w:sdt>
+      </w:tr>
+      <w:tr>
+        <w:tblPrEx>
+          <w:jc w:val="center"/>
+          <w:tblCellMar>
+            <w:left w:w="108" w:type="dxa"/>
+          </w:tblCellMar>
+        </w:tblPrEx>
+        <w:trPr>
+          <w:trHeight w:val="450"/>
+          <w:jc w:val="center"/>
+        </w:trPr>
+        <w:tc>
+          <w:tcPr>
+            <w:tcW w:w="3687" w:type="dxa"/>
+            <w:gridSpan w:val="3"/>
+          </w:tcPr>
+          <w:p>
+            <w:pPr>
+              <w:spacing w:after="160" w:line="259" w:lineRule="auto"/>
+              <w:rPr>
+                <w:bCs/>
+                <w:sz w:val="20"/>
+                <w:szCs w:val="20"/>
+              </w:rPr>
+            </w:pPr>
+          </w:p>
+        </w:tc>
+        <w:tc>
+          <w:tcPr>
+            <w:tcW w:w="2935" w:type="dxa"/>
+            <w:gridSpan w:val="4"/>
+          </w:tcPr>
+          <w:p>
+            <w:pPr>
+              <w:spacing w:after="160" w:line="259" w:lineRule="auto"/>
+              <w:rPr>
+                <w:bCs/>
+                <w:sz w:val="20"/>
+                <w:szCs w:val="20"/>
+              </w:rPr>
+            </w:pPr>
+          </w:p>
+        </w:tc>
+        <w:sdt>
+          <w:sdtPr>
+            <w:rPr>
+              <w:bCs/>
+            </w:rPr>
+            <w:id w:val="109401891"/>
+            <w:placeholder>
+              <w:docPart w:val="DefaultPlaceholder_-1854013440"/>
+            </w:placeholder>
+            <w15:dataBinding w:prefixMappings="xmlns:ns0='urn:microsoft-dynamics-nav/reports/Standard_Sales_Credit_Memo/1307/' " w:xpath="/ns0:NavWordReportXmlPart[1]/ns0:Header[1]/ns0:GoodsAndServices_Lbl[1]" w:storeItemID="{E2DF282D-C183-47A3-91D1-8B90BDB0DF4A}" w16sdtdh:storeItemChecksum="G3T8BA=="/>
+          </w:sdtPr>
+          <w:sdtContent>
+            <w:tc>
+              <w:tcPr>
+                <w:tcW w:w="3584" w:type="dxa"/>
+                <w:gridSpan w:val="5"/>
+              </w:tcPr>
+              <w:p>
+                <w:pPr>
+                  <w:spacing w:after="160" w:line="259" w:lineRule="auto"/>
+                  <w:rPr>
+                    <w:bCs/>
+                  </w:rPr>
+                </w:pPr>
+                <w:proofErr w:type="spellStart"/>
+                <w:r>
+                  <w:rPr>
+                    <w:bCs/>
+                  </w:rPr>
+                  <w:t>GoodsAndServices_Lbl</w:t>
+                </w:r>
+                <w:proofErr w:type="spellEnd"/>
               </w:p>
             </w:tc>
           </w:sdtContent>
@@ -2019,12 +2291,14 @@
                             <w:sz w:val="18"/>
                           </w:rPr>
                         </w:pPr>
+                        <w:proofErr w:type="spellStart"/>
                         <w:r>
                           <w:rPr>
                             <w:sz w:val="18"/>
                           </w:rPr>
                           <w:t>VATIdentifier_VATClauseLine</w:t>
                         </w:r>
+                        <w:proofErr w:type="spellEnd"/>
                       </w:p>
                     </w:tc>
                   </w:sdtContent>
@@ -2061,12 +2335,14 @@
                             <w:sz w:val="18"/>
                           </w:rPr>
                         </w:pPr>
+                        <w:proofErr w:type="spellStart"/>
                         <w:r>
                           <w:rPr>
                             <w:sz w:val="18"/>
                           </w:rPr>
                           <w:t>Description_VATClauseLine</w:t>
                         </w:r>
+                        <w:proofErr w:type="spellEnd"/>
                       </w:p>
                     </w:tc>
                   </w:sdtContent>
@@ -2103,12 +2379,14 @@
                             <w:sz w:val="18"/>
                           </w:rPr>
                         </w:pPr>
+                        <w:proofErr w:type="spellStart"/>
                         <w:r>
                           <w:rPr>
                             <w:sz w:val="18"/>
                           </w:rPr>
                           <w:t>VATAmount_VATClauseLine</w:t>
                         </w:r>
+                        <w:proofErr w:type="spellEnd"/>
                       </w:p>
                     </w:tc>
                   </w:sdtContent>
@@ -2202,7 +2480,7 @@
 </file>
 
 <file path=word/endnotes.xml><?xml version="1.0" encoding="utf-8"?>
-<w:endnotes xmlns:wpc="http://schemas.microsoft.com/office/word/2010/wordprocessingCanvas" xmlns:cx="http://schemas.microsoft.com/office/drawing/2014/chartex" xmlns:cx1="http://schemas.microsoft.com/office/drawing/2015/9/8/chartex" xmlns:cx2="http://schemas.microsoft.com/office/drawing/2015/10/21/chartex" xmlns:cx3="http://schemas.microsoft.com/office/drawing/2016/5/9/chartex" xmlns:cx4="http://schemas.microsoft.com/office/drawing/2016/5/10/chartex" xmlns:cx5="http://schemas.microsoft.com/office/drawing/2016/5/11/chartex" xmlns:cx6="http://schemas.microsoft.com/office/drawing/2016/5/12/chartex" xmlns:cx7="http://schemas.microsoft.com/office/drawing/2016/5/13/chartex" xmlns:cx8="http://schemas.microsoft.com/office/drawing/2016/5/14/chartex" xmlns:mc="http://schemas.openxmlformats.org/markup-compatibility/2006" xmlns:aink="http://schemas.microsoft.com/office/drawing/2016/ink" xmlns:am3d="http://schemas.microsoft.com/office/drawing/2017/model3d" xmlns:o="urn:schemas-microsoft-com:office:office" xmlns:oel="http://schemas.microsoft.com/office/2019/extlst" xmlns:r="http://schemas.openxmlformats.org/officeDocument/2006/relationships" xmlns:m="http://schemas.openxmlformats.org/officeDocument/2006/math" xmlns:v="urn:schemas-microsoft-com:vml" xmlns:wp14="http://schemas.microsoft.com/office/word/2010/wordprocessingDrawing" xmlns:wp="http://schemas.openxmlformats.org/drawingml/2006/wordprocessingDrawing" xmlns:w10="urn:schemas-microsoft-com:office:word" xmlns:w="http://schemas.openxmlformats.org/wordprocessingml/2006/main" xmlns:w14="http://schemas.microsoft.com/office/word/2010/wordml" xmlns:w15="http://schemas.microsoft.com/office/word/2012/wordml" xmlns:w16cex="http://schemas.microsoft.com/office/word/2018/wordml/cex" xmlns:w16cid="http://schemas.microsoft.com/office/word/2016/wordml/cid" xmlns:w16="http://schemas.microsoft.com/office/word/2018/wordml" xmlns:w16sdtdh="http://schemas.microsoft.com/office/word/2020/wordml/sdtdatahash" xmlns:w16se="http://schemas.microsoft.com/office/word/2015/wordml/symex" xmlns:wpg="http://schemas.microsoft.com/office/word/2010/wordprocessingGroup" xmlns:wpi="http://schemas.microsoft.com/office/word/2010/wordprocessingInk" xmlns:wne="http://schemas.microsoft.com/office/word/2006/wordml" xmlns:wps="http://schemas.microsoft.com/office/word/2010/wordprocessingShape" mc:Ignorable="w14 w15 w16se w16cid w16 w16cex w16sdtdh wp14">
+<w:endnotes xmlns:wpc="http://schemas.microsoft.com/office/word/2010/wordprocessingCanvas" xmlns:cx="http://schemas.microsoft.com/office/drawing/2014/chartex" xmlns:cx1="http://schemas.microsoft.com/office/drawing/2015/9/8/chartex" xmlns:cx2="http://schemas.microsoft.com/office/drawing/2015/10/21/chartex" xmlns:cx3="http://schemas.microsoft.com/office/drawing/2016/5/9/chartex" xmlns:cx4="http://schemas.microsoft.com/office/drawing/2016/5/10/chartex" xmlns:cx5="http://schemas.microsoft.com/office/drawing/2016/5/11/chartex" xmlns:cx6="http://schemas.microsoft.com/office/drawing/2016/5/12/chartex" xmlns:cx7="http://schemas.microsoft.com/office/drawing/2016/5/13/chartex" xmlns:cx8="http://schemas.microsoft.com/office/drawing/2016/5/14/chartex" xmlns:mc="http://schemas.openxmlformats.org/markup-compatibility/2006" xmlns:aink="http://schemas.microsoft.com/office/drawing/2016/ink" xmlns:am3d="http://schemas.microsoft.com/office/drawing/2017/model3d" xmlns:o="urn:schemas-microsoft-com:office:office" xmlns:oel="http://schemas.microsoft.com/office/2019/extlst" xmlns:r="http://schemas.openxmlformats.org/officeDocument/2006/relationships" xmlns:m="http://schemas.openxmlformats.org/officeDocument/2006/math" xmlns:v="urn:schemas-microsoft-com:vml" xmlns:wp14="http://schemas.microsoft.com/office/word/2010/wordprocessingDrawing" xmlns:wp="http://schemas.openxmlformats.org/drawingml/2006/wordprocessingDrawing" xmlns:w10="urn:schemas-microsoft-com:office:word" xmlns:w="http://schemas.openxmlformats.org/wordprocessingml/2006/main" xmlns:w14="http://schemas.microsoft.com/office/word/2010/wordml" xmlns:w15="http://schemas.microsoft.com/office/word/2012/wordml" xmlns:w16cex="http://schemas.microsoft.com/office/word/2018/wordml/cex" xmlns:w16cid="http://schemas.microsoft.com/office/word/2016/wordml/cid" xmlns:w16="http://schemas.microsoft.com/office/word/2018/wordml" xmlns:w16du="http://schemas.microsoft.com/office/word/2023/wordml/word16du" xmlns:w16sdtdh="http://schemas.microsoft.com/office/word/2020/wordml/sdtdatahash" xmlns:w16se="http://schemas.microsoft.com/office/word/2015/wordml/symex" xmlns:wpg="http://schemas.microsoft.com/office/word/2010/wordprocessingGroup" xmlns:wpi="http://schemas.microsoft.com/office/word/2010/wordprocessingInk" xmlns:wne="http://schemas.microsoft.com/office/word/2006/wordml" xmlns:wps="http://schemas.microsoft.com/office/word/2010/wordprocessingShape" mc:Ignorable="w14 w15 w16se w16cid w16 w16cex w16sdtdh wp14">
   <w:endnote w:type="separator" w:id="-1">
     <w:p>
       <w:pPr>
@@ -2227,7 +2505,7 @@
 </file>
 
 <file path=word/footer1.xml><?xml version="1.0" encoding="utf-8"?>
-<w:ftr xmlns:wpc="http://schemas.microsoft.com/office/word/2010/wordprocessingCanvas" xmlns:cx="http://schemas.microsoft.com/office/drawing/2014/chartex" xmlns:cx1="http://schemas.microsoft.com/office/drawing/2015/9/8/chartex" xmlns:cx2="http://schemas.microsoft.com/office/drawing/2015/10/21/chartex" xmlns:cx3="http://schemas.microsoft.com/office/drawing/2016/5/9/chartex" xmlns:cx4="http://schemas.microsoft.com/office/drawing/2016/5/10/chartex" xmlns:cx5="http://schemas.microsoft.com/office/drawing/2016/5/11/chartex" xmlns:cx6="http://schemas.microsoft.com/office/drawing/2016/5/12/chartex" xmlns:cx7="http://schemas.microsoft.com/office/drawing/2016/5/13/chartex" xmlns:cx8="http://schemas.microsoft.com/office/drawing/2016/5/14/chartex" xmlns:mc="http://schemas.openxmlformats.org/markup-compatibility/2006" xmlns:aink="http://schemas.microsoft.com/office/drawing/2016/ink" xmlns:am3d="http://schemas.microsoft.com/office/drawing/2017/model3d" xmlns:o="urn:schemas-microsoft-com:office:office" xmlns:oel="http://schemas.microsoft.com/office/2019/extlst" xmlns:r="http://schemas.openxmlformats.org/officeDocument/2006/relationships" xmlns:m="http://schemas.openxmlformats.org/officeDocument/2006/math" xmlns:v="urn:schemas-microsoft-com:vml" xmlns:wp14="http://schemas.microsoft.com/office/word/2010/wordprocessingDrawing" xmlns:wp="http://schemas.openxmlformats.org/drawingml/2006/wordprocessingDrawing" xmlns:w10="urn:schemas-microsoft-com:office:word" xmlns:w="http://schemas.openxmlformats.org/wordprocessingml/2006/main" xmlns:w14="http://schemas.microsoft.com/office/word/2010/wordml" xmlns:w15="http://schemas.microsoft.com/office/word/2012/wordml" xmlns:w16cex="http://schemas.microsoft.com/office/word/2018/wordml/cex" xmlns:w16cid="http://schemas.microsoft.com/office/word/2016/wordml/cid" xmlns:w16="http://schemas.microsoft.com/office/word/2018/wordml" xmlns:w16sdtdh="http://schemas.microsoft.com/office/word/2020/wordml/sdtdatahash" xmlns:w16se="http://schemas.microsoft.com/office/word/2015/wordml/symex" xmlns:wpg="http://schemas.microsoft.com/office/word/2010/wordprocessingGroup" xmlns:wpi="http://schemas.microsoft.com/office/word/2010/wordprocessingInk" xmlns:wne="http://schemas.microsoft.com/office/word/2006/wordml" xmlns:wps="http://schemas.microsoft.com/office/word/2010/wordprocessingShape" mc:Ignorable="w14 w15 w16se w16cid w16 w16cex w16sdtdh wp14">
+<w:ftr xmlns:wpc="http://schemas.microsoft.com/office/word/2010/wordprocessingCanvas" xmlns:cx="http://schemas.microsoft.com/office/drawing/2014/chartex" xmlns:cx1="http://schemas.microsoft.com/office/drawing/2015/9/8/chartex" xmlns:cx2="http://schemas.microsoft.com/office/drawing/2015/10/21/chartex" xmlns:cx3="http://schemas.microsoft.com/office/drawing/2016/5/9/chartex" xmlns:cx4="http://schemas.microsoft.com/office/drawing/2016/5/10/chartex" xmlns:cx5="http://schemas.microsoft.com/office/drawing/2016/5/11/chartex" xmlns:cx6="http://schemas.microsoft.com/office/drawing/2016/5/12/chartex" xmlns:cx7="http://schemas.microsoft.com/office/drawing/2016/5/13/chartex" xmlns:cx8="http://schemas.microsoft.com/office/drawing/2016/5/14/chartex" xmlns:mc="http://schemas.openxmlformats.org/markup-compatibility/2006" xmlns:aink="http://schemas.microsoft.com/office/drawing/2016/ink" xmlns:am3d="http://schemas.microsoft.com/office/drawing/2017/model3d" xmlns:o="urn:schemas-microsoft-com:office:office" xmlns:oel="http://schemas.microsoft.com/office/2019/extlst" xmlns:r="http://schemas.openxmlformats.org/officeDocument/2006/relationships" xmlns:m="http://schemas.openxmlformats.org/officeDocument/2006/math" xmlns:v="urn:schemas-microsoft-com:vml" xmlns:wp14="http://schemas.microsoft.com/office/word/2010/wordprocessingDrawing" xmlns:wp="http://schemas.openxmlformats.org/drawingml/2006/wordprocessingDrawing" xmlns:w10="urn:schemas-microsoft-com:office:word" xmlns:w="http://schemas.openxmlformats.org/wordprocessingml/2006/main" xmlns:w14="http://schemas.microsoft.com/office/word/2010/wordml" xmlns:w15="http://schemas.microsoft.com/office/word/2012/wordml" xmlns:w16cex="http://schemas.microsoft.com/office/word/2018/wordml/cex" xmlns:w16cid="http://schemas.microsoft.com/office/word/2016/wordml/cid" xmlns:w16="http://schemas.microsoft.com/office/word/2018/wordml" xmlns:w16du="http://schemas.microsoft.com/office/word/2023/wordml/word16du" xmlns:w16sdtdh="http://schemas.microsoft.com/office/word/2020/wordml/sdtdatahash" xmlns:w16se="http://schemas.microsoft.com/office/word/2015/wordml/symex" xmlns:wpg="http://schemas.microsoft.com/office/word/2010/wordprocessingGroup" xmlns:wpi="http://schemas.microsoft.com/office/word/2010/wordprocessingInk" xmlns:wne="http://schemas.microsoft.com/office/word/2006/wordml" xmlns:wps="http://schemas.microsoft.com/office/word/2010/wordprocessingShape" mc:Ignorable="w14 w15 w16se w16cid w16 w16cex w16sdtdh wp14">
   <w:p>
     <w:pPr>
       <w:pStyle w:val="Footer"/>
@@ -2237,7 +2515,7 @@
 </file>
 
 <file path=word/footer2.xml><?xml version="1.0" encoding="utf-8"?>
-<w:ftr xmlns:wpc="http://schemas.microsoft.com/office/word/2010/wordprocessingCanvas" xmlns:cx="http://schemas.microsoft.com/office/drawing/2014/chartex" xmlns:cx1="http://schemas.microsoft.com/office/drawing/2015/9/8/chartex" xmlns:cx2="http://schemas.microsoft.com/office/drawing/2015/10/21/chartex" xmlns:cx3="http://schemas.microsoft.com/office/drawing/2016/5/9/chartex" xmlns:cx4="http://schemas.microsoft.com/office/drawing/2016/5/10/chartex" xmlns:cx5="http://schemas.microsoft.com/office/drawing/2016/5/11/chartex" xmlns:cx6="http://schemas.microsoft.com/office/drawing/2016/5/12/chartex" xmlns:cx7="http://schemas.microsoft.com/office/drawing/2016/5/13/chartex" xmlns:cx8="http://schemas.microsoft.com/office/drawing/2016/5/14/chartex" xmlns:mc="http://schemas.openxmlformats.org/markup-compatibility/2006" xmlns:aink="http://schemas.microsoft.com/office/drawing/2016/ink" xmlns:am3d="http://schemas.microsoft.com/office/drawing/2017/model3d" xmlns:o="urn:schemas-microsoft-com:office:office" xmlns:oel="http://schemas.microsoft.com/office/2019/extlst" xmlns:r="http://schemas.openxmlformats.org/officeDocument/2006/relationships" xmlns:m="http://schemas.openxmlformats.org/officeDocument/2006/math" xmlns:v="urn:schemas-microsoft-com:vml" xmlns:wp14="http://schemas.microsoft.com/office/word/2010/wordprocessingDrawing" xmlns:wp="http://schemas.openxmlformats.org/drawingml/2006/wordprocessingDrawing" xmlns:w10="urn:schemas-microsoft-com:office:word" xmlns:w="http://schemas.openxmlformats.org/wordprocessingml/2006/main" xmlns:w14="http://schemas.microsoft.com/office/word/2010/wordml" xmlns:w15="http://schemas.microsoft.com/office/word/2012/wordml" xmlns:w16cex="http://schemas.microsoft.com/office/word/2018/wordml/cex" xmlns:w16cid="http://schemas.microsoft.com/office/word/2016/wordml/cid" xmlns:w16="http://schemas.microsoft.com/office/word/2018/wordml" xmlns:w16sdtdh="http://schemas.microsoft.com/office/word/2020/wordml/sdtdatahash" xmlns:w16se="http://schemas.microsoft.com/office/word/2015/wordml/symex" xmlns:wpg="http://schemas.microsoft.com/office/word/2010/wordprocessingGroup" xmlns:wpi="http://schemas.microsoft.com/office/word/2010/wordprocessingInk" xmlns:wne="http://schemas.microsoft.com/office/word/2006/wordml" xmlns:wps="http://schemas.microsoft.com/office/word/2010/wordprocessingShape" mc:Ignorable="w14 w15 w16se w16cid w16 w16cex w16sdtdh wp14">
+<w:ftr xmlns:wpc="http://schemas.microsoft.com/office/word/2010/wordprocessingCanvas" xmlns:cx="http://schemas.microsoft.com/office/drawing/2014/chartex" xmlns:cx1="http://schemas.microsoft.com/office/drawing/2015/9/8/chartex" xmlns:cx2="http://schemas.microsoft.com/office/drawing/2015/10/21/chartex" xmlns:cx3="http://schemas.microsoft.com/office/drawing/2016/5/9/chartex" xmlns:cx4="http://schemas.microsoft.com/office/drawing/2016/5/10/chartex" xmlns:cx5="http://schemas.microsoft.com/office/drawing/2016/5/11/chartex" xmlns:cx6="http://schemas.microsoft.com/office/drawing/2016/5/12/chartex" xmlns:cx7="http://schemas.microsoft.com/office/drawing/2016/5/13/chartex" xmlns:cx8="http://schemas.microsoft.com/office/drawing/2016/5/14/chartex" xmlns:mc="http://schemas.openxmlformats.org/markup-compatibility/2006" xmlns:aink="http://schemas.microsoft.com/office/drawing/2016/ink" xmlns:am3d="http://schemas.microsoft.com/office/drawing/2017/model3d" xmlns:o="urn:schemas-microsoft-com:office:office" xmlns:oel="http://schemas.microsoft.com/office/2019/extlst" xmlns:r="http://schemas.openxmlformats.org/officeDocument/2006/relationships" xmlns:m="http://schemas.openxmlformats.org/officeDocument/2006/math" xmlns:v="urn:schemas-microsoft-com:vml" xmlns:wp14="http://schemas.microsoft.com/office/word/2010/wordprocessingDrawing" xmlns:wp="http://schemas.openxmlformats.org/drawingml/2006/wordprocessingDrawing" xmlns:w10="urn:schemas-microsoft-com:office:word" xmlns:w="http://schemas.openxmlformats.org/wordprocessingml/2006/main" xmlns:w14="http://schemas.microsoft.com/office/word/2010/wordml" xmlns:w15="http://schemas.microsoft.com/office/word/2012/wordml" xmlns:w16cex="http://schemas.microsoft.com/office/word/2018/wordml/cex" xmlns:w16cid="http://schemas.microsoft.com/office/word/2016/wordml/cid" xmlns:w16="http://schemas.microsoft.com/office/word/2018/wordml" xmlns:w16du="http://schemas.microsoft.com/office/word/2023/wordml/word16du" xmlns:w16sdtdh="http://schemas.microsoft.com/office/word/2020/wordml/sdtdatahash" xmlns:w16se="http://schemas.microsoft.com/office/word/2015/wordml/symex" xmlns:wpg="http://schemas.microsoft.com/office/word/2010/wordprocessingGroup" xmlns:wpi="http://schemas.microsoft.com/office/word/2010/wordprocessingInk" xmlns:wne="http://schemas.microsoft.com/office/word/2006/wordml" xmlns:wps="http://schemas.microsoft.com/office/word/2010/wordprocessingShape" mc:Ignorable="w14 w15 w16se w16cid w16 w16cex w16sdtdh wp14">
   <w:tbl>
     <w:tblPr>
       <w:tblStyle w:val="TableGrid"/>
@@ -2345,7 +2623,7 @@
 </file>
 
 <file path=word/footer3.xml><?xml version="1.0" encoding="utf-8"?>
-<w:ftr xmlns:wpc="http://schemas.microsoft.com/office/word/2010/wordprocessingCanvas" xmlns:cx="http://schemas.microsoft.com/office/drawing/2014/chartex" xmlns:cx1="http://schemas.microsoft.com/office/drawing/2015/9/8/chartex" xmlns:cx2="http://schemas.microsoft.com/office/drawing/2015/10/21/chartex" xmlns:cx3="http://schemas.microsoft.com/office/drawing/2016/5/9/chartex" xmlns:cx4="http://schemas.microsoft.com/office/drawing/2016/5/10/chartex" xmlns:cx5="http://schemas.microsoft.com/office/drawing/2016/5/11/chartex" xmlns:cx6="http://schemas.microsoft.com/office/drawing/2016/5/12/chartex" xmlns:cx7="http://schemas.microsoft.com/office/drawing/2016/5/13/chartex" xmlns:cx8="http://schemas.microsoft.com/office/drawing/2016/5/14/chartex" xmlns:mc="http://schemas.openxmlformats.org/markup-compatibility/2006" xmlns:aink="http://schemas.microsoft.com/office/drawing/2016/ink" xmlns:am3d="http://schemas.microsoft.com/office/drawing/2017/model3d" xmlns:o="urn:schemas-microsoft-com:office:office" xmlns:oel="http://schemas.microsoft.com/office/2019/extlst" xmlns:r="http://schemas.openxmlformats.org/officeDocument/2006/relationships" xmlns:m="http://schemas.openxmlformats.org/officeDocument/2006/math" xmlns:v="urn:schemas-microsoft-com:vml" xmlns:wp14="http://schemas.microsoft.com/office/word/2010/wordprocessingDrawing" xmlns:wp="http://schemas.openxmlformats.org/drawingml/2006/wordprocessingDrawing" xmlns:w10="urn:schemas-microsoft-com:office:word" xmlns:w="http://schemas.openxmlformats.org/wordprocessingml/2006/main" xmlns:w14="http://schemas.microsoft.com/office/word/2010/wordml" xmlns:w15="http://schemas.microsoft.com/office/word/2012/wordml" xmlns:w16cex="http://schemas.microsoft.com/office/word/2018/wordml/cex" xmlns:w16cid="http://schemas.microsoft.com/office/word/2016/wordml/cid" xmlns:w16="http://schemas.microsoft.com/office/word/2018/wordml" xmlns:w16sdtdh="http://schemas.microsoft.com/office/word/2020/wordml/sdtdatahash" xmlns:w16se="http://schemas.microsoft.com/office/word/2015/wordml/symex" xmlns:wpg="http://schemas.microsoft.com/office/word/2010/wordprocessingGroup" xmlns:wpi="http://schemas.microsoft.com/office/word/2010/wordprocessingInk" xmlns:wne="http://schemas.microsoft.com/office/word/2006/wordml" xmlns:wps="http://schemas.microsoft.com/office/word/2010/wordprocessingShape" mc:Ignorable="w14 w15 w16se w16cid w16 w16cex w16sdtdh wp14">
+<w:ftr xmlns:wpc="http://schemas.microsoft.com/office/word/2010/wordprocessingCanvas" xmlns:cx="http://schemas.microsoft.com/office/drawing/2014/chartex" xmlns:cx1="http://schemas.microsoft.com/office/drawing/2015/9/8/chartex" xmlns:cx2="http://schemas.microsoft.com/office/drawing/2015/10/21/chartex" xmlns:cx3="http://schemas.microsoft.com/office/drawing/2016/5/9/chartex" xmlns:cx4="http://schemas.microsoft.com/office/drawing/2016/5/10/chartex" xmlns:cx5="http://schemas.microsoft.com/office/drawing/2016/5/11/chartex" xmlns:cx6="http://schemas.microsoft.com/office/drawing/2016/5/12/chartex" xmlns:cx7="http://schemas.microsoft.com/office/drawing/2016/5/13/chartex" xmlns:cx8="http://schemas.microsoft.com/office/drawing/2016/5/14/chartex" xmlns:mc="http://schemas.openxmlformats.org/markup-compatibility/2006" xmlns:aink="http://schemas.microsoft.com/office/drawing/2016/ink" xmlns:am3d="http://schemas.microsoft.com/office/drawing/2017/model3d" xmlns:o="urn:schemas-microsoft-com:office:office" xmlns:oel="http://schemas.microsoft.com/office/2019/extlst" xmlns:r="http://schemas.openxmlformats.org/officeDocument/2006/relationships" xmlns:m="http://schemas.openxmlformats.org/officeDocument/2006/math" xmlns:v="urn:schemas-microsoft-com:vml" xmlns:wp14="http://schemas.microsoft.com/office/word/2010/wordprocessingDrawing" xmlns:wp="http://schemas.openxmlformats.org/drawingml/2006/wordprocessingDrawing" xmlns:w10="urn:schemas-microsoft-com:office:word" xmlns:w="http://schemas.openxmlformats.org/wordprocessingml/2006/main" xmlns:w14="http://schemas.microsoft.com/office/word/2010/wordml" xmlns:w15="http://schemas.microsoft.com/office/word/2012/wordml" xmlns:w16cex="http://schemas.microsoft.com/office/word/2018/wordml/cex" xmlns:w16cid="http://schemas.microsoft.com/office/word/2016/wordml/cid" xmlns:w16="http://schemas.microsoft.com/office/word/2018/wordml" xmlns:w16du="http://schemas.microsoft.com/office/word/2023/wordml/word16du" xmlns:w16sdtdh="http://schemas.microsoft.com/office/word/2020/wordml/sdtdatahash" xmlns:w16se="http://schemas.microsoft.com/office/word/2015/wordml/symex" xmlns:wpg="http://schemas.microsoft.com/office/word/2010/wordprocessingGroup" xmlns:wpi="http://schemas.microsoft.com/office/word/2010/wordprocessingInk" xmlns:wne="http://schemas.microsoft.com/office/word/2006/wordml" xmlns:wps="http://schemas.microsoft.com/office/word/2010/wordprocessingShape" mc:Ignorable="w14 w15 w16se w16cid w16 w16cex w16sdtdh wp14">
   <w:tbl>
     <w:tblPr>
       <w:tblStyle w:val="TableGrid"/>
@@ -2444,11 +2722,12 @@
             <w:p>
               <w:pPr>
                 <w:pStyle w:val="Heading2"/>
-                <w:outlineLvl w:val="1"/>
               </w:pPr>
+              <w:proofErr w:type="spellStart"/>
               <w:r>
                 <w:t>CompanyVATRegistrationNo_Lbl</w:t>
               </w:r>
+              <w:proofErr w:type="spellEnd"/>
             </w:p>
           </w:tc>
         </w:sdtContent>
@@ -2472,11 +2751,12 @@
             <w:p>
               <w:pPr>
                 <w:pStyle w:val="Heading2"/>
-                <w:outlineLvl w:val="1"/>
               </w:pPr>
+              <w:proofErr w:type="spellStart"/>
               <w:r>
                 <w:t>HomePage_Header_Lbl</w:t>
               </w:r>
+              <w:proofErr w:type="spellEnd"/>
             </w:p>
           </w:tc>
         </w:sdtContent>
@@ -2500,11 +2780,12 @@
             <w:p>
               <w:pPr>
                 <w:pStyle w:val="Heading2"/>
-                <w:outlineLvl w:val="1"/>
               </w:pPr>
+              <w:proofErr w:type="spellStart"/>
               <w:r>
                 <w:t>CompanyPhoneNo_Lbl</w:t>
               </w:r>
+              <w:proofErr w:type="spellEnd"/>
             </w:p>
           </w:tc>
         </w:sdtContent>
@@ -2531,11 +2812,12 @@
             <w:p>
               <w:pPr>
                 <w:pStyle w:val="Heading2"/>
-                <w:outlineLvl w:val="1"/>
               </w:pPr>
+              <w:proofErr w:type="spellStart"/>
               <w:r>
                 <w:t>EMail_Header_Lbl</w:t>
               </w:r>
+              <w:proofErr w:type="spellEnd"/>
             </w:p>
           </w:tc>
         </w:sdtContent>
@@ -2559,9 +2841,11 @@
               <w:tcW w:w="1250" w:type="pct"/>
             </w:tcPr>
             <w:p>
+              <w:proofErr w:type="spellStart"/>
               <w:r>
                 <w:t>CompanyVATRegistrationNo</w:t>
               </w:r>
+              <w:proofErr w:type="spellEnd"/>
             </w:p>
           </w:tc>
         </w:sdtContent>
@@ -2583,9 +2867,11 @@
               <w:tcW w:w="1250" w:type="pct"/>
             </w:tcPr>
             <w:p>
+              <w:proofErr w:type="spellStart"/>
               <w:r>
                 <w:t>CompanyHomePage</w:t>
               </w:r>
+              <w:proofErr w:type="spellEnd"/>
             </w:p>
           </w:tc>
         </w:sdtContent>
@@ -2607,9 +2893,11 @@
               <w:tcW w:w="1250" w:type="pct"/>
             </w:tcPr>
             <w:p>
+              <w:proofErr w:type="spellStart"/>
               <w:r>
                 <w:t>CompanyPhoneNo</w:t>
               </w:r>
+              <w:proofErr w:type="spellEnd"/>
             </w:p>
           </w:tc>
         </w:sdtContent>
@@ -2634,9 +2922,11 @@
               </w:tcMar>
             </w:tcPr>
             <w:p>
+              <w:proofErr w:type="spellStart"/>
               <w:r>
                 <w:t>CompanyEMail</w:t>
               </w:r>
+              <w:proofErr w:type="spellEnd"/>
             </w:p>
           </w:tc>
         </w:sdtContent>
@@ -2662,11 +2952,12 @@
             <w:p>
               <w:pPr>
                 <w:pStyle w:val="Heading2"/>
-                <w:outlineLvl w:val="1"/>
               </w:pPr>
+              <w:proofErr w:type="spellStart"/>
               <w:r>
                 <w:t>CompanyBankName</w:t>
               </w:r>
+              <w:proofErr w:type="spellEnd"/>
             </w:p>
           </w:tc>
         </w:sdtContent>
@@ -2690,11 +2981,12 @@
             <w:p>
               <w:pPr>
                 <w:pStyle w:val="Heading2"/>
-                <w:outlineLvl w:val="1"/>
               </w:pPr>
+              <w:proofErr w:type="spellStart"/>
               <w:r>
                 <w:t>CompanyIBAN_Lbl</w:t>
               </w:r>
+              <w:proofErr w:type="spellEnd"/>
             </w:p>
           </w:tc>
         </w:sdtContent>
@@ -2721,7 +3013,6 @@
             <w:p>
               <w:pPr>
                 <w:pStyle w:val="Heading2"/>
-                <w:outlineLvl w:val="1"/>
               </w:pPr>
               <w:r>
                 <w:rPr>
@@ -2755,11 +3046,12 @@
             <w:p>
               <w:pPr>
                 <w:pStyle w:val="Heading2"/>
-                <w:outlineLvl w:val="1"/>
               </w:pPr>
+              <w:proofErr w:type="spellStart"/>
               <w:r>
                 <w:t>CompanyGiroNo_Lbl</w:t>
               </w:r>
+              <w:proofErr w:type="spellEnd"/>
             </w:p>
           </w:tc>
         </w:sdtContent>
@@ -2786,9 +3078,11 @@
               <w:text/>
             </w:sdtPr>
             <w:sdtContent>
+              <w:proofErr w:type="spellStart"/>
               <w:r>
                 <w:t>CompanyBankBranchNo</w:t>
               </w:r>
+              <w:proofErr w:type="spellEnd"/>
             </w:sdtContent>
           </w:sdt>
           <w:r>
@@ -2806,9 +3100,11 @@
               <w:text/>
             </w:sdtPr>
             <w:sdtContent>
+              <w:proofErr w:type="spellStart"/>
               <w:r>
                 <w:t>CompanyBankAccountNo</w:t>
               </w:r>
+              <w:proofErr w:type="spellEnd"/>
             </w:sdtContent>
           </w:sdt>
         </w:p>
@@ -2833,9 +3129,11 @@
               <w:pPr>
                 <w:pStyle w:val="NoSpacing"/>
               </w:pPr>
+              <w:proofErr w:type="spellStart"/>
               <w:r>
                 <w:t>CompanyIBAN</w:t>
               </w:r>
+              <w:proofErr w:type="spellEnd"/>
             </w:p>
           </w:tc>
         </w:sdtContent>
@@ -2896,9 +3194,11 @@
               <w:pPr>
                 <w:pStyle w:val="NoSpacing"/>
               </w:pPr>
+              <w:proofErr w:type="spellStart"/>
               <w:r>
                 <w:t>CompanyGiroNo</w:t>
               </w:r>
+              <w:proofErr w:type="spellEnd"/>
             </w:p>
           </w:tc>
         </w:sdtContent>
@@ -2918,7 +3218,7 @@
 </file>
 
 <file path=word/footnotes.xml><?xml version="1.0" encoding="utf-8"?>
-<w:footnotes xmlns:wpc="http://schemas.microsoft.com/office/word/2010/wordprocessingCanvas" xmlns:cx="http://schemas.microsoft.com/office/drawing/2014/chartex" xmlns:cx1="http://schemas.microsoft.com/office/drawing/2015/9/8/chartex" xmlns:cx2="http://schemas.microsoft.com/office/drawing/2015/10/21/chartex" xmlns:cx3="http://schemas.microsoft.com/office/drawing/2016/5/9/chartex" xmlns:cx4="http://schemas.microsoft.com/office/drawing/2016/5/10/chartex" xmlns:cx5="http://schemas.microsoft.com/office/drawing/2016/5/11/chartex" xmlns:cx6="http://schemas.microsoft.com/office/drawing/2016/5/12/chartex" xmlns:cx7="http://schemas.microsoft.com/office/drawing/2016/5/13/chartex" xmlns:cx8="http://schemas.microsoft.com/office/drawing/2016/5/14/chartex" xmlns:mc="http://schemas.openxmlformats.org/markup-compatibility/2006" xmlns:aink="http://schemas.microsoft.com/office/drawing/2016/ink" xmlns:am3d="http://schemas.microsoft.com/office/drawing/2017/model3d" xmlns:o="urn:schemas-microsoft-com:office:office" xmlns:oel="http://schemas.microsoft.com/office/2019/extlst" xmlns:r="http://schemas.openxmlformats.org/officeDocument/2006/relationships" xmlns:m="http://schemas.openxmlformats.org/officeDocument/2006/math" xmlns:v="urn:schemas-microsoft-com:vml" xmlns:wp14="http://schemas.microsoft.com/office/word/2010/wordprocessingDrawing" xmlns:wp="http://schemas.openxmlformats.org/drawingml/2006/wordprocessingDrawing" xmlns:w10="urn:schemas-microsoft-com:office:word" xmlns:w="http://schemas.openxmlformats.org/wordprocessingml/2006/main" xmlns:w14="http://schemas.microsoft.com/office/word/2010/wordml" xmlns:w15="http://schemas.microsoft.com/office/word/2012/wordml" xmlns:w16cex="http://schemas.microsoft.com/office/word/2018/wordml/cex" xmlns:w16cid="http://schemas.microsoft.com/office/word/2016/wordml/cid" xmlns:w16="http://schemas.microsoft.com/office/word/2018/wordml" xmlns:w16sdtdh="http://schemas.microsoft.com/office/word/2020/wordml/sdtdatahash" xmlns:w16se="http://schemas.microsoft.com/office/word/2015/wordml/symex" xmlns:wpg="http://schemas.microsoft.com/office/word/2010/wordprocessingGroup" xmlns:wpi="http://schemas.microsoft.com/office/word/2010/wordprocessingInk" xmlns:wne="http://schemas.microsoft.com/office/word/2006/wordml" xmlns:wps="http://schemas.microsoft.com/office/word/2010/wordprocessingShape" mc:Ignorable="w14 w15 w16se w16cid w16 w16cex w16sdtdh wp14">
+<w:footnotes xmlns:wpc="http://schemas.microsoft.com/office/word/2010/wordprocessingCanvas" xmlns:cx="http://schemas.microsoft.com/office/drawing/2014/chartex" xmlns:cx1="http://schemas.microsoft.com/office/drawing/2015/9/8/chartex" xmlns:cx2="http://schemas.microsoft.com/office/drawing/2015/10/21/chartex" xmlns:cx3="http://schemas.microsoft.com/office/drawing/2016/5/9/chartex" xmlns:cx4="http://schemas.microsoft.com/office/drawing/2016/5/10/chartex" xmlns:cx5="http://schemas.microsoft.com/office/drawing/2016/5/11/chartex" xmlns:cx6="http://schemas.microsoft.com/office/drawing/2016/5/12/chartex" xmlns:cx7="http://schemas.microsoft.com/office/drawing/2016/5/13/chartex" xmlns:cx8="http://schemas.microsoft.com/office/drawing/2016/5/14/chartex" xmlns:mc="http://schemas.openxmlformats.org/markup-compatibility/2006" xmlns:aink="http://schemas.microsoft.com/office/drawing/2016/ink" xmlns:am3d="http://schemas.microsoft.com/office/drawing/2017/model3d" xmlns:o="urn:schemas-microsoft-com:office:office" xmlns:oel="http://schemas.microsoft.com/office/2019/extlst" xmlns:r="http://schemas.openxmlformats.org/officeDocument/2006/relationships" xmlns:m="http://schemas.openxmlformats.org/officeDocument/2006/math" xmlns:v="urn:schemas-microsoft-com:vml" xmlns:wp14="http://schemas.microsoft.com/office/word/2010/wordprocessingDrawing" xmlns:wp="http://schemas.openxmlformats.org/drawingml/2006/wordprocessingDrawing" xmlns:w10="urn:schemas-microsoft-com:office:word" xmlns:w="http://schemas.openxmlformats.org/wordprocessingml/2006/main" xmlns:w14="http://schemas.microsoft.com/office/word/2010/wordml" xmlns:w15="http://schemas.microsoft.com/office/word/2012/wordml" xmlns:w16cex="http://schemas.microsoft.com/office/word/2018/wordml/cex" xmlns:w16cid="http://schemas.microsoft.com/office/word/2016/wordml/cid" xmlns:w16="http://schemas.microsoft.com/office/word/2018/wordml" xmlns:w16du="http://schemas.microsoft.com/office/word/2023/wordml/word16du" xmlns:w16sdtdh="http://schemas.microsoft.com/office/word/2020/wordml/sdtdatahash" xmlns:w16se="http://schemas.microsoft.com/office/word/2015/wordml/symex" xmlns:wpg="http://schemas.microsoft.com/office/word/2010/wordprocessingGroup" xmlns:wpi="http://schemas.microsoft.com/office/word/2010/wordprocessingInk" xmlns:wne="http://schemas.microsoft.com/office/word/2006/wordml" xmlns:wps="http://schemas.microsoft.com/office/word/2010/wordprocessingShape" mc:Ignorable="w14 w15 w16se w16cid w16 w16cex w16sdtdh wp14">
   <w:footnote w:type="separator" w:id="-1">
     <w:p>
       <w:pPr>
@@ -2943,7 +3243,7 @@
 </file>
 
 <file path=word/header1.xml><?xml version="1.0" encoding="utf-8"?>
-<w:hdr xmlns:wpc="http://schemas.microsoft.com/office/word/2010/wordprocessingCanvas" xmlns:cx="http://schemas.microsoft.com/office/drawing/2014/chartex" xmlns:cx1="http://schemas.microsoft.com/office/drawing/2015/9/8/chartex" xmlns:cx2="http://schemas.microsoft.com/office/drawing/2015/10/21/chartex" xmlns:cx3="http://schemas.microsoft.com/office/drawing/2016/5/9/chartex" xmlns:cx4="http://schemas.microsoft.com/office/drawing/2016/5/10/chartex" xmlns:cx5="http://schemas.microsoft.com/office/drawing/2016/5/11/chartex" xmlns:cx6="http://schemas.microsoft.com/office/drawing/2016/5/12/chartex" xmlns:cx7="http://schemas.microsoft.com/office/drawing/2016/5/13/chartex" xmlns:cx8="http://schemas.microsoft.com/office/drawing/2016/5/14/chartex" xmlns:mc="http://schemas.openxmlformats.org/markup-compatibility/2006" xmlns:aink="http://schemas.microsoft.com/office/drawing/2016/ink" xmlns:am3d="http://schemas.microsoft.com/office/drawing/2017/model3d" xmlns:o="urn:schemas-microsoft-com:office:office" xmlns:oel="http://schemas.microsoft.com/office/2019/extlst" xmlns:r="http://schemas.openxmlformats.org/officeDocument/2006/relationships" xmlns:m="http://schemas.openxmlformats.org/officeDocument/2006/math" xmlns:v="urn:schemas-microsoft-com:vml" xmlns:wp14="http://schemas.microsoft.com/office/word/2010/wordprocessingDrawing" xmlns:wp="http://schemas.openxmlformats.org/drawingml/2006/wordprocessingDrawing" xmlns:w10="urn:schemas-microsoft-com:office:word" xmlns:w="http://schemas.openxmlformats.org/wordprocessingml/2006/main" xmlns:w14="http://schemas.microsoft.com/office/word/2010/wordml" xmlns:w15="http://schemas.microsoft.com/office/word/2012/wordml" xmlns:w16cex="http://schemas.microsoft.com/office/word/2018/wordml/cex" xmlns:w16cid="http://schemas.microsoft.com/office/word/2016/wordml/cid" xmlns:w16="http://schemas.microsoft.com/office/word/2018/wordml" xmlns:w16sdtdh="http://schemas.microsoft.com/office/word/2020/wordml/sdtdatahash" xmlns:w16se="http://schemas.microsoft.com/office/word/2015/wordml/symex" xmlns:wpg="http://schemas.microsoft.com/office/word/2010/wordprocessingGroup" xmlns:wpi="http://schemas.microsoft.com/office/word/2010/wordprocessingInk" xmlns:wne="http://schemas.microsoft.com/office/word/2006/wordml" xmlns:wps="http://schemas.microsoft.com/office/word/2010/wordprocessingShape" mc:Ignorable="w14 w15 w16se w16cid w16 w16cex w16sdtdh wp14">
+<w:hdr xmlns:wpc="http://schemas.microsoft.com/office/word/2010/wordprocessingCanvas" xmlns:cx="http://schemas.microsoft.com/office/drawing/2014/chartex" xmlns:cx1="http://schemas.microsoft.com/office/drawing/2015/9/8/chartex" xmlns:cx2="http://schemas.microsoft.com/office/drawing/2015/10/21/chartex" xmlns:cx3="http://schemas.microsoft.com/office/drawing/2016/5/9/chartex" xmlns:cx4="http://schemas.microsoft.com/office/drawing/2016/5/10/chartex" xmlns:cx5="http://schemas.microsoft.com/office/drawing/2016/5/11/chartex" xmlns:cx6="http://schemas.microsoft.com/office/drawing/2016/5/12/chartex" xmlns:cx7="http://schemas.microsoft.com/office/drawing/2016/5/13/chartex" xmlns:cx8="http://schemas.microsoft.com/office/drawing/2016/5/14/chartex" xmlns:mc="http://schemas.openxmlformats.org/markup-compatibility/2006" xmlns:aink="http://schemas.microsoft.com/office/drawing/2016/ink" xmlns:am3d="http://schemas.microsoft.com/office/drawing/2017/model3d" xmlns:o="urn:schemas-microsoft-com:office:office" xmlns:oel="http://schemas.microsoft.com/office/2019/extlst" xmlns:r="http://schemas.openxmlformats.org/officeDocument/2006/relationships" xmlns:m="http://schemas.openxmlformats.org/officeDocument/2006/math" xmlns:v="urn:schemas-microsoft-com:vml" xmlns:wp14="http://schemas.microsoft.com/office/word/2010/wordprocessingDrawing" xmlns:wp="http://schemas.openxmlformats.org/drawingml/2006/wordprocessingDrawing" xmlns:w10="urn:schemas-microsoft-com:office:word" xmlns:w="http://schemas.openxmlformats.org/wordprocessingml/2006/main" xmlns:w14="http://schemas.microsoft.com/office/word/2010/wordml" xmlns:w15="http://schemas.microsoft.com/office/word/2012/wordml" xmlns:w16cex="http://schemas.microsoft.com/office/word/2018/wordml/cex" xmlns:w16cid="http://schemas.microsoft.com/office/word/2016/wordml/cid" xmlns:w16="http://schemas.microsoft.com/office/word/2018/wordml" xmlns:w16du="http://schemas.microsoft.com/office/word/2023/wordml/word16du" xmlns:w16sdtdh="http://schemas.microsoft.com/office/word/2020/wordml/sdtdatahash" xmlns:w16se="http://schemas.microsoft.com/office/word/2015/wordml/symex" xmlns:wpg="http://schemas.microsoft.com/office/word/2010/wordprocessingGroup" xmlns:wpi="http://schemas.microsoft.com/office/word/2010/wordprocessingInk" xmlns:wne="http://schemas.microsoft.com/office/word/2006/wordml" xmlns:wps="http://schemas.microsoft.com/office/word/2010/wordprocessingShape" mc:Ignorable="w14 w15 w16se w16cid w16 w16cex w16sdtdh wp14">
   <w:p>
     <w:pPr>
       <w:pStyle w:val="Header"/>
@@ -2953,7 +3253,7 @@
 </file>
 
 <file path=word/header2.xml><?xml version="1.0" encoding="utf-8"?>
-<w:hdr xmlns:wpc="http://schemas.microsoft.com/office/word/2010/wordprocessingCanvas" xmlns:cx="http://schemas.microsoft.com/office/drawing/2014/chartex" xmlns:cx1="http://schemas.microsoft.com/office/drawing/2015/9/8/chartex" xmlns:cx2="http://schemas.microsoft.com/office/drawing/2015/10/21/chartex" xmlns:cx3="http://schemas.microsoft.com/office/drawing/2016/5/9/chartex" xmlns:cx4="http://schemas.microsoft.com/office/drawing/2016/5/10/chartex" xmlns:cx5="http://schemas.microsoft.com/office/drawing/2016/5/11/chartex" xmlns:cx6="http://schemas.microsoft.com/office/drawing/2016/5/12/chartex" xmlns:cx7="http://schemas.microsoft.com/office/drawing/2016/5/13/chartex" xmlns:cx8="http://schemas.microsoft.com/office/drawing/2016/5/14/chartex" xmlns:mc="http://schemas.openxmlformats.org/markup-compatibility/2006" xmlns:aink="http://schemas.microsoft.com/office/drawing/2016/ink" xmlns:am3d="http://schemas.microsoft.com/office/drawing/2017/model3d" xmlns:o="urn:schemas-microsoft-com:office:office" xmlns:oel="http://schemas.microsoft.com/office/2019/extlst" xmlns:r="http://schemas.openxmlformats.org/officeDocument/2006/relationships" xmlns:m="http://schemas.openxmlformats.org/officeDocument/2006/math" xmlns:v="urn:schemas-microsoft-com:vml" xmlns:wp14="http://schemas.microsoft.com/office/word/2010/wordprocessingDrawing" xmlns:wp="http://schemas.openxmlformats.org/drawingml/2006/wordprocessingDrawing" xmlns:w10="urn:schemas-microsoft-com:office:word" xmlns:w="http://schemas.openxmlformats.org/wordprocessingml/2006/main" xmlns:w14="http://schemas.microsoft.com/office/word/2010/wordml" xmlns:w15="http://schemas.microsoft.com/office/word/2012/wordml" xmlns:w16cex="http://schemas.microsoft.com/office/word/2018/wordml/cex" xmlns:w16cid="http://schemas.microsoft.com/office/word/2016/wordml/cid" xmlns:w16="http://schemas.microsoft.com/office/word/2018/wordml" xmlns:w16sdtdh="http://schemas.microsoft.com/office/word/2020/wordml/sdtdatahash" xmlns:w16se="http://schemas.microsoft.com/office/word/2015/wordml/symex" xmlns:wpg="http://schemas.microsoft.com/office/word/2010/wordprocessingGroup" xmlns:wpi="http://schemas.microsoft.com/office/word/2010/wordprocessingInk" xmlns:wne="http://schemas.microsoft.com/office/word/2006/wordml" xmlns:wps="http://schemas.microsoft.com/office/word/2010/wordprocessingShape" mc:Ignorable="w14 w15 w16se w16cid w16 w16cex w16sdtdh wp14">
+<w:hdr xmlns:wpc="http://schemas.microsoft.com/office/word/2010/wordprocessingCanvas" xmlns:cx="http://schemas.microsoft.com/office/drawing/2014/chartex" xmlns:cx1="http://schemas.microsoft.com/office/drawing/2015/9/8/chartex" xmlns:cx2="http://schemas.microsoft.com/office/drawing/2015/10/21/chartex" xmlns:cx3="http://schemas.microsoft.com/office/drawing/2016/5/9/chartex" xmlns:cx4="http://schemas.microsoft.com/office/drawing/2016/5/10/chartex" xmlns:cx5="http://schemas.microsoft.com/office/drawing/2016/5/11/chartex" xmlns:cx6="http://schemas.microsoft.com/office/drawing/2016/5/12/chartex" xmlns:cx7="http://schemas.microsoft.com/office/drawing/2016/5/13/chartex" xmlns:cx8="http://schemas.microsoft.com/office/drawing/2016/5/14/chartex" xmlns:mc="http://schemas.openxmlformats.org/markup-compatibility/2006" xmlns:aink="http://schemas.microsoft.com/office/drawing/2016/ink" xmlns:am3d="http://schemas.microsoft.com/office/drawing/2017/model3d" xmlns:o="urn:schemas-microsoft-com:office:office" xmlns:oel="http://schemas.microsoft.com/office/2019/extlst" xmlns:r="http://schemas.openxmlformats.org/officeDocument/2006/relationships" xmlns:m="http://schemas.openxmlformats.org/officeDocument/2006/math" xmlns:v="urn:schemas-microsoft-com:vml" xmlns:wp14="http://schemas.microsoft.com/office/word/2010/wordprocessingDrawing" xmlns:wp="http://schemas.openxmlformats.org/drawingml/2006/wordprocessingDrawing" xmlns:w10="urn:schemas-microsoft-com:office:word" xmlns:w="http://schemas.openxmlformats.org/wordprocessingml/2006/main" xmlns:w14="http://schemas.microsoft.com/office/word/2010/wordml" xmlns:w15="http://schemas.microsoft.com/office/word/2012/wordml" xmlns:w16cex="http://schemas.microsoft.com/office/word/2018/wordml/cex" xmlns:w16cid="http://schemas.microsoft.com/office/word/2016/wordml/cid" xmlns:w16="http://schemas.microsoft.com/office/word/2018/wordml" xmlns:w16du="http://schemas.microsoft.com/office/word/2023/wordml/word16du" xmlns:w16sdtdh="http://schemas.microsoft.com/office/word/2020/wordml/sdtdatahash" xmlns:w16se="http://schemas.microsoft.com/office/word/2015/wordml/symex" xmlns:wpg="http://schemas.microsoft.com/office/word/2010/wordprocessingGroup" xmlns:wpi="http://schemas.microsoft.com/office/word/2010/wordprocessingInk" xmlns:wne="http://schemas.microsoft.com/office/word/2006/wordml" xmlns:wps="http://schemas.microsoft.com/office/word/2010/wordprocessingShape" mc:Ignorable="w14 w15 w16se w16cid w16 w16cex w16sdtdh wp14">
   <w:tbl>
     <w:tblPr>
       <w:tblStyle w:val="TableGrid"/>
@@ -3002,12 +3302,14 @@
               <w:text/>
             </w:sdtPr>
             <w:sdtContent>
+              <w:proofErr w:type="spellStart"/>
               <w:r>
                 <w:rPr>
                   <w:rStyle w:val="Strong"/>
                 </w:rPr>
                 <w:t>DocumentTitle_Lbl</w:t>
               </w:r>
+              <w:proofErr w:type="spellEnd"/>
             </w:sdtContent>
           </w:sdt>
           <w:r>
@@ -3031,12 +3333,14 @@
               <w:text/>
             </w:sdtPr>
             <w:sdtContent>
+              <w:proofErr w:type="spellStart"/>
               <w:r>
                 <w:rPr>
                   <w:rStyle w:val="Strong"/>
                 </w:rPr>
                 <w:t>DocumentNo</w:t>
               </w:r>
+              <w:proofErr w:type="spellEnd"/>
             </w:sdtContent>
           </w:sdt>
         </w:p>
@@ -3056,9 +3360,11 @@
               <w:text/>
             </w:sdtPr>
             <w:sdtContent>
+              <w:proofErr w:type="spellStart"/>
               <w:r>
                 <w:t>DocumentDate</w:t>
               </w:r>
+              <w:proofErr w:type="spellEnd"/>
             </w:sdtContent>
           </w:sdt>
         </w:p>
@@ -3078,9 +3384,11 @@
               <w:text/>
             </w:sdtPr>
             <w:sdtContent>
+              <w:proofErr w:type="spellStart"/>
               <w:r>
                 <w:t>Page_Lbl</w:t>
               </w:r>
+              <w:proofErr w:type="spellEnd"/>
             </w:sdtContent>
           </w:sdt>
           <w:r>
@@ -3166,7 +3474,7 @@
 </file>
 
 <file path=word/header3.xml><?xml version="1.0" encoding="utf-8"?>
-<w:hdr xmlns:a="http://schemas.openxmlformats.org/drawingml/2006/main" xmlns:pic="http://schemas.openxmlformats.org/drawingml/2006/picture" xmlns:wpc="http://schemas.microsoft.com/office/word/2010/wordprocessingCanvas" xmlns:cx="http://schemas.microsoft.com/office/drawing/2014/chartex" xmlns:cx1="http://schemas.microsoft.com/office/drawing/2015/9/8/chartex" xmlns:cx2="http://schemas.microsoft.com/office/drawing/2015/10/21/chartex" xmlns:cx3="http://schemas.microsoft.com/office/drawing/2016/5/9/chartex" xmlns:cx4="http://schemas.microsoft.com/office/drawing/2016/5/10/chartex" xmlns:cx5="http://schemas.microsoft.com/office/drawing/2016/5/11/chartex" xmlns:cx6="http://schemas.microsoft.com/office/drawing/2016/5/12/chartex" xmlns:cx7="http://schemas.microsoft.com/office/drawing/2016/5/13/chartex" xmlns:cx8="http://schemas.microsoft.com/office/drawing/2016/5/14/chartex" xmlns:mc="http://schemas.openxmlformats.org/markup-compatibility/2006" xmlns:aink="http://schemas.microsoft.com/office/drawing/2016/ink" xmlns:am3d="http://schemas.microsoft.com/office/drawing/2017/model3d" xmlns:o="urn:schemas-microsoft-com:office:office" xmlns:oel="http://schemas.microsoft.com/office/2019/extlst" xmlns:r="http://schemas.openxmlformats.org/officeDocument/2006/relationships" xmlns:m="http://schemas.openxmlformats.org/officeDocument/2006/math" xmlns:v="urn:schemas-microsoft-com:vml" xmlns:wp14="http://schemas.microsoft.com/office/word/2010/wordprocessingDrawing" xmlns:wp="http://schemas.openxmlformats.org/drawingml/2006/wordprocessingDrawing" xmlns:w10="urn:schemas-microsoft-com:office:word" xmlns:w="http://schemas.openxmlformats.org/wordprocessingml/2006/main" xmlns:w14="http://schemas.microsoft.com/office/word/2010/wordml" xmlns:w15="http://schemas.microsoft.com/office/word/2012/wordml" xmlns:w16cex="http://schemas.microsoft.com/office/word/2018/wordml/cex" xmlns:w16cid="http://schemas.microsoft.com/office/word/2016/wordml/cid" xmlns:w16="http://schemas.microsoft.com/office/word/2018/wordml" xmlns:w16sdtdh="http://schemas.microsoft.com/office/word/2020/wordml/sdtdatahash" xmlns:w16se="http://schemas.microsoft.com/office/word/2015/wordml/symex" xmlns:wpg="http://schemas.microsoft.com/office/word/2010/wordprocessingGroup" xmlns:wpi="http://schemas.microsoft.com/office/word/2010/wordprocessingInk" xmlns:wne="http://schemas.microsoft.com/office/word/2006/wordml" xmlns:wps="http://schemas.microsoft.com/office/word/2010/wordprocessingShape" mc:Ignorable="w14 w15 w16se w16cid w16 w16cex w16sdtdh wp14">
+<w:hdr xmlns:a="http://schemas.openxmlformats.org/drawingml/2006/main" xmlns:pic="http://schemas.openxmlformats.org/drawingml/2006/picture" xmlns:wpc="http://schemas.microsoft.com/office/word/2010/wordprocessingCanvas" xmlns:cx="http://schemas.microsoft.com/office/drawing/2014/chartex" xmlns:cx1="http://schemas.microsoft.com/office/drawing/2015/9/8/chartex" xmlns:cx2="http://schemas.microsoft.com/office/drawing/2015/10/21/chartex" xmlns:cx3="http://schemas.microsoft.com/office/drawing/2016/5/9/chartex" xmlns:cx4="http://schemas.microsoft.com/office/drawing/2016/5/10/chartex" xmlns:cx5="http://schemas.microsoft.com/office/drawing/2016/5/11/chartex" xmlns:cx6="http://schemas.microsoft.com/office/drawing/2016/5/12/chartex" xmlns:cx7="http://schemas.microsoft.com/office/drawing/2016/5/13/chartex" xmlns:cx8="http://schemas.microsoft.com/office/drawing/2016/5/14/chartex" xmlns:mc="http://schemas.openxmlformats.org/markup-compatibility/2006" xmlns:aink="http://schemas.microsoft.com/office/drawing/2016/ink" xmlns:am3d="http://schemas.microsoft.com/office/drawing/2017/model3d" xmlns:o="urn:schemas-microsoft-com:office:office" xmlns:oel="http://schemas.microsoft.com/office/2019/extlst" xmlns:r="http://schemas.openxmlformats.org/officeDocument/2006/relationships" xmlns:m="http://schemas.openxmlformats.org/officeDocument/2006/math" xmlns:v="urn:schemas-microsoft-com:vml" xmlns:wp14="http://schemas.microsoft.com/office/word/2010/wordprocessingDrawing" xmlns:wp="http://schemas.openxmlformats.org/drawingml/2006/wordprocessingDrawing" xmlns:w10="urn:schemas-microsoft-com:office:word" xmlns:w="http://schemas.openxmlformats.org/wordprocessingml/2006/main" xmlns:w14="http://schemas.microsoft.com/office/word/2010/wordml" xmlns:w15="http://schemas.microsoft.com/office/word/2012/wordml" xmlns:w16cex="http://schemas.microsoft.com/office/word/2018/wordml/cex" xmlns:w16cid="http://schemas.microsoft.com/office/word/2016/wordml/cid" xmlns:w16="http://schemas.microsoft.com/office/word/2018/wordml" xmlns:w16du="http://schemas.microsoft.com/office/word/2023/wordml/word16du" xmlns:w16sdtdh="http://schemas.microsoft.com/office/word/2020/wordml/sdtdatahash" xmlns:w16se="http://schemas.microsoft.com/office/word/2015/wordml/symex" xmlns:wpg="http://schemas.microsoft.com/office/word/2010/wordprocessingGroup" xmlns:wpi="http://schemas.microsoft.com/office/word/2010/wordprocessingInk" xmlns:wne="http://schemas.microsoft.com/office/word/2006/wordml" xmlns:wps="http://schemas.microsoft.com/office/word/2010/wordprocessingShape" mc:Ignorable="w14 w15 w16se w16cid w16 w16cex w16sdtdh wp14">
   <w:tbl>
     <w:tblPr>
       <w:tblStyle w:val="TableGrid"/>
@@ -3210,9 +3518,11 @@
               <w:text/>
             </w:sdtPr>
             <w:sdtContent>
+              <w:proofErr w:type="spellStart"/>
               <w:r>
                 <w:t>DocumentTitle_Lbl</w:t>
               </w:r>
+              <w:proofErr w:type="spellEnd"/>
             </w:sdtContent>
           </w:sdt>
           <w:r>
@@ -3230,9 +3540,11 @@
               <w:text/>
             </w:sdtPr>
             <w:sdtContent>
+              <w:proofErr w:type="spellStart"/>
               <w:r>
                 <w:t>DocumentNo</w:t>
               </w:r>
+              <w:proofErr w:type="spellEnd"/>
             </w:sdtContent>
           </w:sdt>
         </w:p>
@@ -3252,9 +3564,11 @@
               <w:text/>
             </w:sdtPr>
             <w:sdtContent>
+              <w:proofErr w:type="spellStart"/>
               <w:r>
                 <w:t>DocumentDate</w:t>
               </w:r>
+              <w:proofErr w:type="spellEnd"/>
             </w:sdtContent>
           </w:sdt>
         </w:p>
@@ -3274,9 +3588,11 @@
               <w:text/>
             </w:sdtPr>
             <w:sdtContent>
+              <w:proofErr w:type="spellStart"/>
               <w:r>
                 <w:t>Page_Lbl</w:t>
               </w:r>
+              <w:proofErr w:type="spellEnd"/>
             </w:sdtContent>
           </w:sdt>
           <w:r>
@@ -4198,7 +4514,7 @@
 </file>
 
 <file path=word/glossary/document.xml><?xml version="1.0" encoding="utf-8"?>
-<w:glossaryDocument xmlns:wpc="http://schemas.microsoft.com/office/word/2010/wordprocessingCanvas" xmlns:cx="http://schemas.microsoft.com/office/drawing/2014/chartex" xmlns:cx1="http://schemas.microsoft.com/office/drawing/2015/9/8/chartex" xmlns:cx2="http://schemas.microsoft.com/office/drawing/2015/10/21/chartex" xmlns:cx3="http://schemas.microsoft.com/office/drawing/2016/5/9/chartex" xmlns:cx4="http://schemas.microsoft.com/office/drawing/2016/5/10/chartex" xmlns:cx5="http://schemas.microsoft.com/office/drawing/2016/5/11/chartex" xmlns:cx6="http://schemas.microsoft.com/office/drawing/2016/5/12/chartex" xmlns:cx7="http://schemas.microsoft.com/office/drawing/2016/5/13/chartex" xmlns:cx8="http://schemas.microsoft.com/office/drawing/2016/5/14/chartex" xmlns:mc="http://schemas.openxmlformats.org/markup-compatibility/2006" xmlns:aink="http://schemas.microsoft.com/office/drawing/2016/ink" xmlns:am3d="http://schemas.microsoft.com/office/drawing/2017/model3d" xmlns:o="urn:schemas-microsoft-com:office:office" xmlns:oel="http://schemas.microsoft.com/office/2019/extlst" xmlns:r="http://schemas.openxmlformats.org/officeDocument/2006/relationships" xmlns:m="http://schemas.openxmlformats.org/officeDocument/2006/math" xmlns:v="urn:schemas-microsoft-com:vml" xmlns:wp14="http://schemas.microsoft.com/office/word/2010/wordprocessingDrawing" xmlns:wp="http://schemas.openxmlformats.org/drawingml/2006/wordprocessingDrawing" xmlns:w10="urn:schemas-microsoft-com:office:word" xmlns:w="http://schemas.openxmlformats.org/wordprocessingml/2006/main" xmlns:w14="http://schemas.microsoft.com/office/word/2010/wordml" xmlns:w15="http://schemas.microsoft.com/office/word/2012/wordml" xmlns:w16cex="http://schemas.microsoft.com/office/word/2018/wordml/cex" xmlns:w16cid="http://schemas.microsoft.com/office/word/2016/wordml/cid" xmlns:w16="http://schemas.microsoft.com/office/word/2018/wordml" xmlns:w16sdtdh="http://schemas.microsoft.com/office/word/2020/wordml/sdtdatahash" xmlns:w16se="http://schemas.microsoft.com/office/word/2015/wordml/symex" xmlns:wpg="http://schemas.microsoft.com/office/word/2010/wordprocessingGroup" xmlns:wpi="http://schemas.microsoft.com/office/word/2010/wordprocessingInk" xmlns:wne="http://schemas.microsoft.com/office/word/2006/wordml" xmlns:wps="http://schemas.microsoft.com/office/word/2010/wordprocessingShape" mc:Ignorable="w14 w15 w16se w16cid w16 w16cex w16sdtdh wp14">
+<w:glossaryDocument xmlns:wpc="http://schemas.microsoft.com/office/word/2010/wordprocessingCanvas" xmlns:cx="http://schemas.microsoft.com/office/drawing/2014/chartex" xmlns:cx1="http://schemas.microsoft.com/office/drawing/2015/9/8/chartex" xmlns:cx2="http://schemas.microsoft.com/office/drawing/2015/10/21/chartex" xmlns:cx3="http://schemas.microsoft.com/office/drawing/2016/5/9/chartex" xmlns:cx4="http://schemas.microsoft.com/office/drawing/2016/5/10/chartex" xmlns:cx5="http://schemas.microsoft.com/office/drawing/2016/5/11/chartex" xmlns:cx6="http://schemas.microsoft.com/office/drawing/2016/5/12/chartex" xmlns:cx7="http://schemas.microsoft.com/office/drawing/2016/5/13/chartex" xmlns:cx8="http://schemas.microsoft.com/office/drawing/2016/5/14/chartex" xmlns:mc="http://schemas.openxmlformats.org/markup-compatibility/2006" xmlns:aink="http://schemas.microsoft.com/office/drawing/2016/ink" xmlns:am3d="http://schemas.microsoft.com/office/drawing/2017/model3d" xmlns:o="urn:schemas-microsoft-com:office:office" xmlns:oel="http://schemas.microsoft.com/office/2019/extlst" xmlns:r="http://schemas.openxmlformats.org/officeDocument/2006/relationships" xmlns:m="http://schemas.openxmlformats.org/officeDocument/2006/math" xmlns:v="urn:schemas-microsoft-com:vml" xmlns:wp14="http://schemas.microsoft.com/office/word/2010/wordprocessingDrawing" xmlns:wp="http://schemas.openxmlformats.org/drawingml/2006/wordprocessingDrawing" xmlns:w10="urn:schemas-microsoft-com:office:word" xmlns:w="http://schemas.openxmlformats.org/wordprocessingml/2006/main" xmlns:w14="http://schemas.microsoft.com/office/word/2010/wordml" xmlns:w15="http://schemas.microsoft.com/office/word/2012/wordml" xmlns:w16cex="http://schemas.microsoft.com/office/word/2018/wordml/cex" xmlns:w16cid="http://schemas.microsoft.com/office/word/2016/wordml/cid" xmlns:w16="http://schemas.microsoft.com/office/word/2018/wordml" xmlns:w16du="http://schemas.microsoft.com/office/word/2023/wordml/word16du" xmlns:w16sdtdh="http://schemas.microsoft.com/office/word/2020/wordml/sdtdatahash" xmlns:w16se="http://schemas.microsoft.com/office/word/2015/wordml/symex" xmlns:wpg="http://schemas.microsoft.com/office/word/2010/wordprocessingGroup" xmlns:wpi="http://schemas.microsoft.com/office/word/2010/wordprocessingInk" xmlns:wne="http://schemas.microsoft.com/office/word/2006/wordml" xmlns:wps="http://schemas.microsoft.com/office/word/2010/wordprocessingShape" mc:Ignorable="w14 w15 w16se w16cid w16 w16cex w16sdtdh wp14">
   <w:docParts>
     <w:docPart>
       <w:docPartPr>
@@ -5629,7 +5945,7 @@
     <w:charset w:val="00"/>
     <w:family w:val="swiss"/>
     <w:pitch w:val="variable"/>
-    <w:sig w:usb0="E4002EFF" w:usb1="C000247B" w:usb2="00000009" w:usb3="00000000" w:csb0="000001FF" w:csb1="00000000"/>
+    <w:sig w:usb0="E4002EFF" w:usb1="C200247B" w:usb2="00000009" w:usb3="00000000" w:csb0="000001FF" w:csb1="00000000"/>
   </w:font>
   <w:font w:name="Times New Roman">
     <w:panose1 w:val="02020603050405020304"/>
@@ -5643,7 +5959,7 @@
     <w:charset w:val="00"/>
     <w:family w:val="swiss"/>
     <w:pitch w:val="variable"/>
-    <w:sig w:usb0="E4002EFF" w:usb1="C000247B" w:usb2="00000009" w:usb3="00000000" w:csb0="000001FF" w:csb1="00000000"/>
+    <w:sig w:usb0="E4002EFF" w:usb1="C200247B" w:usb2="00000009" w:usb3="00000000" w:csb0="000001FF" w:csb1="00000000"/>
   </w:font>
 </w:fonts>
 </file>
@@ -5668,11 +5984,15 @@
     <w:rsid w:val="00022F2B"/>
     <w:rsid w:val="00047358"/>
     <w:rsid w:val="00105DBE"/>
+    <w:rsid w:val="00176F0E"/>
     <w:rsid w:val="00232AFF"/>
+    <w:rsid w:val="00286F0F"/>
     <w:rsid w:val="00305D63"/>
+    <w:rsid w:val="00374BD8"/>
     <w:rsid w:val="003F65E8"/>
     <w:rsid w:val="0044675D"/>
     <w:rsid w:val="0070272D"/>
+    <w:rsid w:val="00714BA1"/>
     <w:rsid w:val="00715456"/>
     <w:rsid w:val="007D6AAE"/>
     <w:rsid w:val="008E0D2D"/>
@@ -5691,6 +6011,7 @@
     <w:rsid w:val="00E96142"/>
     <w:rsid w:val="00EE3E56"/>
     <w:rsid w:val="00F95E9A"/>
+    <w:rsid w:val="00FD4F1F"/>
   </w:rsids>
   <m:mathPr>
     <m:mathFont m:val="Cambria Math"/>
@@ -5707,8 +6028,8 @@
   </m:mathPr>
   <w:themeFontLang w:val="en-US"/>
   <w:clrSchemeMapping w:bg1="light1" w:t1="dark1" w:bg2="light2" w:t2="dark2" w:accent1="accent1" w:accent2="accent2" w:accent3="accent3" w:accent4="accent4" w:accent5="accent5" w:accent6="accent6" w:hyperlink="hyperlink" w:followedHyperlink="followedHyperlink"/>
-  <w:decimalSymbol w:val=","/>
-  <w:listSeparator w:val=";"/>
+  <w:decimalSymbol w:val="."/>
+  <w:listSeparator w:val=","/>
   <w15:chartTrackingRefBased/>
 </w:settings>
 </file>
@@ -6144,7 +6465,7 @@
     <w:basedOn w:val="DefaultParagraphFont"/>
     <w:uiPriority w:val="99"/>
     <w:semiHidden/>
-    <w:rsid w:val="008F7AC0"/>
+    <w:rsid w:val="00286F0F"/>
     <w:rPr>
       <w:color w:val="808080"/>
     </w:rPr>
@@ -6706,6 +7027,14 @@
     <w:rsid w:val="00B243DB"/>
     <w:rPr>
       <w:lang w:val="da-DK" w:eastAsia="da-DK"/>
+    </w:rPr>
+  </w:style>
+  <w:style w:type="paragraph" w:customStyle="1" w:styleId="3FE318B340AF40FCBBCBFAD390070E40">
+    <w:name w:val="3FE318B340AF40FCBBCBFAD390070E40"/>
+    <w:rsid w:val="00286F0F"/>
+    <w:rPr>
+      <w:kern w:val="2"/>
+      <w14:ligatures w14:val="standardContextual"/>
     </w:rPr>
   </w:style>
 </w:styles>
@@ -6979,9 +7308,11 @@
 </a:theme>
 </file>
 
-<file path=customXml/item1.xml>��< ? x m l   v e r s i o n = " 1 . 0 "   e n c o d i n g = " u t f - 1 6 " ? > - 
- < N a v W o r d R e p o r t X m l P a r t   x m l n s = " u r n : m i c r o s o f t - d y n a m i c s - n a v / r e p o r t s / S t a n d a r d _ S a l e s _ C r e d i t _ M e m o / 1 3 0 7 / " > +<file path=customXml/item1.xml><?xml version="1.0" encoding="utf-8"?>
+<b:Sources xmlns:b="http://schemas.openxmlformats.org/officeDocument/2006/bibliography" xmlns="http://schemas.openxmlformats.org/officeDocument/2006/bibliography" SelectedStyle="\APASixthEditionOfficeOnline.xsl" StyleName="APA" Version="6"/>
+</file>
+
+<file path=customXml/item2.xml>��< ? x m l   v e r s i o n = " 1 . 0 "   e n c o d i n g = " u t f - 1 6 " ? > < N a v W o r d R e p o r t X m l P a r t   x m l n s = " u r n : m i c r o s o f t - d y n a m i c s - n a v / r e p o r t s / S t a n d a r d _ S a l e s _ C r e d i t _ M e m o / 1 3 0 7 / " >   
      < H e a d e r >   
@@ -7099,6 +7430,8 @@
  
          < C u s t o m e r P o s t a l B a r C o d e > C u s t o m e r P o s t a l B a r C o d e < / C u s t o m e r P o s t a l B a r C o d e >   
+         < C u s t o m e r S i r e n N o > C u s t o m e r S i r e n N o < / C u s t o m e r S i r e n N o > + 
          < D o c u m e n t C o p y T e x t > D o c u m e n t C o p y T e x t < / D o c u m e n t C o p y T e x t >   
          < D o c u m e n t D a t e > D o c u m e n t D a t e < / D o c u m e n t D a t e > @@ -7127,6 +7460,8 @@
  
          < G l o b a l L o c a t i o n N u m b e r _ L b l > G l o b a l L o c a t i o n N u m b e r _ L b l < / G l o b a l L o c a t i o n N u m b e r _ L b l >   
+         < G o o d s A n d S e r v i c e s _ L b l > G o o d s A n d S e r v i c e s _ L b l < / G o o d s A n d S e r v i c e s _ L b l > + 
          < H o m e P a g e _ H e a d e r _ L b l > H o m e P a g e _ H e a d e r _ L b l < / H o m e P a g e _ H e a d e r _ L b l >   
          < I n v o i c e D i s c o u n t A m o u n t _ L b l > I n v o i c e D i s c o u n t A m o u n t _ L b l < / I n v o i c e D i s c o u n t A m o u n t _ L b l > @@ -7228,6 +7563,8 @@
          < V A T C l a u s e s _ L b l > V A T C l a u s e s _ L b l < / V A T C l a u s e s _ L b l >   
          < V A T I d e n t i f i e r _ L b l > V A T I d e n t i f i e r _ L b l < / V A T I d e n t i f i e r _ L b l > + 
+         < V A T P a i d O n D e b i t s _ L b l > V A T P a i d O n D e b i t s _ L b l < / V A T P a i d O n D e b i t s _ L b l >   
          < V A T P e r c e n t a g e _ L b l > V A T P e r c e n t a g e _ L b l < / V A T P e r c e n t a g e _ L b l >   
@@ -7460,22 +7797,18 @@
  < / N a v W o r d R e p o r t X m l P a r t > 
 </file>
 
-<file path=customXml/item2.xml><?xml version="1.0" encoding="utf-8"?>
-<b:Sources xmlns:b="http://schemas.openxmlformats.org/officeDocument/2006/bibliography" xmlns="http://schemas.openxmlformats.org/officeDocument/2006/bibliography" SelectedStyle="\APASixthEditionOfficeOnline.xsl" StyleName="APA" Version="6"/>
-</file>
-
 <file path=customXml/itemProps1.xml><?xml version="1.0" encoding="utf-8"?>
-<ds:datastoreItem xmlns:ds="http://schemas.openxmlformats.org/officeDocument/2006/customXml" ds:itemID="{E2DF282D-C183-47A3-91D1-8B90BDB0DF4A}">
+<ds:datastoreItem xmlns:ds="http://schemas.openxmlformats.org/officeDocument/2006/customXml" ds:itemID="{5156F22C-BD20-4B53-A6AF-2B5AAD78A97C}">
   <ds:schemaRefs>
-    <ds:schemaRef ds:uri="urn:microsoft-dynamics-nav/reports/Standard_Sales_Credit_Memo/1307/"/>
+    <ds:schemaRef ds:uri="http://schemas.openxmlformats.org/officeDocument/2006/bibliography"/>
   </ds:schemaRefs>
 </ds:datastoreItem>
 </file>
 
 <file path=customXml/itemProps2.xml><?xml version="1.0" encoding="utf-8"?>
-<ds:datastoreItem xmlns:ds="http://schemas.openxmlformats.org/officeDocument/2006/customXml" ds:itemID="{5156F22C-BD20-4B53-A6AF-2B5AAD78A97C}">
+<ds:datastoreItem xmlns:ds="http://schemas.openxmlformats.org/officeDocument/2006/customXml" ds:itemID="{E2DF282D-C183-47A3-91D1-8B90BDB0DF4A}">
   <ds:schemaRefs>
-    <ds:schemaRef ds:uri="http://schemas.openxmlformats.org/officeDocument/2006/bibliography"/>
+    <ds:schemaRef ds:uri="urn:microsoft-dynamics-nav/reports/Standard_Sales_Credit_Memo/1307/"/>
   </ds:schemaRefs>
 </ds:datastoreItem>
 </file>

--- a/BaseApp/Source/Base Application/StandardSalesCreditMemo.docx
+++ b/BaseApp/Source/Base Application/StandardSalesCreditMemo.docx
@@ -1,6 +1,6 @@
 
 <file path=word/document.xml><?xml version="1.0" encoding="utf-8"?>
-<w:document xmlns:wpc="http://schemas.microsoft.com/office/word/2010/wordprocessingCanvas" xmlns:cx="http://schemas.microsoft.com/office/drawing/2014/chartex" xmlns:cx1="http://schemas.microsoft.com/office/drawing/2015/9/8/chartex" xmlns:cx2="http://schemas.microsoft.com/office/drawing/2015/10/21/chartex" xmlns:cx3="http://schemas.microsoft.com/office/drawing/2016/5/9/chartex" xmlns:cx4="http://schemas.microsoft.com/office/drawing/2016/5/10/chartex" xmlns:cx5="http://schemas.microsoft.com/office/drawing/2016/5/11/chartex" xmlns:cx6="http://schemas.microsoft.com/office/drawing/2016/5/12/chartex" xmlns:cx7="http://schemas.microsoft.com/office/drawing/2016/5/13/chartex" xmlns:cx8="http://schemas.microsoft.com/office/drawing/2016/5/14/chartex" xmlns:mc="http://schemas.openxmlformats.org/markup-compatibility/2006" xmlns:aink="http://schemas.microsoft.com/office/drawing/2016/ink" xmlns:am3d="http://schemas.microsoft.com/office/drawing/2017/model3d" xmlns:o="urn:schemas-microsoft-com:office:office" xmlns:oel="http://schemas.microsoft.com/office/2019/extlst" xmlns:r="http://schemas.openxmlformats.org/officeDocument/2006/relationships" xmlns:m="http://schemas.openxmlformats.org/officeDocument/2006/math" xmlns:v="urn:schemas-microsoft-com:vml" xmlns:wp14="http://schemas.microsoft.com/office/word/2010/wordprocessingDrawing" xmlns:wp="http://schemas.openxmlformats.org/drawingml/2006/wordprocessingDrawing" xmlns:w10="urn:schemas-microsoft-com:office:word" xmlns:w="http://schemas.openxmlformats.org/wordprocessingml/2006/main" xmlns:w14="http://schemas.microsoft.com/office/word/2010/wordml" xmlns:w15="http://schemas.microsoft.com/office/word/2012/wordml" xmlns:w16cex="http://schemas.microsoft.com/office/word/2018/wordml/cex" xmlns:w16cid="http://schemas.microsoft.com/office/word/2016/wordml/cid" xmlns:w16="http://schemas.microsoft.com/office/word/2018/wordml" xmlns:w16sdtdh="http://schemas.microsoft.com/office/word/2020/wordml/sdtdatahash" xmlns:w16se="http://schemas.microsoft.com/office/word/2015/wordml/symex" xmlns:wpg="http://schemas.microsoft.com/office/word/2010/wordprocessingGroup" xmlns:wpi="http://schemas.microsoft.com/office/word/2010/wordprocessingInk" xmlns:wne="http://schemas.microsoft.com/office/word/2006/wordml" xmlns:wps="http://schemas.microsoft.com/office/word/2010/wordprocessingShape" mc:Ignorable="w14 w15 w16se w16cid w16 w16cex w16sdtdh wp14">
+<w:document xmlns:wpc="http://schemas.microsoft.com/office/word/2010/wordprocessingCanvas" xmlns:cx="http://schemas.microsoft.com/office/drawing/2014/chartex" xmlns:cx1="http://schemas.microsoft.com/office/drawing/2015/9/8/chartex" xmlns:cx2="http://schemas.microsoft.com/office/drawing/2015/10/21/chartex" xmlns:cx3="http://schemas.microsoft.com/office/drawing/2016/5/9/chartex" xmlns:cx4="http://schemas.microsoft.com/office/drawing/2016/5/10/chartex" xmlns:cx5="http://schemas.microsoft.com/office/drawing/2016/5/11/chartex" xmlns:cx6="http://schemas.microsoft.com/office/drawing/2016/5/12/chartex" xmlns:cx7="http://schemas.microsoft.com/office/drawing/2016/5/13/chartex" xmlns:cx8="http://schemas.microsoft.com/office/drawing/2016/5/14/chartex" xmlns:mc="http://schemas.openxmlformats.org/markup-compatibility/2006" xmlns:aink="http://schemas.microsoft.com/office/drawing/2016/ink" xmlns:am3d="http://schemas.microsoft.com/office/drawing/2017/model3d" xmlns:o="urn:schemas-microsoft-com:office:office" xmlns:oel="http://schemas.microsoft.com/office/2019/extlst" xmlns:r="http://schemas.openxmlformats.org/officeDocument/2006/relationships" xmlns:m="http://schemas.openxmlformats.org/officeDocument/2006/math" xmlns:v="urn:schemas-microsoft-com:vml" xmlns:wp14="http://schemas.microsoft.com/office/word/2010/wordprocessingDrawing" xmlns:wp="http://schemas.openxmlformats.org/drawingml/2006/wordprocessingDrawing" xmlns:w10="urn:schemas-microsoft-com:office:word" xmlns:w="http://schemas.openxmlformats.org/wordprocessingml/2006/main" xmlns:w14="http://schemas.microsoft.com/office/word/2010/wordml" xmlns:w15="http://schemas.microsoft.com/office/word/2012/wordml" xmlns:w16cex="http://schemas.microsoft.com/office/word/2018/wordml/cex" xmlns:w16cid="http://schemas.microsoft.com/office/word/2016/wordml/cid" xmlns:w16="http://schemas.microsoft.com/office/word/2018/wordml" xmlns:w16du="http://schemas.microsoft.com/office/word/2023/wordml/word16du" xmlns:w16sdtdh="http://schemas.microsoft.com/office/word/2020/wordml/sdtdatahash" xmlns:w16se="http://schemas.microsoft.com/office/word/2015/wordml/symex" xmlns:wpg="http://schemas.microsoft.com/office/word/2010/wordprocessingGroup" xmlns:wpi="http://schemas.microsoft.com/office/word/2010/wordprocessingInk" xmlns:wne="http://schemas.microsoft.com/office/word/2006/wordml" xmlns:wps="http://schemas.microsoft.com/office/word/2010/wordprocessingShape" mc:Ignorable="w14 w15 w16se w16cid w16 w16cex w16sdtdh wp14">
   <w:body>
     <w:tbl>
       <w:tblPr>
@@ -443,9 +443,11 @@
                 <w:text/>
               </w:sdtPr>
               <w:sdtContent>
+                <w:proofErr w:type="spellStart"/>
                 <w:r>
                   <w:t>CompanyLegalOffice_Lbl</w:t>
                 </w:r>
+                <w:proofErr w:type="spellEnd"/>
               </w:sdtContent>
             </w:sdt>
             <w:r>
@@ -463,9 +465,11 @@
                 <w:text/>
               </w:sdtPr>
               <w:sdtContent>
+                <w:proofErr w:type="spellStart"/>
                 <w:r>
                   <w:t>CompanyLegalOffice</w:t>
                 </w:r>
+                <w:proofErr w:type="spellEnd"/>
               </w:sdtContent>
             </w:sdt>
           </w:p>
@@ -499,6 +503,52 @@
                 <w:r>
                   <w:t>CustomerAddress8</w:t>
                 </w:r>
+              </w:p>
+            </w:tc>
+          </w:sdtContent>
+        </w:sdt>
+        <w:tc>
+          <w:tcPr>
+            <w:tcW w:w="2111" w:type="pct"/>
+          </w:tcPr>
+          <w:p>
+            <w:pPr>
+              <w:pStyle w:val="NoSpacing"/>
+              <w:jc w:val="right"/>
+            </w:pPr>
+          </w:p>
+        </w:tc>
+      </w:tr>
+      <w:tr>
+        <w:trPr>
+          <w:cantSplit/>
+          <w:trHeight w:val="290"/>
+        </w:trPr>
+        <w:sdt>
+          <w:sdtPr>
+            <w:alias w:val="#Nav: /Header/CustomerSirenNo"/>
+            <w:tag w:val="#Nav: Standard_Sales_Credit_Memo/1307"/>
+            <w:id w:val="-1592847974"/>
+            <w:placeholder>
+              <w:docPart w:val="DefaultPlaceholder_-1854013440"/>
+            </w:placeholder>
+            <w:dataBinding w:prefixMappings="xmlns:ns0='urn:microsoft-dynamics-nav/reports/Standard_Sales_Credit_Memo/1307/'" w:xpath="/ns0:NavWordReportXmlPart[1]/ns0:Header[1]/ns0:CustomerSirenNo[1]" w:storeItemID="{E2DF282D-C183-47A3-91D1-8B90BDB0DF4A}"/>
+            <w:text/>
+          </w:sdtPr>
+          <w:sdtContent>
+            <w:tc>
+              <w:tcPr>
+                <w:tcW w:w="2889" w:type="pct"/>
+              </w:tcPr>
+              <w:p>
+                <w:pPr>
+                  <w:pStyle w:val="NoSpacing"/>
+                </w:pPr>
+                <w:proofErr w:type="spellStart"/>
+                <w:r>
+                  <w:t>CustomerSirenNo</w:t>
+                </w:r>
+                <w:proofErr w:type="spellEnd"/>
               </w:p>
             </w:tc>
           </w:sdtContent>
@@ -571,7 +621,6 @@
               <w:p>
                 <w:pPr>
                   <w:pStyle w:val="Heading1"/>
-                  <w:outlineLvl w:val="0"/>
                 </w:pPr>
                 <w:r>
                   <w:rPr>
@@ -602,7 +651,6 @@
               <w:p>
                 <w:pPr>
                   <w:pStyle w:val="Heading1"/>
-                  <w:outlineLvl w:val="0"/>
                 </w:pPr>
                 <w:r>
                   <w:rPr>
@@ -633,7 +681,6 @@
               <w:p>
                 <w:pPr>
                   <w:pStyle w:val="Heading1"/>
-                  <w:outlineLvl w:val="0"/>
                 </w:pPr>
                 <w:r>
                   <w:rPr>
@@ -670,7 +717,6 @@
               <w:p>
                 <w:pPr>
                   <w:pStyle w:val="Heading1"/>
-                  <w:outlineLvl w:val="0"/>
                 </w:pPr>
                 <w:r>
                   <w:rPr>
@@ -810,9 +856,11 @@
       </w:sdtPr>
       <w:sdtContent>
         <w:p>
+          <w:proofErr w:type="spellStart"/>
           <w:r>
             <w:t>WorkDescriptionLine</w:t>
           </w:r>
+          <w:proofErr w:type="spellEnd"/>
         </w:p>
       </w:sdtContent>
     </w:sdt>
@@ -837,16 +885,21 @@
       <w:tblGrid>
         <w:gridCol w:w="954"/>
         <w:gridCol w:w="2238"/>
-        <w:gridCol w:w="965"/>
+        <w:gridCol w:w="495"/>
+        <w:gridCol w:w="470"/>
         <w:gridCol w:w="805"/>
         <w:gridCol w:w="708"/>
-        <w:gridCol w:w="1365"/>
+        <w:gridCol w:w="952"/>
+        <w:gridCol w:w="413"/>
         <w:gridCol w:w="620"/>
         <w:gridCol w:w="709"/>
         <w:gridCol w:w="1807"/>
+        <w:gridCol w:w="35"/>
       </w:tblGrid>
       <w:tr>
         <w:trPr>
+          <w:gridAfter w:val="1"/>
+          <w:wAfter w:w="35" w:type="dxa"/>
           <w:trHeight w:val="546"/>
         </w:trPr>
         <w:sdt>
@@ -872,11 +925,12 @@
               <w:p>
                 <w:pPr>
                   <w:pStyle w:val="Heading1"/>
-                  <w:outlineLvl w:val="0"/>
                 </w:pPr>
+                <w:proofErr w:type="spellStart"/>
                 <w:r>
                   <w:t>ItemNo_Line_Lbl</w:t>
                 </w:r>
+                <w:proofErr w:type="spellEnd"/>
               </w:p>
             </w:tc>
           </w:sdtContent>
@@ -904,11 +958,12 @@
               <w:p>
                 <w:pPr>
                   <w:pStyle w:val="Heading1"/>
-                  <w:outlineLvl w:val="0"/>
                 </w:pPr>
+                <w:proofErr w:type="spellStart"/>
                 <w:r>
                   <w:t>Description_Line_Lbl</w:t>
                 </w:r>
+                <w:proofErr w:type="spellEnd"/>
               </w:p>
             </w:tc>
           </w:sdtContent>
@@ -928,6 +983,7 @@
             <w:tc>
               <w:tcPr>
                 <w:tcW w:w="965" w:type="dxa"/>
+                <w:gridSpan w:val="2"/>
                 <w:tcBorders>
                   <w:bottom w:val="single" w:color="auto" w:sz="4" w:space="0"/>
                 </w:tcBorders>
@@ -936,11 +992,12 @@
               <w:p>
                 <w:pPr>
                   <w:pStyle w:val="Heading1"/>
-                  <w:outlineLvl w:val="0"/>
                 </w:pPr>
+                <w:proofErr w:type="spellStart"/>
                 <w:r>
                   <w:t>ShipmentDate_Line_Lbl</w:t>
                 </w:r>
+                <w:proofErr w:type="spellEnd"/>
               </w:p>
             </w:tc>
           </w:sdtContent>
@@ -969,11 +1026,12 @@
                 <w:pPr>
                   <w:pStyle w:val="Heading1"/>
                   <w:jc w:val="right"/>
-                  <w:outlineLvl w:val="0"/>
                 </w:pPr>
+                <w:proofErr w:type="spellStart"/>
                 <w:r>
                   <w:t>Quantity_Line_Lbl</w:t>
                 </w:r>
+                <w:proofErr w:type="spellEnd"/>
               </w:p>
             </w:tc>
           </w:sdtContent>
@@ -989,7 +1047,6 @@
           <w:p>
             <w:pPr>
               <w:pStyle w:val="Heading1"/>
-              <w:outlineLvl w:val="0"/>
             </w:pPr>
           </w:p>
         </w:tc>
@@ -1008,6 +1065,7 @@
             <w:tc>
               <w:tcPr>
                 <w:tcW w:w="1365" w:type="dxa"/>
+                <w:gridSpan w:val="2"/>
                 <w:tcBorders>
                   <w:bottom w:val="single" w:color="auto" w:sz="4" w:space="0"/>
                 </w:tcBorders>
@@ -1017,11 +1075,12 @@
                 <w:pPr>
                   <w:pStyle w:val="Heading1"/>
                   <w:jc w:val="right"/>
-                  <w:outlineLvl w:val="0"/>
                 </w:pPr>
+                <w:proofErr w:type="spellStart"/>
                 <w:r>
                   <w:t>UnitPrice_Lbl</w:t>
                 </w:r>
+                <w:proofErr w:type="spellEnd"/>
               </w:p>
             </w:tc>
           </w:sdtContent>
@@ -1037,7 +1096,6 @@
           <w:p>
             <w:pPr>
               <w:pStyle w:val="Heading1"/>
-              <w:outlineLvl w:val="0"/>
             </w:pPr>
           </w:p>
         </w:tc>
@@ -1065,11 +1123,12 @@
                 <w:pPr>
                   <w:pStyle w:val="Heading1"/>
                   <w:jc w:val="right"/>
-                  <w:outlineLvl w:val="0"/>
                 </w:pPr>
+                <w:proofErr w:type="spellStart"/>
                 <w:r>
                   <w:t>VATPct_Line_Lbl</w:t>
                 </w:r>
+                <w:proofErr w:type="spellEnd"/>
               </w:p>
             </w:tc>
           </w:sdtContent>
@@ -1101,11 +1160,12 @@
                 <w:pPr>
                   <w:pStyle w:val="Heading1"/>
                   <w:jc w:val="right"/>
-                  <w:outlineLvl w:val="0"/>
                 </w:pPr>
+                <w:proofErr w:type="spellStart"/>
                 <w:r>
                   <w:t>LineAmount_Line_Lbl</w:t>
                 </w:r>
+                <w:proofErr w:type="spellEnd"/>
               </w:p>
             </w:tc>
           </w:sdtContent>
@@ -1113,6 +1173,8 @@
       </w:tr>
       <w:tr>
         <w:trPr>
+          <w:gridAfter w:val="1"/>
+          <w:wAfter w:w="35" w:type="dxa"/>
           <w:trHeight w:val="182"/>
         </w:trPr>
         <w:tc>
@@ -1144,6 +1206,7 @@
         <w:tc>
           <w:tcPr>
             <w:tcW w:w="965" w:type="dxa"/>
+            <w:gridSpan w:val="2"/>
             <w:tcBorders>
               <w:top w:val="single" w:color="auto" w:sz="4" w:space="0"/>
             </w:tcBorders>
@@ -1183,6 +1246,7 @@
         <w:tc>
           <w:tcPr>
             <w:tcW w:w="1365" w:type="dxa"/>
+            <w:gridSpan w:val="2"/>
             <w:tcBorders>
               <w:top w:val="single" w:color="auto" w:sz="4" w:space="0"/>
             </w:tcBorders>
@@ -1256,6 +1320,8 @@
             <w:sdtContent>
               <w:tr>
                 <w:trPr>
+                  <w:gridAfter w:val="1"/>
+                  <w:wAfter w:w="35" w:type="dxa"/>
                   <w:trHeight w:val="227"/>
                 </w:trPr>
                 <w:sdt>
@@ -1275,9 +1341,11 @@
                         <w:tcW w:w="954" w:type="dxa"/>
                       </w:tcPr>
                       <w:p>
+                        <w:proofErr w:type="spellStart"/>
                         <w:r>
                           <w:t>ItemNo_Line</w:t>
                         </w:r>
+                        <w:proofErr w:type="spellEnd"/>
                       </w:p>
                     </w:tc>
                   </w:sdtContent>
@@ -1299,9 +1367,11 @@
                         <w:tcW w:w="2238" w:type="dxa"/>
                       </w:tcPr>
                       <w:p>
+                        <w:proofErr w:type="spellStart"/>
                         <w:r>
                           <w:t>Description_Line</w:t>
                         </w:r>
+                        <w:proofErr w:type="spellEnd"/>
                       </w:p>
                     </w:tc>
                   </w:sdtContent>
@@ -1321,11 +1391,14 @@
                     <w:tc>
                       <w:tcPr>
                         <w:tcW w:w="965" w:type="dxa"/>
+                        <w:gridSpan w:val="2"/>
                       </w:tcPr>
                       <w:p>
+                        <w:proofErr w:type="spellStart"/>
                         <w:r>
                           <w:t>ShipmentDate_Line</w:t>
                         </w:r>
+                        <w:proofErr w:type="spellEnd"/>
                       </w:p>
                     </w:tc>
                   </w:sdtContent>
@@ -1347,9 +1420,11 @@
                         <w:tcW w:w="805" w:type="dxa"/>
                       </w:tcPr>
                       <w:p>
+                        <w:proofErr w:type="spellStart"/>
                         <w:r>
                           <w:t>Quantity_Line</w:t>
                         </w:r>
+                        <w:proofErr w:type="spellEnd"/>
                       </w:p>
                     </w:tc>
                   </w:sdtContent>
@@ -1371,9 +1446,11 @@
                         <w:tcW w:w="708" w:type="dxa"/>
                       </w:tcPr>
                       <w:p>
+                        <w:proofErr w:type="spellStart"/>
                         <w:r>
                           <w:t>UnitOfMeasure</w:t>
                         </w:r>
+                        <w:proofErr w:type="spellEnd"/>
                       </w:p>
                     </w:tc>
                   </w:sdtContent>
@@ -1393,11 +1470,14 @@
                     <w:tc>
                       <w:tcPr>
                         <w:tcW w:w="1365" w:type="dxa"/>
+                        <w:gridSpan w:val="2"/>
                       </w:tcPr>
                       <w:p>
+                        <w:proofErr w:type="spellStart"/>
                         <w:r>
                           <w:t>UnitPrice</w:t>
                         </w:r>
+                        <w:proofErr w:type="spellEnd"/>
                       </w:p>
                     </w:tc>
                   </w:sdtContent>
@@ -1419,9 +1499,11 @@
                         <w:tcW w:w="620" w:type="dxa"/>
                       </w:tcPr>
                       <w:p>
+                        <w:proofErr w:type="spellStart"/>
                         <w:r>
                           <w:t>LineDiscountPercentText_Line</w:t>
                         </w:r>
+                        <w:proofErr w:type="spellEnd"/>
                       </w:p>
                     </w:tc>
                   </w:sdtContent>
@@ -1443,9 +1525,11 @@
                         <w:tcW w:w="709" w:type="dxa"/>
                       </w:tcPr>
                       <w:p>
+                        <w:proofErr w:type="spellStart"/>
                         <w:r>
                           <w:t>VATPct_Line</w:t>
                         </w:r>
+                        <w:proofErr w:type="spellEnd"/>
                       </w:p>
                     </w:tc>
                   </w:sdtContent>
@@ -1470,9 +1554,11 @@
                         </w:tcMar>
                       </w:tcPr>
                       <w:p>
+                        <w:proofErr w:type="spellStart"/>
                         <w:r>
                           <w:t>LineAmount_Line</w:t>
                         </w:r>
+                        <w:proofErr w:type="spellEnd"/>
                       </w:p>
                     </w:tc>
                   </w:sdtContent>
@@ -1484,6 +1570,8 @@
       </w:sdt>
       <w:tr>
         <w:trPr>
+          <w:gridAfter w:val="1"/>
+          <w:wAfter w:w="35" w:type="dxa"/>
           <w:trHeight w:val="227"/>
         </w:trPr>
         <w:tc>
@@ -1509,6 +1597,7 @@
         <w:tc>
           <w:tcPr>
             <w:tcW w:w="965" w:type="dxa"/>
+            <w:gridSpan w:val="2"/>
           </w:tcPr>
           <w:p>
             <w:pPr>
@@ -1539,6 +1628,7 @@
         <w:tc>
           <w:tcPr>
             <w:tcW w:w="1365" w:type="dxa"/>
+            <w:gridSpan w:val="2"/>
           </w:tcPr>
           <w:p>
             <w:pPr>
@@ -1600,6 +1690,8 @@
             <w:sdtContent>
               <w:tr>
                 <w:trPr>
+                  <w:gridAfter w:val="1"/>
+                  <w:wAfter w:w="35" w:type="dxa"/>
                   <w:trHeight w:val="227"/>
                 </w:trPr>
                 <w:tc>
@@ -1625,6 +1717,7 @@
                 <w:tc>
                   <w:tcPr>
                     <w:tcW w:w="965" w:type="dxa"/>
+                    <w:gridSpan w:val="2"/>
                   </w:tcPr>
                   <w:p>
                     <w:pPr>
@@ -1667,15 +1760,17 @@
                     <w:tc>
                       <w:tcPr>
                         <w:tcW w:w="2694" w:type="dxa"/>
-                        <w:gridSpan w:val="3"/>
+                        <w:gridSpan w:val="4"/>
                       </w:tcPr>
                       <w:p>
                         <w:pPr>
                           <w:pStyle w:val="NoSpacing"/>
                         </w:pPr>
+                        <w:proofErr w:type="spellStart"/>
                         <w:r>
                           <w:t>Description_ReportTotalsLine</w:t>
                         </w:r>
+                        <w:proofErr w:type="spellEnd"/>
                       </w:p>
                     </w:tc>
                   </w:sdtContent>
@@ -1703,9 +1798,11 @@
                         <w:pPr>
                           <w:pStyle w:val="NoSpacing"/>
                         </w:pPr>
+                        <w:proofErr w:type="spellStart"/>
                         <w:r>
                           <w:t>Amount_ReportTotalsLine</w:t>
                         </w:r>
+                        <w:proofErr w:type="spellEnd"/>
                       </w:p>
                     </w:tc>
                   </w:sdtContent>
@@ -1717,6 +1814,8 @@
       </w:sdt>
       <w:tr>
         <w:trPr>
+          <w:gridAfter w:val="1"/>
+          <w:wAfter w:w="35" w:type="dxa"/>
           <w:trHeight w:val="113"/>
         </w:trPr>
         <w:tc>
@@ -1742,6 +1841,7 @@
         <w:tc>
           <w:tcPr>
             <w:tcW w:w="965" w:type="dxa"/>
+            <w:gridSpan w:val="2"/>
           </w:tcPr>
           <w:p>
             <w:pPr>
@@ -1772,7 +1872,7 @@
         <w:tc>
           <w:tcPr>
             <w:tcW w:w="2694" w:type="dxa"/>
-            <w:gridSpan w:val="3"/>
+            <w:gridSpan w:val="4"/>
           </w:tcPr>
           <w:p>
             <w:pPr>
@@ -1796,12 +1896,19 @@
       </w:tr>
       <w:tr>
         <w:trPr>
+          <w:gridAfter w:val="1"/>
+          <w:wAfter w:w="35" w:type="dxa"/>
           <w:trHeight w:val="227"/>
         </w:trPr>
         <w:tc>
           <w:tcPr>
             <w:tcW w:w="954" w:type="dxa"/>
           </w:tcPr>
+          <w:p>
+            <w:pPr>
+              <w:pStyle w:val="NoSpacing"/>
+            </w:pPr>
+          </w:p>
           <w:p>
             <w:pPr>
               <w:pStyle w:val="NoSpacing"/>
@@ -1821,6 +1928,7 @@
         <w:tc>
           <w:tcPr>
             <w:tcW w:w="965" w:type="dxa"/>
+            <w:gridSpan w:val="2"/>
           </w:tcPr>
           <w:p>
             <w:pPr>
@@ -1866,7 +1974,7 @@
             <w:tc>
               <w:tcPr>
                 <w:tcW w:w="2694" w:type="dxa"/>
-                <w:gridSpan w:val="3"/>
+                <w:gridSpan w:val="4"/>
                 <w:tcBorders>
                   <w:bottom w:val="single" w:color="auto" w:sz="4" w:space="0"/>
                 </w:tcBorders>
@@ -1878,12 +1986,14 @@
                     <w:rStyle w:val="Strong"/>
                   </w:rPr>
                 </w:pPr>
+                <w:proofErr w:type="spellStart"/>
                 <w:r>
                   <w:rPr>
                     <w:rStyle w:val="Strong"/>
                   </w:rPr>
                   <w:t>TotalIncludingVATText</w:t>
                 </w:r>
+                <w:proofErr w:type="spellEnd"/>
               </w:p>
             </w:tc>
           </w:sdtContent>
@@ -1921,12 +2031,174 @@
                     <w:rStyle w:val="Strong"/>
                   </w:rPr>
                 </w:pPr>
+                <w:proofErr w:type="spellStart"/>
                 <w:r>
                   <w:rPr>
                     <w:rStyle w:val="Strong"/>
                   </w:rPr>
                   <w:t>TotalAmountIncludingVAT</w:t>
                 </w:r>
+                <w:proofErr w:type="spellEnd"/>
+              </w:p>
+            </w:tc>
+          </w:sdtContent>
+        </w:sdt>
+      </w:tr>
+      <w:tr>
+        <w:tblPrEx>
+          <w:jc w:val="center"/>
+          <w:tblCellMar>
+            <w:left w:w="108" w:type="dxa"/>
+          </w:tblCellMar>
+        </w:tblPrEx>
+        <w:trPr>
+          <w:trHeight w:val="450"/>
+          <w:jc w:val="center"/>
+        </w:trPr>
+        <w:tc>
+          <w:tcPr>
+            <w:tcW w:w="3687" w:type="dxa"/>
+            <w:gridSpan w:val="3"/>
+          </w:tcPr>
+          <w:p>
+            <w:pPr>
+              <w:spacing w:after="160" w:line="259" w:lineRule="auto"/>
+              <w:rPr>
+                <w:bCs/>
+                <w:sz w:val="20"/>
+                <w:szCs w:val="20"/>
+              </w:rPr>
+            </w:pPr>
+          </w:p>
+        </w:tc>
+        <w:tc>
+          <w:tcPr>
+            <w:tcW w:w="2935" w:type="dxa"/>
+            <w:gridSpan w:val="4"/>
+          </w:tcPr>
+          <w:p>
+            <w:pPr>
+              <w:spacing w:after="160" w:line="259" w:lineRule="auto"/>
+              <w:rPr>
+                <w:bCs/>
+                <w:sz w:val="20"/>
+                <w:szCs w:val="20"/>
+              </w:rPr>
+            </w:pPr>
+          </w:p>
+        </w:tc>
+        <w:sdt>
+          <w:sdtPr>
+            <w:rPr>
+              <w:bCs/>
+            </w:rPr>
+            <w:id w:val="911123090"/>
+            <w:placeholder>
+              <w:docPart w:val="DefaultPlaceholder_-1854013440"/>
+            </w:placeholder>
+            <w15:dataBinding w:prefixMappings="xmlns:ns0='urn:microsoft-dynamics-nav/reports/Standard_Sales_Credit_Memo/1307/' " w:xpath="/ns0:NavWordReportXmlPart[1]/ns0:Header[1]/ns0:VATPaidOnDebits_Lbl[1]" w:storeItemID="{E2DF282D-C183-47A3-91D1-8B90BDB0DF4A}" w16sdtdh:storeItemChecksum="G3T8BA=="/>
+          </w:sdtPr>
+          <w:sdtContent>
+            <w:tc>
+              <w:tcPr>
+                <w:tcW w:w="3584" w:type="dxa"/>
+                <w:gridSpan w:val="5"/>
+              </w:tcPr>
+              <w:p>
+                <w:pPr>
+                  <w:spacing w:after="160" w:line="259" w:lineRule="auto"/>
+                  <w:rPr>
+                    <w:bCs/>
+                  </w:rPr>
+                </w:pPr>
+                <w:proofErr w:type="spellStart"/>
+                <w:r>
+                  <w:rPr>
+                    <w:bCs/>
+                  </w:rPr>
+                  <w:t>VATPaidOnDebits_Lbl</w:t>
+                </w:r>
+                <w:proofErr w:type="spellEnd"/>
+              </w:p>
+            </w:tc>
+          </w:sdtContent>
+        </w:sdt>
+      </w:tr>
+      <w:tr>
+        <w:tblPrEx>
+          <w:jc w:val="center"/>
+          <w:tblCellMar>
+            <w:left w:w="108" w:type="dxa"/>
+          </w:tblCellMar>
+        </w:tblPrEx>
+        <w:trPr>
+          <w:trHeight w:val="450"/>
+          <w:jc w:val="center"/>
+        </w:trPr>
+        <w:tc>
+          <w:tcPr>
+            <w:tcW w:w="3687" w:type="dxa"/>
+            <w:gridSpan w:val="3"/>
+          </w:tcPr>
+          <w:p>
+            <w:pPr>
+              <w:spacing w:after="160" w:line="259" w:lineRule="auto"/>
+              <w:rPr>
+                <w:bCs/>
+                <w:sz w:val="20"/>
+                <w:szCs w:val="20"/>
+              </w:rPr>
+            </w:pPr>
+          </w:p>
+        </w:tc>
+        <w:tc>
+          <w:tcPr>
+            <w:tcW w:w="2935" w:type="dxa"/>
+            <w:gridSpan w:val="4"/>
+          </w:tcPr>
+          <w:p>
+            <w:pPr>
+              <w:spacing w:after="160" w:line="259" w:lineRule="auto"/>
+              <w:rPr>
+                <w:bCs/>
+                <w:sz w:val="20"/>
+                <w:szCs w:val="20"/>
+              </w:rPr>
+            </w:pPr>
+          </w:p>
+        </w:tc>
+        <w:sdt>
+          <w:sdtPr>
+            <w:rPr>
+              <w:bCs/>
+            </w:rPr>
+            <w:id w:val="109401891"/>
+            <w:placeholder>
+              <w:docPart w:val="DefaultPlaceholder_-1854013440"/>
+            </w:placeholder>
+            <w15:dataBinding w:prefixMappings="xmlns:ns0='urn:microsoft-dynamics-nav/reports/Standard_Sales_Credit_Memo/1307/' " w:xpath="/ns0:NavWordReportXmlPart[1]/ns0:Header[1]/ns0:GoodsAndServices_Lbl[1]" w:storeItemID="{E2DF282D-C183-47A3-91D1-8B90BDB0DF4A}" w16sdtdh:storeItemChecksum="G3T8BA=="/>
+          </w:sdtPr>
+          <w:sdtContent>
+            <w:tc>
+              <w:tcPr>
+                <w:tcW w:w="3584" w:type="dxa"/>
+                <w:gridSpan w:val="5"/>
+              </w:tcPr>
+              <w:p>
+                <w:pPr>
+                  <w:spacing w:after="160" w:line="259" w:lineRule="auto"/>
+                  <w:rPr>
+                    <w:bCs/>
+                  </w:rPr>
+                </w:pPr>
+                <w:proofErr w:type="spellStart"/>
+                <w:r>
+                  <w:rPr>
+                    <w:bCs/>
+                  </w:rPr>
+                  <w:t>GoodsAndServices_Lbl</w:t>
+                </w:r>
+                <w:proofErr w:type="spellEnd"/>
               </w:p>
             </w:tc>
           </w:sdtContent>
@@ -2019,12 +2291,14 @@
                             <w:sz w:val="18"/>
                           </w:rPr>
                         </w:pPr>
+                        <w:proofErr w:type="spellStart"/>
                         <w:r>
                           <w:rPr>
                             <w:sz w:val="18"/>
                           </w:rPr>
                           <w:t>VATIdentifier_VATClauseLine</w:t>
                         </w:r>
+                        <w:proofErr w:type="spellEnd"/>
                       </w:p>
                     </w:tc>
                   </w:sdtContent>
@@ -2061,12 +2335,14 @@
                             <w:sz w:val="18"/>
                           </w:rPr>
                         </w:pPr>
+                        <w:proofErr w:type="spellStart"/>
                         <w:r>
                           <w:rPr>
                             <w:sz w:val="18"/>
                           </w:rPr>
                           <w:t>Description_VATClauseLine</w:t>
                         </w:r>
+                        <w:proofErr w:type="spellEnd"/>
                       </w:p>
                     </w:tc>
                   </w:sdtContent>
@@ -2103,12 +2379,14 @@
                             <w:sz w:val="18"/>
                           </w:rPr>
                         </w:pPr>
+                        <w:proofErr w:type="spellStart"/>
                         <w:r>
                           <w:rPr>
                             <w:sz w:val="18"/>
                           </w:rPr>
                           <w:t>VATAmount_VATClauseLine</w:t>
                         </w:r>
+                        <w:proofErr w:type="spellEnd"/>
                       </w:p>
                     </w:tc>
                   </w:sdtContent>
@@ -2202,7 +2480,7 @@
 </file>
 
 <file path=word/endnotes.xml><?xml version="1.0" encoding="utf-8"?>
-<w:endnotes xmlns:wpc="http://schemas.microsoft.com/office/word/2010/wordprocessingCanvas" xmlns:cx="http://schemas.microsoft.com/office/drawing/2014/chartex" xmlns:cx1="http://schemas.microsoft.com/office/drawing/2015/9/8/chartex" xmlns:cx2="http://schemas.microsoft.com/office/drawing/2015/10/21/chartex" xmlns:cx3="http://schemas.microsoft.com/office/drawing/2016/5/9/chartex" xmlns:cx4="http://schemas.microsoft.com/office/drawing/2016/5/10/chartex" xmlns:cx5="http://schemas.microsoft.com/office/drawing/2016/5/11/chartex" xmlns:cx6="http://schemas.microsoft.com/office/drawing/2016/5/12/chartex" xmlns:cx7="http://schemas.microsoft.com/office/drawing/2016/5/13/chartex" xmlns:cx8="http://schemas.microsoft.com/office/drawing/2016/5/14/chartex" xmlns:mc="http://schemas.openxmlformats.org/markup-compatibility/2006" xmlns:aink="http://schemas.microsoft.com/office/drawing/2016/ink" xmlns:am3d="http://schemas.microsoft.com/office/drawing/2017/model3d" xmlns:o="urn:schemas-microsoft-com:office:office" xmlns:oel="http://schemas.microsoft.com/office/2019/extlst" xmlns:r="http://schemas.openxmlformats.org/officeDocument/2006/relationships" xmlns:m="http://schemas.openxmlformats.org/officeDocument/2006/math" xmlns:v="urn:schemas-microsoft-com:vml" xmlns:wp14="http://schemas.microsoft.com/office/word/2010/wordprocessingDrawing" xmlns:wp="http://schemas.openxmlformats.org/drawingml/2006/wordprocessingDrawing" xmlns:w10="urn:schemas-microsoft-com:office:word" xmlns:w="http://schemas.openxmlformats.org/wordprocessingml/2006/main" xmlns:w14="http://schemas.microsoft.com/office/word/2010/wordml" xmlns:w15="http://schemas.microsoft.com/office/word/2012/wordml" xmlns:w16cex="http://schemas.microsoft.com/office/word/2018/wordml/cex" xmlns:w16cid="http://schemas.microsoft.com/office/word/2016/wordml/cid" xmlns:w16="http://schemas.microsoft.com/office/word/2018/wordml" xmlns:w16sdtdh="http://schemas.microsoft.com/office/word/2020/wordml/sdtdatahash" xmlns:w16se="http://schemas.microsoft.com/office/word/2015/wordml/symex" xmlns:wpg="http://schemas.microsoft.com/office/word/2010/wordprocessingGroup" xmlns:wpi="http://schemas.microsoft.com/office/word/2010/wordprocessingInk" xmlns:wne="http://schemas.microsoft.com/office/word/2006/wordml" xmlns:wps="http://schemas.microsoft.com/office/word/2010/wordprocessingShape" mc:Ignorable="w14 w15 w16se w16cid w16 w16cex w16sdtdh wp14">
+<w:endnotes xmlns:wpc="http://schemas.microsoft.com/office/word/2010/wordprocessingCanvas" xmlns:cx="http://schemas.microsoft.com/office/drawing/2014/chartex" xmlns:cx1="http://schemas.microsoft.com/office/drawing/2015/9/8/chartex" xmlns:cx2="http://schemas.microsoft.com/office/drawing/2015/10/21/chartex" xmlns:cx3="http://schemas.microsoft.com/office/drawing/2016/5/9/chartex" xmlns:cx4="http://schemas.microsoft.com/office/drawing/2016/5/10/chartex" xmlns:cx5="http://schemas.microsoft.com/office/drawing/2016/5/11/chartex" xmlns:cx6="http://schemas.microsoft.com/office/drawing/2016/5/12/chartex" xmlns:cx7="http://schemas.microsoft.com/office/drawing/2016/5/13/chartex" xmlns:cx8="http://schemas.microsoft.com/office/drawing/2016/5/14/chartex" xmlns:mc="http://schemas.openxmlformats.org/markup-compatibility/2006" xmlns:aink="http://schemas.microsoft.com/office/drawing/2016/ink" xmlns:am3d="http://schemas.microsoft.com/office/drawing/2017/model3d" xmlns:o="urn:schemas-microsoft-com:office:office" xmlns:oel="http://schemas.microsoft.com/office/2019/extlst" xmlns:r="http://schemas.openxmlformats.org/officeDocument/2006/relationships" xmlns:m="http://schemas.openxmlformats.org/officeDocument/2006/math" xmlns:v="urn:schemas-microsoft-com:vml" xmlns:wp14="http://schemas.microsoft.com/office/word/2010/wordprocessingDrawing" xmlns:wp="http://schemas.openxmlformats.org/drawingml/2006/wordprocessingDrawing" xmlns:w10="urn:schemas-microsoft-com:office:word" xmlns:w="http://schemas.openxmlformats.org/wordprocessingml/2006/main" xmlns:w14="http://schemas.microsoft.com/office/word/2010/wordml" xmlns:w15="http://schemas.microsoft.com/office/word/2012/wordml" xmlns:w16cex="http://schemas.microsoft.com/office/word/2018/wordml/cex" xmlns:w16cid="http://schemas.microsoft.com/office/word/2016/wordml/cid" xmlns:w16="http://schemas.microsoft.com/office/word/2018/wordml" xmlns:w16du="http://schemas.microsoft.com/office/word/2023/wordml/word16du" xmlns:w16sdtdh="http://schemas.microsoft.com/office/word/2020/wordml/sdtdatahash" xmlns:w16se="http://schemas.microsoft.com/office/word/2015/wordml/symex" xmlns:wpg="http://schemas.microsoft.com/office/word/2010/wordprocessingGroup" xmlns:wpi="http://schemas.microsoft.com/office/word/2010/wordprocessingInk" xmlns:wne="http://schemas.microsoft.com/office/word/2006/wordml" xmlns:wps="http://schemas.microsoft.com/office/word/2010/wordprocessingShape" mc:Ignorable="w14 w15 w16se w16cid w16 w16cex w16sdtdh wp14">
   <w:endnote w:type="separator" w:id="-1">
     <w:p>
       <w:pPr>
@@ -2227,7 +2505,7 @@
 </file>
 
 <file path=word/footer1.xml><?xml version="1.0" encoding="utf-8"?>
-<w:ftr xmlns:wpc="http://schemas.microsoft.com/office/word/2010/wordprocessingCanvas" xmlns:cx="http://schemas.microsoft.com/office/drawing/2014/chartex" xmlns:cx1="http://schemas.microsoft.com/office/drawing/2015/9/8/chartex" xmlns:cx2="http://schemas.microsoft.com/office/drawing/2015/10/21/chartex" xmlns:cx3="http://schemas.microsoft.com/office/drawing/2016/5/9/chartex" xmlns:cx4="http://schemas.microsoft.com/office/drawing/2016/5/10/chartex" xmlns:cx5="http://schemas.microsoft.com/office/drawing/2016/5/11/chartex" xmlns:cx6="http://schemas.microsoft.com/office/drawing/2016/5/12/chartex" xmlns:cx7="http://schemas.microsoft.com/office/drawing/2016/5/13/chartex" xmlns:cx8="http://schemas.microsoft.com/office/drawing/2016/5/14/chartex" xmlns:mc="http://schemas.openxmlformats.org/markup-compatibility/2006" xmlns:aink="http://schemas.microsoft.com/office/drawing/2016/ink" xmlns:am3d="http://schemas.microsoft.com/office/drawing/2017/model3d" xmlns:o="urn:schemas-microsoft-com:office:office" xmlns:oel="http://schemas.microsoft.com/office/2019/extlst" xmlns:r="http://schemas.openxmlformats.org/officeDocument/2006/relationships" xmlns:m="http://schemas.openxmlformats.org/officeDocument/2006/math" xmlns:v="urn:schemas-microsoft-com:vml" xmlns:wp14="http://schemas.microsoft.com/office/word/2010/wordprocessingDrawing" xmlns:wp="http://schemas.openxmlformats.org/drawingml/2006/wordprocessingDrawing" xmlns:w10="urn:schemas-microsoft-com:office:word" xmlns:w="http://schemas.openxmlformats.org/wordprocessingml/2006/main" xmlns:w14="http://schemas.microsoft.com/office/word/2010/wordml" xmlns:w15="http://schemas.microsoft.com/office/word/2012/wordml" xmlns:w16cex="http://schemas.microsoft.com/office/word/2018/wordml/cex" xmlns:w16cid="http://schemas.microsoft.com/office/word/2016/wordml/cid" xmlns:w16="http://schemas.microsoft.com/office/word/2018/wordml" xmlns:w16sdtdh="http://schemas.microsoft.com/office/word/2020/wordml/sdtdatahash" xmlns:w16se="http://schemas.microsoft.com/office/word/2015/wordml/symex" xmlns:wpg="http://schemas.microsoft.com/office/word/2010/wordprocessingGroup" xmlns:wpi="http://schemas.microsoft.com/office/word/2010/wordprocessingInk" xmlns:wne="http://schemas.microsoft.com/office/word/2006/wordml" xmlns:wps="http://schemas.microsoft.com/office/word/2010/wordprocessingShape" mc:Ignorable="w14 w15 w16se w16cid w16 w16cex w16sdtdh wp14">
+<w:ftr xmlns:wpc="http://schemas.microsoft.com/office/word/2010/wordprocessingCanvas" xmlns:cx="http://schemas.microsoft.com/office/drawing/2014/chartex" xmlns:cx1="http://schemas.microsoft.com/office/drawing/2015/9/8/chartex" xmlns:cx2="http://schemas.microsoft.com/office/drawing/2015/10/21/chartex" xmlns:cx3="http://schemas.microsoft.com/office/drawing/2016/5/9/chartex" xmlns:cx4="http://schemas.microsoft.com/office/drawing/2016/5/10/chartex" xmlns:cx5="http://schemas.microsoft.com/office/drawing/2016/5/11/chartex" xmlns:cx6="http://schemas.microsoft.com/office/drawing/2016/5/12/chartex" xmlns:cx7="http://schemas.microsoft.com/office/drawing/2016/5/13/chartex" xmlns:cx8="http://schemas.microsoft.com/office/drawing/2016/5/14/chartex" xmlns:mc="http://schemas.openxmlformats.org/markup-compatibility/2006" xmlns:aink="http://schemas.microsoft.com/office/drawing/2016/ink" xmlns:am3d="http://schemas.microsoft.com/office/drawing/2017/model3d" xmlns:o="urn:schemas-microsoft-com:office:office" xmlns:oel="http://schemas.microsoft.com/office/2019/extlst" xmlns:r="http://schemas.openxmlformats.org/officeDocument/2006/relationships" xmlns:m="http://schemas.openxmlformats.org/officeDocument/2006/math" xmlns:v="urn:schemas-microsoft-com:vml" xmlns:wp14="http://schemas.microsoft.com/office/word/2010/wordprocessingDrawing" xmlns:wp="http://schemas.openxmlformats.org/drawingml/2006/wordprocessingDrawing" xmlns:w10="urn:schemas-microsoft-com:office:word" xmlns:w="http://schemas.openxmlformats.org/wordprocessingml/2006/main" xmlns:w14="http://schemas.microsoft.com/office/word/2010/wordml" xmlns:w15="http://schemas.microsoft.com/office/word/2012/wordml" xmlns:w16cex="http://schemas.microsoft.com/office/word/2018/wordml/cex" xmlns:w16cid="http://schemas.microsoft.com/office/word/2016/wordml/cid" xmlns:w16="http://schemas.microsoft.com/office/word/2018/wordml" xmlns:w16du="http://schemas.microsoft.com/office/word/2023/wordml/word16du" xmlns:w16sdtdh="http://schemas.microsoft.com/office/word/2020/wordml/sdtdatahash" xmlns:w16se="http://schemas.microsoft.com/office/word/2015/wordml/symex" xmlns:wpg="http://schemas.microsoft.com/office/word/2010/wordprocessingGroup" xmlns:wpi="http://schemas.microsoft.com/office/word/2010/wordprocessingInk" xmlns:wne="http://schemas.microsoft.com/office/word/2006/wordml" xmlns:wps="http://schemas.microsoft.com/office/word/2010/wordprocessingShape" mc:Ignorable="w14 w15 w16se w16cid w16 w16cex w16sdtdh wp14">
   <w:p>
     <w:pPr>
       <w:pStyle w:val="Footer"/>
@@ -2237,7 +2515,7 @@
 </file>
 
 <file path=word/footer2.xml><?xml version="1.0" encoding="utf-8"?>
-<w:ftr xmlns:wpc="http://schemas.microsoft.com/office/word/2010/wordprocessingCanvas" xmlns:cx="http://schemas.microsoft.com/office/drawing/2014/chartex" xmlns:cx1="http://schemas.microsoft.com/office/drawing/2015/9/8/chartex" xmlns:cx2="http://schemas.microsoft.com/office/drawing/2015/10/21/chartex" xmlns:cx3="http://schemas.microsoft.com/office/drawing/2016/5/9/chartex" xmlns:cx4="http://schemas.microsoft.com/office/drawing/2016/5/10/chartex" xmlns:cx5="http://schemas.microsoft.com/office/drawing/2016/5/11/chartex" xmlns:cx6="http://schemas.microsoft.com/office/drawing/2016/5/12/chartex" xmlns:cx7="http://schemas.microsoft.com/office/drawing/2016/5/13/chartex" xmlns:cx8="http://schemas.microsoft.com/office/drawing/2016/5/14/chartex" xmlns:mc="http://schemas.openxmlformats.org/markup-compatibility/2006" xmlns:aink="http://schemas.microsoft.com/office/drawing/2016/ink" xmlns:am3d="http://schemas.microsoft.com/office/drawing/2017/model3d" xmlns:o="urn:schemas-microsoft-com:office:office" xmlns:oel="http://schemas.microsoft.com/office/2019/extlst" xmlns:r="http://schemas.openxmlformats.org/officeDocument/2006/relationships" xmlns:m="http://schemas.openxmlformats.org/officeDocument/2006/math" xmlns:v="urn:schemas-microsoft-com:vml" xmlns:wp14="http://schemas.microsoft.com/office/word/2010/wordprocessingDrawing" xmlns:wp="http://schemas.openxmlformats.org/drawingml/2006/wordprocessingDrawing" xmlns:w10="urn:schemas-microsoft-com:office:word" xmlns:w="http://schemas.openxmlformats.org/wordprocessingml/2006/main" xmlns:w14="http://schemas.microsoft.com/office/word/2010/wordml" xmlns:w15="http://schemas.microsoft.com/office/word/2012/wordml" xmlns:w16cex="http://schemas.microsoft.com/office/word/2018/wordml/cex" xmlns:w16cid="http://schemas.microsoft.com/office/word/2016/wordml/cid" xmlns:w16="http://schemas.microsoft.com/office/word/2018/wordml" xmlns:w16sdtdh="http://schemas.microsoft.com/office/word/2020/wordml/sdtdatahash" xmlns:w16se="http://schemas.microsoft.com/office/word/2015/wordml/symex" xmlns:wpg="http://schemas.microsoft.com/office/word/2010/wordprocessingGroup" xmlns:wpi="http://schemas.microsoft.com/office/word/2010/wordprocessingInk" xmlns:wne="http://schemas.microsoft.com/office/word/2006/wordml" xmlns:wps="http://schemas.microsoft.com/office/word/2010/wordprocessingShape" mc:Ignorable="w14 w15 w16se w16cid w16 w16cex w16sdtdh wp14">
+<w:ftr xmlns:wpc="http://schemas.microsoft.com/office/word/2010/wordprocessingCanvas" xmlns:cx="http://schemas.microsoft.com/office/drawing/2014/chartex" xmlns:cx1="http://schemas.microsoft.com/office/drawing/2015/9/8/chartex" xmlns:cx2="http://schemas.microsoft.com/office/drawing/2015/10/21/chartex" xmlns:cx3="http://schemas.microsoft.com/office/drawing/2016/5/9/chartex" xmlns:cx4="http://schemas.microsoft.com/office/drawing/2016/5/10/chartex" xmlns:cx5="http://schemas.microsoft.com/office/drawing/2016/5/11/chartex" xmlns:cx6="http://schemas.microsoft.com/office/drawing/2016/5/12/chartex" xmlns:cx7="http://schemas.microsoft.com/office/drawing/2016/5/13/chartex" xmlns:cx8="http://schemas.microsoft.com/office/drawing/2016/5/14/chartex" xmlns:mc="http://schemas.openxmlformats.org/markup-compatibility/2006" xmlns:aink="http://schemas.microsoft.com/office/drawing/2016/ink" xmlns:am3d="http://schemas.microsoft.com/office/drawing/2017/model3d" xmlns:o="urn:schemas-microsoft-com:office:office" xmlns:oel="http://schemas.microsoft.com/office/2019/extlst" xmlns:r="http://schemas.openxmlformats.org/officeDocument/2006/relationships" xmlns:m="http://schemas.openxmlformats.org/officeDocument/2006/math" xmlns:v="urn:schemas-microsoft-com:vml" xmlns:wp14="http://schemas.microsoft.com/office/word/2010/wordprocessingDrawing" xmlns:wp="http://schemas.openxmlformats.org/drawingml/2006/wordprocessingDrawing" xmlns:w10="urn:schemas-microsoft-com:office:word" xmlns:w="http://schemas.openxmlformats.org/wordprocessingml/2006/main" xmlns:w14="http://schemas.microsoft.com/office/word/2010/wordml" xmlns:w15="http://schemas.microsoft.com/office/word/2012/wordml" xmlns:w16cex="http://schemas.microsoft.com/office/word/2018/wordml/cex" xmlns:w16cid="http://schemas.microsoft.com/office/word/2016/wordml/cid" xmlns:w16="http://schemas.microsoft.com/office/word/2018/wordml" xmlns:w16du="http://schemas.microsoft.com/office/word/2023/wordml/word16du" xmlns:w16sdtdh="http://schemas.microsoft.com/office/word/2020/wordml/sdtdatahash" xmlns:w16se="http://schemas.microsoft.com/office/word/2015/wordml/symex" xmlns:wpg="http://schemas.microsoft.com/office/word/2010/wordprocessingGroup" xmlns:wpi="http://schemas.microsoft.com/office/word/2010/wordprocessingInk" xmlns:wne="http://schemas.microsoft.com/office/word/2006/wordml" xmlns:wps="http://schemas.microsoft.com/office/word/2010/wordprocessingShape" mc:Ignorable="w14 w15 w16se w16cid w16 w16cex w16sdtdh wp14">
   <w:tbl>
     <w:tblPr>
       <w:tblStyle w:val="TableGrid"/>
@@ -2345,7 +2623,7 @@
 </file>
 
 <file path=word/footer3.xml><?xml version="1.0" encoding="utf-8"?>
-<w:ftr xmlns:wpc="http://schemas.microsoft.com/office/word/2010/wordprocessingCanvas" xmlns:cx="http://schemas.microsoft.com/office/drawing/2014/chartex" xmlns:cx1="http://schemas.microsoft.com/office/drawing/2015/9/8/chartex" xmlns:cx2="http://schemas.microsoft.com/office/drawing/2015/10/21/chartex" xmlns:cx3="http://schemas.microsoft.com/office/drawing/2016/5/9/chartex" xmlns:cx4="http://schemas.microsoft.com/office/drawing/2016/5/10/chartex" xmlns:cx5="http://schemas.microsoft.com/office/drawing/2016/5/11/chartex" xmlns:cx6="http://schemas.microsoft.com/office/drawing/2016/5/12/chartex" xmlns:cx7="http://schemas.microsoft.com/office/drawing/2016/5/13/chartex" xmlns:cx8="http://schemas.microsoft.com/office/drawing/2016/5/14/chartex" xmlns:mc="http://schemas.openxmlformats.org/markup-compatibility/2006" xmlns:aink="http://schemas.microsoft.com/office/drawing/2016/ink" xmlns:am3d="http://schemas.microsoft.com/office/drawing/2017/model3d" xmlns:o="urn:schemas-microsoft-com:office:office" xmlns:oel="http://schemas.microsoft.com/office/2019/extlst" xmlns:r="http://schemas.openxmlformats.org/officeDocument/2006/relationships" xmlns:m="http://schemas.openxmlformats.org/officeDocument/2006/math" xmlns:v="urn:schemas-microsoft-com:vml" xmlns:wp14="http://schemas.microsoft.com/office/word/2010/wordprocessingDrawing" xmlns:wp="http://schemas.openxmlformats.org/drawingml/2006/wordprocessingDrawing" xmlns:w10="urn:schemas-microsoft-com:office:word" xmlns:w="http://schemas.openxmlformats.org/wordprocessingml/2006/main" xmlns:w14="http://schemas.microsoft.com/office/word/2010/wordml" xmlns:w15="http://schemas.microsoft.com/office/word/2012/wordml" xmlns:w16cex="http://schemas.microsoft.com/office/word/2018/wordml/cex" xmlns:w16cid="http://schemas.microsoft.com/office/word/2016/wordml/cid" xmlns:w16="http://schemas.microsoft.com/office/word/2018/wordml" xmlns:w16sdtdh="http://schemas.microsoft.com/office/word/2020/wordml/sdtdatahash" xmlns:w16se="http://schemas.microsoft.com/office/word/2015/wordml/symex" xmlns:wpg="http://schemas.microsoft.com/office/word/2010/wordprocessingGroup" xmlns:wpi="http://schemas.microsoft.com/office/word/2010/wordprocessingInk" xmlns:wne="http://schemas.microsoft.com/office/word/2006/wordml" xmlns:wps="http://schemas.microsoft.com/office/word/2010/wordprocessingShape" mc:Ignorable="w14 w15 w16se w16cid w16 w16cex w16sdtdh wp14">
+<w:ftr xmlns:wpc="http://schemas.microsoft.com/office/word/2010/wordprocessingCanvas" xmlns:cx="http://schemas.microsoft.com/office/drawing/2014/chartex" xmlns:cx1="http://schemas.microsoft.com/office/drawing/2015/9/8/chartex" xmlns:cx2="http://schemas.microsoft.com/office/drawing/2015/10/21/chartex" xmlns:cx3="http://schemas.microsoft.com/office/drawing/2016/5/9/chartex" xmlns:cx4="http://schemas.microsoft.com/office/drawing/2016/5/10/chartex" xmlns:cx5="http://schemas.microsoft.com/office/drawing/2016/5/11/chartex" xmlns:cx6="http://schemas.microsoft.com/office/drawing/2016/5/12/chartex" xmlns:cx7="http://schemas.microsoft.com/office/drawing/2016/5/13/chartex" xmlns:cx8="http://schemas.microsoft.com/office/drawing/2016/5/14/chartex" xmlns:mc="http://schemas.openxmlformats.org/markup-compatibility/2006" xmlns:aink="http://schemas.microsoft.com/office/drawing/2016/ink" xmlns:am3d="http://schemas.microsoft.com/office/drawing/2017/model3d" xmlns:o="urn:schemas-microsoft-com:office:office" xmlns:oel="http://schemas.microsoft.com/office/2019/extlst" xmlns:r="http://schemas.openxmlformats.org/officeDocument/2006/relationships" xmlns:m="http://schemas.openxmlformats.org/officeDocument/2006/math" xmlns:v="urn:schemas-microsoft-com:vml" xmlns:wp14="http://schemas.microsoft.com/office/word/2010/wordprocessingDrawing" xmlns:wp="http://schemas.openxmlformats.org/drawingml/2006/wordprocessingDrawing" xmlns:w10="urn:schemas-microsoft-com:office:word" xmlns:w="http://schemas.openxmlformats.org/wordprocessingml/2006/main" xmlns:w14="http://schemas.microsoft.com/office/word/2010/wordml" xmlns:w15="http://schemas.microsoft.com/office/word/2012/wordml" xmlns:w16cex="http://schemas.microsoft.com/office/word/2018/wordml/cex" xmlns:w16cid="http://schemas.microsoft.com/office/word/2016/wordml/cid" xmlns:w16="http://schemas.microsoft.com/office/word/2018/wordml" xmlns:w16du="http://schemas.microsoft.com/office/word/2023/wordml/word16du" xmlns:w16sdtdh="http://schemas.microsoft.com/office/word/2020/wordml/sdtdatahash" xmlns:w16se="http://schemas.microsoft.com/office/word/2015/wordml/symex" xmlns:wpg="http://schemas.microsoft.com/office/word/2010/wordprocessingGroup" xmlns:wpi="http://schemas.microsoft.com/office/word/2010/wordprocessingInk" xmlns:wne="http://schemas.microsoft.com/office/word/2006/wordml" xmlns:wps="http://schemas.microsoft.com/office/word/2010/wordprocessingShape" mc:Ignorable="w14 w15 w16se w16cid w16 w16cex w16sdtdh wp14">
   <w:tbl>
     <w:tblPr>
       <w:tblStyle w:val="TableGrid"/>
@@ -2444,11 +2722,12 @@
             <w:p>
               <w:pPr>
                 <w:pStyle w:val="Heading2"/>
-                <w:outlineLvl w:val="1"/>
               </w:pPr>
+              <w:proofErr w:type="spellStart"/>
               <w:r>
                 <w:t>CompanyVATRegistrationNo_Lbl</w:t>
               </w:r>
+              <w:proofErr w:type="spellEnd"/>
             </w:p>
           </w:tc>
         </w:sdtContent>
@@ -2472,11 +2751,12 @@
             <w:p>
               <w:pPr>
                 <w:pStyle w:val="Heading2"/>
-                <w:outlineLvl w:val="1"/>
               </w:pPr>
+              <w:proofErr w:type="spellStart"/>
               <w:r>
                 <w:t>HomePage_Header_Lbl</w:t>
               </w:r>
+              <w:proofErr w:type="spellEnd"/>
             </w:p>
           </w:tc>
         </w:sdtContent>
@@ -2500,11 +2780,12 @@
             <w:p>
               <w:pPr>
                 <w:pStyle w:val="Heading2"/>
-                <w:outlineLvl w:val="1"/>
               </w:pPr>
+              <w:proofErr w:type="spellStart"/>
               <w:r>
                 <w:t>CompanyPhoneNo_Lbl</w:t>
               </w:r>
+              <w:proofErr w:type="spellEnd"/>
             </w:p>
           </w:tc>
         </w:sdtContent>
@@ -2531,11 +2812,12 @@
             <w:p>
               <w:pPr>
                 <w:pStyle w:val="Heading2"/>
-                <w:outlineLvl w:val="1"/>
               </w:pPr>
+              <w:proofErr w:type="spellStart"/>
               <w:r>
                 <w:t>EMail_Header_Lbl</w:t>
               </w:r>
+              <w:proofErr w:type="spellEnd"/>
             </w:p>
           </w:tc>
         </w:sdtContent>
@@ -2559,9 +2841,11 @@
               <w:tcW w:w="1250" w:type="pct"/>
             </w:tcPr>
             <w:p>
+              <w:proofErr w:type="spellStart"/>
               <w:r>
                 <w:t>CompanyVATRegistrationNo</w:t>
               </w:r>
+              <w:proofErr w:type="spellEnd"/>
             </w:p>
           </w:tc>
         </w:sdtContent>
@@ -2583,9 +2867,11 @@
               <w:tcW w:w="1250" w:type="pct"/>
             </w:tcPr>
             <w:p>
+              <w:proofErr w:type="spellStart"/>
               <w:r>
                 <w:t>CompanyHomePage</w:t>
               </w:r>
+              <w:proofErr w:type="spellEnd"/>
             </w:p>
           </w:tc>
         </w:sdtContent>
@@ -2607,9 +2893,11 @@
               <w:tcW w:w="1250" w:type="pct"/>
             </w:tcPr>
             <w:p>
+              <w:proofErr w:type="spellStart"/>
               <w:r>
                 <w:t>CompanyPhoneNo</w:t>
               </w:r>
+              <w:proofErr w:type="spellEnd"/>
             </w:p>
           </w:tc>
         </w:sdtContent>
@@ -2634,9 +2922,11 @@
               </w:tcMar>
             </w:tcPr>
             <w:p>
+              <w:proofErr w:type="spellStart"/>
               <w:r>
                 <w:t>CompanyEMail</w:t>
               </w:r>
+              <w:proofErr w:type="spellEnd"/>
             </w:p>
           </w:tc>
         </w:sdtContent>
@@ -2662,11 +2952,12 @@
             <w:p>
               <w:pPr>
                 <w:pStyle w:val="Heading2"/>
-                <w:outlineLvl w:val="1"/>
               </w:pPr>
+              <w:proofErr w:type="spellStart"/>
               <w:r>
                 <w:t>CompanyBankName</w:t>
               </w:r>
+              <w:proofErr w:type="spellEnd"/>
             </w:p>
           </w:tc>
         </w:sdtContent>
@@ -2690,11 +2981,12 @@
             <w:p>
               <w:pPr>
                 <w:pStyle w:val="Heading2"/>
-                <w:outlineLvl w:val="1"/>
               </w:pPr>
+              <w:proofErr w:type="spellStart"/>
               <w:r>
                 <w:t>CompanyIBAN_Lbl</w:t>
               </w:r>
+              <w:proofErr w:type="spellEnd"/>
             </w:p>
           </w:tc>
         </w:sdtContent>
@@ -2721,7 +3013,6 @@
             <w:p>
               <w:pPr>
                 <w:pStyle w:val="Heading2"/>
-                <w:outlineLvl w:val="1"/>
               </w:pPr>
               <w:r>
                 <w:rPr>
@@ -2755,11 +3046,12 @@
             <w:p>
               <w:pPr>
                 <w:pStyle w:val="Heading2"/>
-                <w:outlineLvl w:val="1"/>
               </w:pPr>
+              <w:proofErr w:type="spellStart"/>
               <w:r>
                 <w:t>CompanyGiroNo_Lbl</w:t>
               </w:r>
+              <w:proofErr w:type="spellEnd"/>
             </w:p>
           </w:tc>
         </w:sdtContent>
@@ -2786,9 +3078,11 @@
               <w:text/>
             </w:sdtPr>
             <w:sdtContent>
+              <w:proofErr w:type="spellStart"/>
               <w:r>
                 <w:t>CompanyBankBranchNo</w:t>
               </w:r>
+              <w:proofErr w:type="spellEnd"/>
             </w:sdtContent>
           </w:sdt>
           <w:r>
@@ -2806,9 +3100,11 @@
               <w:text/>
             </w:sdtPr>
             <w:sdtContent>
+              <w:proofErr w:type="spellStart"/>
               <w:r>
                 <w:t>CompanyBankAccountNo</w:t>
               </w:r>
+              <w:proofErr w:type="spellEnd"/>
             </w:sdtContent>
           </w:sdt>
         </w:p>
@@ -2833,9 +3129,11 @@
               <w:pPr>
                 <w:pStyle w:val="NoSpacing"/>
               </w:pPr>
+              <w:proofErr w:type="spellStart"/>
               <w:r>
                 <w:t>CompanyIBAN</w:t>
               </w:r>
+              <w:proofErr w:type="spellEnd"/>
             </w:p>
           </w:tc>
         </w:sdtContent>
@@ -2896,9 +3194,11 @@
               <w:pPr>
                 <w:pStyle w:val="NoSpacing"/>
               </w:pPr>
+              <w:proofErr w:type="spellStart"/>
               <w:r>
                 <w:t>CompanyGiroNo</w:t>
               </w:r>
+              <w:proofErr w:type="spellEnd"/>
             </w:p>
           </w:tc>
         </w:sdtContent>
@@ -2918,7 +3218,7 @@
 </file>
 
 <file path=word/footnotes.xml><?xml version="1.0" encoding="utf-8"?>
-<w:footnotes xmlns:wpc="http://schemas.microsoft.com/office/word/2010/wordprocessingCanvas" xmlns:cx="http://schemas.microsoft.com/office/drawing/2014/chartex" xmlns:cx1="http://schemas.microsoft.com/office/drawing/2015/9/8/chartex" xmlns:cx2="http://schemas.microsoft.com/office/drawing/2015/10/21/chartex" xmlns:cx3="http://schemas.microsoft.com/office/drawing/2016/5/9/chartex" xmlns:cx4="http://schemas.microsoft.com/office/drawing/2016/5/10/chartex" xmlns:cx5="http://schemas.microsoft.com/office/drawing/2016/5/11/chartex" xmlns:cx6="http://schemas.microsoft.com/office/drawing/2016/5/12/chartex" xmlns:cx7="http://schemas.microsoft.com/office/drawing/2016/5/13/chartex" xmlns:cx8="http://schemas.microsoft.com/office/drawing/2016/5/14/chartex" xmlns:mc="http://schemas.openxmlformats.org/markup-compatibility/2006" xmlns:aink="http://schemas.microsoft.com/office/drawing/2016/ink" xmlns:am3d="http://schemas.microsoft.com/office/drawing/2017/model3d" xmlns:o="urn:schemas-microsoft-com:office:office" xmlns:oel="http://schemas.microsoft.com/office/2019/extlst" xmlns:r="http://schemas.openxmlformats.org/officeDocument/2006/relationships" xmlns:m="http://schemas.openxmlformats.org/officeDocument/2006/math" xmlns:v="urn:schemas-microsoft-com:vml" xmlns:wp14="http://schemas.microsoft.com/office/word/2010/wordprocessingDrawing" xmlns:wp="http://schemas.openxmlformats.org/drawingml/2006/wordprocessingDrawing" xmlns:w10="urn:schemas-microsoft-com:office:word" xmlns:w="http://schemas.openxmlformats.org/wordprocessingml/2006/main" xmlns:w14="http://schemas.microsoft.com/office/word/2010/wordml" xmlns:w15="http://schemas.microsoft.com/office/word/2012/wordml" xmlns:w16cex="http://schemas.microsoft.com/office/word/2018/wordml/cex" xmlns:w16cid="http://schemas.microsoft.com/office/word/2016/wordml/cid" xmlns:w16="http://schemas.microsoft.com/office/word/2018/wordml" xmlns:w16sdtdh="http://schemas.microsoft.com/office/word/2020/wordml/sdtdatahash" xmlns:w16se="http://schemas.microsoft.com/office/word/2015/wordml/symex" xmlns:wpg="http://schemas.microsoft.com/office/word/2010/wordprocessingGroup" xmlns:wpi="http://schemas.microsoft.com/office/word/2010/wordprocessingInk" xmlns:wne="http://schemas.microsoft.com/office/word/2006/wordml" xmlns:wps="http://schemas.microsoft.com/office/word/2010/wordprocessingShape" mc:Ignorable="w14 w15 w16se w16cid w16 w16cex w16sdtdh wp14">
+<w:footnotes xmlns:wpc="http://schemas.microsoft.com/office/word/2010/wordprocessingCanvas" xmlns:cx="http://schemas.microsoft.com/office/drawing/2014/chartex" xmlns:cx1="http://schemas.microsoft.com/office/drawing/2015/9/8/chartex" xmlns:cx2="http://schemas.microsoft.com/office/drawing/2015/10/21/chartex" xmlns:cx3="http://schemas.microsoft.com/office/drawing/2016/5/9/chartex" xmlns:cx4="http://schemas.microsoft.com/office/drawing/2016/5/10/chartex" xmlns:cx5="http://schemas.microsoft.com/office/drawing/2016/5/11/chartex" xmlns:cx6="http://schemas.microsoft.com/office/drawing/2016/5/12/chartex" xmlns:cx7="http://schemas.microsoft.com/office/drawing/2016/5/13/chartex" xmlns:cx8="http://schemas.microsoft.com/office/drawing/2016/5/14/chartex" xmlns:mc="http://schemas.openxmlformats.org/markup-compatibility/2006" xmlns:aink="http://schemas.microsoft.com/office/drawing/2016/ink" xmlns:am3d="http://schemas.microsoft.com/office/drawing/2017/model3d" xmlns:o="urn:schemas-microsoft-com:office:office" xmlns:oel="http://schemas.microsoft.com/office/2019/extlst" xmlns:r="http://schemas.openxmlformats.org/officeDocument/2006/relationships" xmlns:m="http://schemas.openxmlformats.org/officeDocument/2006/math" xmlns:v="urn:schemas-microsoft-com:vml" xmlns:wp14="http://schemas.microsoft.com/office/word/2010/wordprocessingDrawing" xmlns:wp="http://schemas.openxmlformats.org/drawingml/2006/wordprocessingDrawing" xmlns:w10="urn:schemas-microsoft-com:office:word" xmlns:w="http://schemas.openxmlformats.org/wordprocessingml/2006/main" xmlns:w14="http://schemas.microsoft.com/office/word/2010/wordml" xmlns:w15="http://schemas.microsoft.com/office/word/2012/wordml" xmlns:w16cex="http://schemas.microsoft.com/office/word/2018/wordml/cex" xmlns:w16cid="http://schemas.microsoft.com/office/word/2016/wordml/cid" xmlns:w16="http://schemas.microsoft.com/office/word/2018/wordml" xmlns:w16du="http://schemas.microsoft.com/office/word/2023/wordml/word16du" xmlns:w16sdtdh="http://schemas.microsoft.com/office/word/2020/wordml/sdtdatahash" xmlns:w16se="http://schemas.microsoft.com/office/word/2015/wordml/symex" xmlns:wpg="http://schemas.microsoft.com/office/word/2010/wordprocessingGroup" xmlns:wpi="http://schemas.microsoft.com/office/word/2010/wordprocessingInk" xmlns:wne="http://schemas.microsoft.com/office/word/2006/wordml" xmlns:wps="http://schemas.microsoft.com/office/word/2010/wordprocessingShape" mc:Ignorable="w14 w15 w16se w16cid w16 w16cex w16sdtdh wp14">
   <w:footnote w:type="separator" w:id="-1">
     <w:p>
       <w:pPr>
@@ -2943,7 +3243,7 @@
 </file>
 
 <file path=word/header1.xml><?xml version="1.0" encoding="utf-8"?>
-<w:hdr xmlns:wpc="http://schemas.microsoft.com/office/word/2010/wordprocessingCanvas" xmlns:cx="http://schemas.microsoft.com/office/drawing/2014/chartex" xmlns:cx1="http://schemas.microsoft.com/office/drawing/2015/9/8/chartex" xmlns:cx2="http://schemas.microsoft.com/office/drawing/2015/10/21/chartex" xmlns:cx3="http://schemas.microsoft.com/office/drawing/2016/5/9/chartex" xmlns:cx4="http://schemas.microsoft.com/office/drawing/2016/5/10/chartex" xmlns:cx5="http://schemas.microsoft.com/office/drawing/2016/5/11/chartex" xmlns:cx6="http://schemas.microsoft.com/office/drawing/2016/5/12/chartex" xmlns:cx7="http://schemas.microsoft.com/office/drawing/2016/5/13/chartex" xmlns:cx8="http://schemas.microsoft.com/office/drawing/2016/5/14/chartex" xmlns:mc="http://schemas.openxmlformats.org/markup-compatibility/2006" xmlns:aink="http://schemas.microsoft.com/office/drawing/2016/ink" xmlns:am3d="http://schemas.microsoft.com/office/drawing/2017/model3d" xmlns:o="urn:schemas-microsoft-com:office:office" xmlns:oel="http://schemas.microsoft.com/office/2019/extlst" xmlns:r="http://schemas.openxmlformats.org/officeDocument/2006/relationships" xmlns:m="http://schemas.openxmlformats.org/officeDocument/2006/math" xmlns:v="urn:schemas-microsoft-com:vml" xmlns:wp14="http://schemas.microsoft.com/office/word/2010/wordprocessingDrawing" xmlns:wp="http://schemas.openxmlformats.org/drawingml/2006/wordprocessingDrawing" xmlns:w10="urn:schemas-microsoft-com:office:word" xmlns:w="http://schemas.openxmlformats.org/wordprocessingml/2006/main" xmlns:w14="http://schemas.microsoft.com/office/word/2010/wordml" xmlns:w15="http://schemas.microsoft.com/office/word/2012/wordml" xmlns:w16cex="http://schemas.microsoft.com/office/word/2018/wordml/cex" xmlns:w16cid="http://schemas.microsoft.com/office/word/2016/wordml/cid" xmlns:w16="http://schemas.microsoft.com/office/word/2018/wordml" xmlns:w16sdtdh="http://schemas.microsoft.com/office/word/2020/wordml/sdtdatahash" xmlns:w16se="http://schemas.microsoft.com/office/word/2015/wordml/symex" xmlns:wpg="http://schemas.microsoft.com/office/word/2010/wordprocessingGroup" xmlns:wpi="http://schemas.microsoft.com/office/word/2010/wordprocessingInk" xmlns:wne="http://schemas.microsoft.com/office/word/2006/wordml" xmlns:wps="http://schemas.microsoft.com/office/word/2010/wordprocessingShape" mc:Ignorable="w14 w15 w16se w16cid w16 w16cex w16sdtdh wp14">
+<w:hdr xmlns:wpc="http://schemas.microsoft.com/office/word/2010/wordprocessingCanvas" xmlns:cx="http://schemas.microsoft.com/office/drawing/2014/chartex" xmlns:cx1="http://schemas.microsoft.com/office/drawing/2015/9/8/chartex" xmlns:cx2="http://schemas.microsoft.com/office/drawing/2015/10/21/chartex" xmlns:cx3="http://schemas.microsoft.com/office/drawing/2016/5/9/chartex" xmlns:cx4="http://schemas.microsoft.com/office/drawing/2016/5/10/chartex" xmlns:cx5="http://schemas.microsoft.com/office/drawing/2016/5/11/chartex" xmlns:cx6="http://schemas.microsoft.com/office/drawing/2016/5/12/chartex" xmlns:cx7="http://schemas.microsoft.com/office/drawing/2016/5/13/chartex" xmlns:cx8="http://schemas.microsoft.com/office/drawing/2016/5/14/chartex" xmlns:mc="http://schemas.openxmlformats.org/markup-compatibility/2006" xmlns:aink="http://schemas.microsoft.com/office/drawing/2016/ink" xmlns:am3d="http://schemas.microsoft.com/office/drawing/2017/model3d" xmlns:o="urn:schemas-microsoft-com:office:office" xmlns:oel="http://schemas.microsoft.com/office/2019/extlst" xmlns:r="http://schemas.openxmlformats.org/officeDocument/2006/relationships" xmlns:m="http://schemas.openxmlformats.org/officeDocument/2006/math" xmlns:v="urn:schemas-microsoft-com:vml" xmlns:wp14="http://schemas.microsoft.com/office/word/2010/wordprocessingDrawing" xmlns:wp="http://schemas.openxmlformats.org/drawingml/2006/wordprocessingDrawing" xmlns:w10="urn:schemas-microsoft-com:office:word" xmlns:w="http://schemas.openxmlformats.org/wordprocessingml/2006/main" xmlns:w14="http://schemas.microsoft.com/office/word/2010/wordml" xmlns:w15="http://schemas.microsoft.com/office/word/2012/wordml" xmlns:w16cex="http://schemas.microsoft.com/office/word/2018/wordml/cex" xmlns:w16cid="http://schemas.microsoft.com/office/word/2016/wordml/cid" xmlns:w16="http://schemas.microsoft.com/office/word/2018/wordml" xmlns:w16du="http://schemas.microsoft.com/office/word/2023/wordml/word16du" xmlns:w16sdtdh="http://schemas.microsoft.com/office/word/2020/wordml/sdtdatahash" xmlns:w16se="http://schemas.microsoft.com/office/word/2015/wordml/symex" xmlns:wpg="http://schemas.microsoft.com/office/word/2010/wordprocessingGroup" xmlns:wpi="http://schemas.microsoft.com/office/word/2010/wordprocessingInk" xmlns:wne="http://schemas.microsoft.com/office/word/2006/wordml" xmlns:wps="http://schemas.microsoft.com/office/word/2010/wordprocessingShape" mc:Ignorable="w14 w15 w16se w16cid w16 w16cex w16sdtdh wp14">
   <w:p>
     <w:pPr>
       <w:pStyle w:val="Header"/>
@@ -2953,7 +3253,7 @@
 </file>
 
 <file path=word/header2.xml><?xml version="1.0" encoding="utf-8"?>
-<w:hdr xmlns:wpc="http://schemas.microsoft.com/office/word/2010/wordprocessingCanvas" xmlns:cx="http://schemas.microsoft.com/office/drawing/2014/chartex" xmlns:cx1="http://schemas.microsoft.com/office/drawing/2015/9/8/chartex" xmlns:cx2="http://schemas.microsoft.com/office/drawing/2015/10/21/chartex" xmlns:cx3="http://schemas.microsoft.com/office/drawing/2016/5/9/chartex" xmlns:cx4="http://schemas.microsoft.com/office/drawing/2016/5/10/chartex" xmlns:cx5="http://schemas.microsoft.com/office/drawing/2016/5/11/chartex" xmlns:cx6="http://schemas.microsoft.com/office/drawing/2016/5/12/chartex" xmlns:cx7="http://schemas.microsoft.com/office/drawing/2016/5/13/chartex" xmlns:cx8="http://schemas.microsoft.com/office/drawing/2016/5/14/chartex" xmlns:mc="http://schemas.openxmlformats.org/markup-compatibility/2006" xmlns:aink="http://schemas.microsoft.com/office/drawing/2016/ink" xmlns:am3d="http://schemas.microsoft.com/office/drawing/2017/model3d" xmlns:o="urn:schemas-microsoft-com:office:office" xmlns:oel="http://schemas.microsoft.com/office/2019/extlst" xmlns:r="http://schemas.openxmlformats.org/officeDocument/2006/relationships" xmlns:m="http://schemas.openxmlformats.org/officeDocument/2006/math" xmlns:v="urn:schemas-microsoft-com:vml" xmlns:wp14="http://schemas.microsoft.com/office/word/2010/wordprocessingDrawing" xmlns:wp="http://schemas.openxmlformats.org/drawingml/2006/wordprocessingDrawing" xmlns:w10="urn:schemas-microsoft-com:office:word" xmlns:w="http://schemas.openxmlformats.org/wordprocessingml/2006/main" xmlns:w14="http://schemas.microsoft.com/office/word/2010/wordml" xmlns:w15="http://schemas.microsoft.com/office/word/2012/wordml" xmlns:w16cex="http://schemas.microsoft.com/office/word/2018/wordml/cex" xmlns:w16cid="http://schemas.microsoft.com/office/word/2016/wordml/cid" xmlns:w16="http://schemas.microsoft.com/office/word/2018/wordml" xmlns:w16sdtdh="http://schemas.microsoft.com/office/word/2020/wordml/sdtdatahash" xmlns:w16se="http://schemas.microsoft.com/office/word/2015/wordml/symex" xmlns:wpg="http://schemas.microsoft.com/office/word/2010/wordprocessingGroup" xmlns:wpi="http://schemas.microsoft.com/office/word/2010/wordprocessingInk" xmlns:wne="http://schemas.microsoft.com/office/word/2006/wordml" xmlns:wps="http://schemas.microsoft.com/office/word/2010/wordprocessingShape" mc:Ignorable="w14 w15 w16se w16cid w16 w16cex w16sdtdh wp14">
+<w:hdr xmlns:wpc="http://schemas.microsoft.com/office/word/2010/wordprocessingCanvas" xmlns:cx="http://schemas.microsoft.com/office/drawing/2014/chartex" xmlns:cx1="http://schemas.microsoft.com/office/drawing/2015/9/8/chartex" xmlns:cx2="http://schemas.microsoft.com/office/drawing/2015/10/21/chartex" xmlns:cx3="http://schemas.microsoft.com/office/drawing/2016/5/9/chartex" xmlns:cx4="http://schemas.microsoft.com/office/drawing/2016/5/10/chartex" xmlns:cx5="http://schemas.microsoft.com/office/drawing/2016/5/11/chartex" xmlns:cx6="http://schemas.microsoft.com/office/drawing/2016/5/12/chartex" xmlns:cx7="http://schemas.microsoft.com/office/drawing/2016/5/13/chartex" xmlns:cx8="http://schemas.microsoft.com/office/drawing/2016/5/14/chartex" xmlns:mc="http://schemas.openxmlformats.org/markup-compatibility/2006" xmlns:aink="http://schemas.microsoft.com/office/drawing/2016/ink" xmlns:am3d="http://schemas.microsoft.com/office/drawing/2017/model3d" xmlns:o="urn:schemas-microsoft-com:office:office" xmlns:oel="http://schemas.microsoft.com/office/2019/extlst" xmlns:r="http://schemas.openxmlformats.org/officeDocument/2006/relationships" xmlns:m="http://schemas.openxmlformats.org/officeDocument/2006/math" xmlns:v="urn:schemas-microsoft-com:vml" xmlns:wp14="http://schemas.microsoft.com/office/word/2010/wordprocessingDrawing" xmlns:wp="http://schemas.openxmlformats.org/drawingml/2006/wordprocessingDrawing" xmlns:w10="urn:schemas-microsoft-com:office:word" xmlns:w="http://schemas.openxmlformats.org/wordprocessingml/2006/main" xmlns:w14="http://schemas.microsoft.com/office/word/2010/wordml" xmlns:w15="http://schemas.microsoft.com/office/word/2012/wordml" xmlns:w16cex="http://schemas.microsoft.com/office/word/2018/wordml/cex" xmlns:w16cid="http://schemas.microsoft.com/office/word/2016/wordml/cid" xmlns:w16="http://schemas.microsoft.com/office/word/2018/wordml" xmlns:w16du="http://schemas.microsoft.com/office/word/2023/wordml/word16du" xmlns:w16sdtdh="http://schemas.microsoft.com/office/word/2020/wordml/sdtdatahash" xmlns:w16se="http://schemas.microsoft.com/office/word/2015/wordml/symex" xmlns:wpg="http://schemas.microsoft.com/office/word/2010/wordprocessingGroup" xmlns:wpi="http://schemas.microsoft.com/office/word/2010/wordprocessingInk" xmlns:wne="http://schemas.microsoft.com/office/word/2006/wordml" xmlns:wps="http://schemas.microsoft.com/office/word/2010/wordprocessingShape" mc:Ignorable="w14 w15 w16se w16cid w16 w16cex w16sdtdh wp14">
   <w:tbl>
     <w:tblPr>
       <w:tblStyle w:val="TableGrid"/>
@@ -3002,12 +3302,14 @@
               <w:text/>
             </w:sdtPr>
             <w:sdtContent>
+              <w:proofErr w:type="spellStart"/>
               <w:r>
                 <w:rPr>
                   <w:rStyle w:val="Strong"/>
                 </w:rPr>
                 <w:t>DocumentTitle_Lbl</w:t>
               </w:r>
+              <w:proofErr w:type="spellEnd"/>
             </w:sdtContent>
           </w:sdt>
           <w:r>
@@ -3031,12 +3333,14 @@
               <w:text/>
             </w:sdtPr>
             <w:sdtContent>
+              <w:proofErr w:type="spellStart"/>
               <w:r>
                 <w:rPr>
                   <w:rStyle w:val="Strong"/>
                 </w:rPr>
                 <w:t>DocumentNo</w:t>
               </w:r>
+              <w:proofErr w:type="spellEnd"/>
             </w:sdtContent>
           </w:sdt>
         </w:p>
@@ -3056,9 +3360,11 @@
               <w:text/>
             </w:sdtPr>
             <w:sdtContent>
+              <w:proofErr w:type="spellStart"/>
               <w:r>
                 <w:t>DocumentDate</w:t>
               </w:r>
+              <w:proofErr w:type="spellEnd"/>
             </w:sdtContent>
           </w:sdt>
         </w:p>
@@ -3078,9 +3384,11 @@
               <w:text/>
             </w:sdtPr>
             <w:sdtContent>
+              <w:proofErr w:type="spellStart"/>
               <w:r>
                 <w:t>Page_Lbl</w:t>
               </w:r>
+              <w:proofErr w:type="spellEnd"/>
             </w:sdtContent>
           </w:sdt>
           <w:r>
@@ -3166,7 +3474,7 @@
 </file>
 
 <file path=word/header3.xml><?xml version="1.0" encoding="utf-8"?>
-<w:hdr xmlns:a="http://schemas.openxmlformats.org/drawingml/2006/main" xmlns:pic="http://schemas.openxmlformats.org/drawingml/2006/picture" xmlns:wpc="http://schemas.microsoft.com/office/word/2010/wordprocessingCanvas" xmlns:cx="http://schemas.microsoft.com/office/drawing/2014/chartex" xmlns:cx1="http://schemas.microsoft.com/office/drawing/2015/9/8/chartex" xmlns:cx2="http://schemas.microsoft.com/office/drawing/2015/10/21/chartex" xmlns:cx3="http://schemas.microsoft.com/office/drawing/2016/5/9/chartex" xmlns:cx4="http://schemas.microsoft.com/office/drawing/2016/5/10/chartex" xmlns:cx5="http://schemas.microsoft.com/office/drawing/2016/5/11/chartex" xmlns:cx6="http://schemas.microsoft.com/office/drawing/2016/5/12/chartex" xmlns:cx7="http://schemas.microsoft.com/office/drawing/2016/5/13/chartex" xmlns:cx8="http://schemas.microsoft.com/office/drawing/2016/5/14/chartex" xmlns:mc="http://schemas.openxmlformats.org/markup-compatibility/2006" xmlns:aink="http://schemas.microsoft.com/office/drawing/2016/ink" xmlns:am3d="http://schemas.microsoft.com/office/drawing/2017/model3d" xmlns:o="urn:schemas-microsoft-com:office:office" xmlns:oel="http://schemas.microsoft.com/office/2019/extlst" xmlns:r="http://schemas.openxmlformats.org/officeDocument/2006/relationships" xmlns:m="http://schemas.openxmlformats.org/officeDocument/2006/math" xmlns:v="urn:schemas-microsoft-com:vml" xmlns:wp14="http://schemas.microsoft.com/office/word/2010/wordprocessingDrawing" xmlns:wp="http://schemas.openxmlformats.org/drawingml/2006/wordprocessingDrawing" xmlns:w10="urn:schemas-microsoft-com:office:word" xmlns:w="http://schemas.openxmlformats.org/wordprocessingml/2006/main" xmlns:w14="http://schemas.microsoft.com/office/word/2010/wordml" xmlns:w15="http://schemas.microsoft.com/office/word/2012/wordml" xmlns:w16cex="http://schemas.microsoft.com/office/word/2018/wordml/cex" xmlns:w16cid="http://schemas.microsoft.com/office/word/2016/wordml/cid" xmlns:w16="http://schemas.microsoft.com/office/word/2018/wordml" xmlns:w16sdtdh="http://schemas.microsoft.com/office/word/2020/wordml/sdtdatahash" xmlns:w16se="http://schemas.microsoft.com/office/word/2015/wordml/symex" xmlns:wpg="http://schemas.microsoft.com/office/word/2010/wordprocessingGroup" xmlns:wpi="http://schemas.microsoft.com/office/word/2010/wordprocessingInk" xmlns:wne="http://schemas.microsoft.com/office/word/2006/wordml" xmlns:wps="http://schemas.microsoft.com/office/word/2010/wordprocessingShape" mc:Ignorable="w14 w15 w16se w16cid w16 w16cex w16sdtdh wp14">
+<w:hdr xmlns:a="http://schemas.openxmlformats.org/drawingml/2006/main" xmlns:pic="http://schemas.openxmlformats.org/drawingml/2006/picture" xmlns:wpc="http://schemas.microsoft.com/office/word/2010/wordprocessingCanvas" xmlns:cx="http://schemas.microsoft.com/office/drawing/2014/chartex" xmlns:cx1="http://schemas.microsoft.com/office/drawing/2015/9/8/chartex" xmlns:cx2="http://schemas.microsoft.com/office/drawing/2015/10/21/chartex" xmlns:cx3="http://schemas.microsoft.com/office/drawing/2016/5/9/chartex" xmlns:cx4="http://schemas.microsoft.com/office/drawing/2016/5/10/chartex" xmlns:cx5="http://schemas.microsoft.com/office/drawing/2016/5/11/chartex" xmlns:cx6="http://schemas.microsoft.com/office/drawing/2016/5/12/chartex" xmlns:cx7="http://schemas.microsoft.com/office/drawing/2016/5/13/chartex" xmlns:cx8="http://schemas.microsoft.com/office/drawing/2016/5/14/chartex" xmlns:mc="http://schemas.openxmlformats.org/markup-compatibility/2006" xmlns:aink="http://schemas.microsoft.com/office/drawing/2016/ink" xmlns:am3d="http://schemas.microsoft.com/office/drawing/2017/model3d" xmlns:o="urn:schemas-microsoft-com:office:office" xmlns:oel="http://schemas.microsoft.com/office/2019/extlst" xmlns:r="http://schemas.openxmlformats.org/officeDocument/2006/relationships" xmlns:m="http://schemas.openxmlformats.org/officeDocument/2006/math" xmlns:v="urn:schemas-microsoft-com:vml" xmlns:wp14="http://schemas.microsoft.com/office/word/2010/wordprocessingDrawing" xmlns:wp="http://schemas.openxmlformats.org/drawingml/2006/wordprocessingDrawing" xmlns:w10="urn:schemas-microsoft-com:office:word" xmlns:w="http://schemas.openxmlformats.org/wordprocessingml/2006/main" xmlns:w14="http://schemas.microsoft.com/office/word/2010/wordml" xmlns:w15="http://schemas.microsoft.com/office/word/2012/wordml" xmlns:w16cex="http://schemas.microsoft.com/office/word/2018/wordml/cex" xmlns:w16cid="http://schemas.microsoft.com/office/word/2016/wordml/cid" xmlns:w16="http://schemas.microsoft.com/office/word/2018/wordml" xmlns:w16du="http://schemas.microsoft.com/office/word/2023/wordml/word16du" xmlns:w16sdtdh="http://schemas.microsoft.com/office/word/2020/wordml/sdtdatahash" xmlns:w16se="http://schemas.microsoft.com/office/word/2015/wordml/symex" xmlns:wpg="http://schemas.microsoft.com/office/word/2010/wordprocessingGroup" xmlns:wpi="http://schemas.microsoft.com/office/word/2010/wordprocessingInk" xmlns:wne="http://schemas.microsoft.com/office/word/2006/wordml" xmlns:wps="http://schemas.microsoft.com/office/word/2010/wordprocessingShape" mc:Ignorable="w14 w15 w16se w16cid w16 w16cex w16sdtdh wp14">
   <w:tbl>
     <w:tblPr>
       <w:tblStyle w:val="TableGrid"/>
@@ -3210,9 +3518,11 @@
               <w:text/>
             </w:sdtPr>
             <w:sdtContent>
+              <w:proofErr w:type="spellStart"/>
               <w:r>
                 <w:t>DocumentTitle_Lbl</w:t>
               </w:r>
+              <w:proofErr w:type="spellEnd"/>
             </w:sdtContent>
           </w:sdt>
           <w:r>
@@ -3230,9 +3540,11 @@
               <w:text/>
             </w:sdtPr>
             <w:sdtContent>
+              <w:proofErr w:type="spellStart"/>
               <w:r>
                 <w:t>DocumentNo</w:t>
               </w:r>
+              <w:proofErr w:type="spellEnd"/>
             </w:sdtContent>
           </w:sdt>
         </w:p>
@@ -3252,9 +3564,11 @@
               <w:text/>
             </w:sdtPr>
             <w:sdtContent>
+              <w:proofErr w:type="spellStart"/>
               <w:r>
                 <w:t>DocumentDate</w:t>
               </w:r>
+              <w:proofErr w:type="spellEnd"/>
             </w:sdtContent>
           </w:sdt>
         </w:p>
@@ -3274,9 +3588,11 @@
               <w:text/>
             </w:sdtPr>
             <w:sdtContent>
+              <w:proofErr w:type="spellStart"/>
               <w:r>
                 <w:t>Page_Lbl</w:t>
               </w:r>
+              <w:proofErr w:type="spellEnd"/>
             </w:sdtContent>
           </w:sdt>
           <w:r>
@@ -4198,7 +4514,7 @@
 </file>
 
 <file path=word/glossary/document.xml><?xml version="1.0" encoding="utf-8"?>
-<w:glossaryDocument xmlns:wpc="http://schemas.microsoft.com/office/word/2010/wordprocessingCanvas" xmlns:cx="http://schemas.microsoft.com/office/drawing/2014/chartex" xmlns:cx1="http://schemas.microsoft.com/office/drawing/2015/9/8/chartex" xmlns:cx2="http://schemas.microsoft.com/office/drawing/2015/10/21/chartex" xmlns:cx3="http://schemas.microsoft.com/office/drawing/2016/5/9/chartex" xmlns:cx4="http://schemas.microsoft.com/office/drawing/2016/5/10/chartex" xmlns:cx5="http://schemas.microsoft.com/office/drawing/2016/5/11/chartex" xmlns:cx6="http://schemas.microsoft.com/office/drawing/2016/5/12/chartex" xmlns:cx7="http://schemas.microsoft.com/office/drawing/2016/5/13/chartex" xmlns:cx8="http://schemas.microsoft.com/office/drawing/2016/5/14/chartex" xmlns:mc="http://schemas.openxmlformats.org/markup-compatibility/2006" xmlns:aink="http://schemas.microsoft.com/office/drawing/2016/ink" xmlns:am3d="http://schemas.microsoft.com/office/drawing/2017/model3d" xmlns:o="urn:schemas-microsoft-com:office:office" xmlns:oel="http://schemas.microsoft.com/office/2019/extlst" xmlns:r="http://schemas.openxmlformats.org/officeDocument/2006/relationships" xmlns:m="http://schemas.openxmlformats.org/officeDocument/2006/math" xmlns:v="urn:schemas-microsoft-com:vml" xmlns:wp14="http://schemas.microsoft.com/office/word/2010/wordprocessingDrawing" xmlns:wp="http://schemas.openxmlformats.org/drawingml/2006/wordprocessingDrawing" xmlns:w10="urn:schemas-microsoft-com:office:word" xmlns:w="http://schemas.openxmlformats.org/wordprocessingml/2006/main" xmlns:w14="http://schemas.microsoft.com/office/word/2010/wordml" xmlns:w15="http://schemas.microsoft.com/office/word/2012/wordml" xmlns:w16cex="http://schemas.microsoft.com/office/word/2018/wordml/cex" xmlns:w16cid="http://schemas.microsoft.com/office/word/2016/wordml/cid" xmlns:w16="http://schemas.microsoft.com/office/word/2018/wordml" xmlns:w16sdtdh="http://schemas.microsoft.com/office/word/2020/wordml/sdtdatahash" xmlns:w16se="http://schemas.microsoft.com/office/word/2015/wordml/symex" xmlns:wpg="http://schemas.microsoft.com/office/word/2010/wordprocessingGroup" xmlns:wpi="http://schemas.microsoft.com/office/word/2010/wordprocessingInk" xmlns:wne="http://schemas.microsoft.com/office/word/2006/wordml" xmlns:wps="http://schemas.microsoft.com/office/word/2010/wordprocessingShape" mc:Ignorable="w14 w15 w16se w16cid w16 w16cex w16sdtdh wp14">
+<w:glossaryDocument xmlns:wpc="http://schemas.microsoft.com/office/word/2010/wordprocessingCanvas" xmlns:cx="http://schemas.microsoft.com/office/drawing/2014/chartex" xmlns:cx1="http://schemas.microsoft.com/office/drawing/2015/9/8/chartex" xmlns:cx2="http://schemas.microsoft.com/office/drawing/2015/10/21/chartex" xmlns:cx3="http://schemas.microsoft.com/office/drawing/2016/5/9/chartex" xmlns:cx4="http://schemas.microsoft.com/office/drawing/2016/5/10/chartex" xmlns:cx5="http://schemas.microsoft.com/office/drawing/2016/5/11/chartex" xmlns:cx6="http://schemas.microsoft.com/office/drawing/2016/5/12/chartex" xmlns:cx7="http://schemas.microsoft.com/office/drawing/2016/5/13/chartex" xmlns:cx8="http://schemas.microsoft.com/office/drawing/2016/5/14/chartex" xmlns:mc="http://schemas.openxmlformats.org/markup-compatibility/2006" xmlns:aink="http://schemas.microsoft.com/office/drawing/2016/ink" xmlns:am3d="http://schemas.microsoft.com/office/drawing/2017/model3d" xmlns:o="urn:schemas-microsoft-com:office:office" xmlns:oel="http://schemas.microsoft.com/office/2019/extlst" xmlns:r="http://schemas.openxmlformats.org/officeDocument/2006/relationships" xmlns:m="http://schemas.openxmlformats.org/officeDocument/2006/math" xmlns:v="urn:schemas-microsoft-com:vml" xmlns:wp14="http://schemas.microsoft.com/office/word/2010/wordprocessingDrawing" xmlns:wp="http://schemas.openxmlformats.org/drawingml/2006/wordprocessingDrawing" xmlns:w10="urn:schemas-microsoft-com:office:word" xmlns:w="http://schemas.openxmlformats.org/wordprocessingml/2006/main" xmlns:w14="http://schemas.microsoft.com/office/word/2010/wordml" xmlns:w15="http://schemas.microsoft.com/office/word/2012/wordml" xmlns:w16cex="http://schemas.microsoft.com/office/word/2018/wordml/cex" xmlns:w16cid="http://schemas.microsoft.com/office/word/2016/wordml/cid" xmlns:w16="http://schemas.microsoft.com/office/word/2018/wordml" xmlns:w16du="http://schemas.microsoft.com/office/word/2023/wordml/word16du" xmlns:w16sdtdh="http://schemas.microsoft.com/office/word/2020/wordml/sdtdatahash" xmlns:w16se="http://schemas.microsoft.com/office/word/2015/wordml/symex" xmlns:wpg="http://schemas.microsoft.com/office/word/2010/wordprocessingGroup" xmlns:wpi="http://schemas.microsoft.com/office/word/2010/wordprocessingInk" xmlns:wne="http://schemas.microsoft.com/office/word/2006/wordml" xmlns:wps="http://schemas.microsoft.com/office/word/2010/wordprocessingShape" mc:Ignorable="w14 w15 w16se w16cid w16 w16cex w16sdtdh wp14">
   <w:docParts>
     <w:docPart>
       <w:docPartPr>
@@ -5629,7 +5945,7 @@
     <w:charset w:val="00"/>
     <w:family w:val="swiss"/>
     <w:pitch w:val="variable"/>
-    <w:sig w:usb0="E4002EFF" w:usb1="C000247B" w:usb2="00000009" w:usb3="00000000" w:csb0="000001FF" w:csb1="00000000"/>
+    <w:sig w:usb0="E4002EFF" w:usb1="C200247B" w:usb2="00000009" w:usb3="00000000" w:csb0="000001FF" w:csb1="00000000"/>
   </w:font>
   <w:font w:name="Times New Roman">
     <w:panose1 w:val="02020603050405020304"/>
@@ -5643,7 +5959,7 @@
     <w:charset w:val="00"/>
     <w:family w:val="swiss"/>
     <w:pitch w:val="variable"/>
-    <w:sig w:usb0="E4002EFF" w:usb1="C000247B" w:usb2="00000009" w:usb3="00000000" w:csb0="000001FF" w:csb1="00000000"/>
+    <w:sig w:usb0="E4002EFF" w:usb1="C200247B" w:usb2="00000009" w:usb3="00000000" w:csb0="000001FF" w:csb1="00000000"/>
   </w:font>
 </w:fonts>
 </file>
@@ -5668,11 +5984,15 @@
     <w:rsid w:val="00022F2B"/>
     <w:rsid w:val="00047358"/>
     <w:rsid w:val="00105DBE"/>
+    <w:rsid w:val="00176F0E"/>
     <w:rsid w:val="00232AFF"/>
+    <w:rsid w:val="00286F0F"/>
     <w:rsid w:val="00305D63"/>
+    <w:rsid w:val="00374BD8"/>
     <w:rsid w:val="003F65E8"/>
     <w:rsid w:val="0044675D"/>
     <w:rsid w:val="0070272D"/>
+    <w:rsid w:val="00714BA1"/>
     <w:rsid w:val="00715456"/>
     <w:rsid w:val="007D6AAE"/>
     <w:rsid w:val="008E0D2D"/>
@@ -5691,6 +6011,7 @@
     <w:rsid w:val="00E96142"/>
     <w:rsid w:val="00EE3E56"/>
     <w:rsid w:val="00F95E9A"/>
+    <w:rsid w:val="00FD4F1F"/>
   </w:rsids>
   <m:mathPr>
     <m:mathFont m:val="Cambria Math"/>
@@ -5707,8 +6028,8 @@
   </m:mathPr>
   <w:themeFontLang w:val="en-US"/>
   <w:clrSchemeMapping w:bg1="light1" w:t1="dark1" w:bg2="light2" w:t2="dark2" w:accent1="accent1" w:accent2="accent2" w:accent3="accent3" w:accent4="accent4" w:accent5="accent5" w:accent6="accent6" w:hyperlink="hyperlink" w:followedHyperlink="followedHyperlink"/>
-  <w:decimalSymbol w:val=","/>
-  <w:listSeparator w:val=";"/>
+  <w:decimalSymbol w:val="."/>
+  <w:listSeparator w:val=","/>
   <w15:chartTrackingRefBased/>
 </w:settings>
 </file>
@@ -6144,7 +6465,7 @@
     <w:basedOn w:val="DefaultParagraphFont"/>
     <w:uiPriority w:val="99"/>
     <w:semiHidden/>
-    <w:rsid w:val="008F7AC0"/>
+    <w:rsid w:val="00286F0F"/>
     <w:rPr>
       <w:color w:val="808080"/>
     </w:rPr>
@@ -6706,6 +7027,14 @@
     <w:rsid w:val="00B243DB"/>
     <w:rPr>
       <w:lang w:val="da-DK" w:eastAsia="da-DK"/>
+    </w:rPr>
+  </w:style>
+  <w:style w:type="paragraph" w:customStyle="1" w:styleId="3FE318B340AF40FCBBCBFAD390070E40">
+    <w:name w:val="3FE318B340AF40FCBBCBFAD390070E40"/>
+    <w:rsid w:val="00286F0F"/>
+    <w:rPr>
+      <w:kern w:val="2"/>
+      <w14:ligatures w14:val="standardContextual"/>
     </w:rPr>
   </w:style>
 </w:styles>
@@ -6979,7 +7308,11 @@
 </a:theme>
 </file>
 
-<file path=customXml/item1.xml>��< ? x m l   v e r s i o n = " 1 . 0 "   e n c o d i n g = " u t f - 1 6 " ? > +<file path=customXml/item1.xml><?xml version="1.0" encoding="utf-8"?>
+<b:Sources xmlns:b="http://schemas.openxmlformats.org/officeDocument/2006/bibliography" xmlns="http://schemas.openxmlformats.org/officeDocument/2006/bibliography" SelectedStyle="\APASixthEditionOfficeOnline.xsl" StyleName="APA" Version="6"/>
+</file>
+
+<file path=customXml/item2.xml>��< ? x m l   v e r s i o n = " 1 . 0 "   e n c o d i n g = " u t f - 1 6 " ? >   
  < N a v W o r d R e p o r t X m l P a r t   x m l n s = " u r n : m i c r o s o f t - d y n a m i c s - n a v / r e p o r t s / S t a n d a r d _ S a l e s _ C r e d i t _ M e m o / 1 3 0 7 / " >   
@@ -7099,6 +7432,8 @@
  
          < C u s t o m e r P o s t a l B a r C o d e > C u s t o m e r P o s t a l B a r C o d e < / C u s t o m e r P o s t a l B a r C o d e >   
+         < C u s t o m e r S i r e n N o > C u s t o m e r S i r e n N o < / C u s t o m e r S i r e n N o > + 
          < D o c u m e n t C o p y T e x t > D o c u m e n t C o p y T e x t < / D o c u m e n t C o p y T e x t >   
          < D o c u m e n t D a t e > D o c u m e n t D a t e < / D o c u m e n t D a t e > @@ -7127,6 +7462,8 @@
  
          < G l o b a l L o c a t i o n N u m b e r _ L b l > G l o b a l L o c a t i o n N u m b e r _ L b l < / G l o b a l L o c a t i o n N u m b e r _ L b l >   
+         < G o o d s A n d S e r v i c e s _ L b l > G o o d s A n d S e r v i c e s _ L b l < / G o o d s A n d S e r v i c e s _ L b l > + 
          < H o m e P a g e _ H e a d e r _ L b l > H o m e P a g e _ H e a d e r _ L b l < / H o m e P a g e _ H e a d e r _ L b l >   
          < I n v o i c e D i s c o u n t A m o u n t _ L b l > I n v o i c e D i s c o u n t A m o u n t _ L b l < / I n v o i c e D i s c o u n t A m o u n t _ L b l > @@ -7228,6 +7565,8 @@
          < V A T C l a u s e _ L b l > V A T C l a u s e _ L b l < / V A T C l a u s e _ L b l >   
          < V A T I d e n t i f i e r _ L b l > V A T I d e n t i f i e r _ L b l < / V A T I d e n t i f i e r _ L b l > + 
+         < V A T P a i d O n D e b i t s _ L b l > V A T P a i d O n D e b i t s _ L b l < / V A T P a i d O n D e b i t s _ L b l >   
          < V A T P e r c e n t a g e _ L b l > V A T P e r c e n t a g e _ L b l < / V A T P e r c e n t a g e _ L b l >   
@@ -7460,22 +7799,18 @@
  < / N a v W o r d R e p o r t X m l P a r t > 
 </file>
 
-<file path=customXml/item2.xml><?xml version="1.0" encoding="utf-8"?>
-<b:Sources xmlns:b="http://schemas.openxmlformats.org/officeDocument/2006/bibliography" xmlns="http://schemas.openxmlformats.org/officeDocument/2006/bibliography" SelectedStyle="\APASixthEditionOfficeOnline.xsl" StyleName="APA" Version="6"/>
-</file>
-
 <file path=customXml/itemProps1.xml><?xml version="1.0" encoding="utf-8"?>
-<ds:datastoreItem xmlns:ds="http://schemas.openxmlformats.org/officeDocument/2006/customXml" ds:itemID="{E2DF282D-C183-47A3-91D1-8B90BDB0DF4A}">
+<ds:datastoreItem xmlns:ds="http://schemas.openxmlformats.org/officeDocument/2006/customXml" ds:itemID="{5156F22C-BD20-4B53-A6AF-2B5AAD78A97C}">
   <ds:schemaRefs>
-    <ds:schemaRef ds:uri="urn:microsoft-dynamics-nav/reports/Standard_Sales_Credit_Memo/1307/"/>
+    <ds:schemaRef ds:uri="http://schemas.openxmlformats.org/officeDocument/2006/bibliography"/>
   </ds:schemaRefs>
 </ds:datastoreItem>
 </file>
 
 <file path=customXml/itemProps2.xml><?xml version="1.0" encoding="utf-8"?>
-<ds:datastoreItem xmlns:ds="http://schemas.openxmlformats.org/officeDocument/2006/customXml" ds:itemID="{5156F22C-BD20-4B53-A6AF-2B5AAD78A97C}">
+<ds:datastoreItem xmlns:ds="http://schemas.openxmlformats.org/officeDocument/2006/customXml" ds:itemID="{E2DF282D-C183-47A3-91D1-8B90BDB0DF4A}">
   <ds:schemaRefs>
-    <ds:schemaRef ds:uri="http://schemas.openxmlformats.org/officeDocument/2006/bibliography"/>
+    <ds:schemaRef ds:uri="urn:microsoft-dynamics-nav/reports/Standard_Sales_Credit_Memo/1307/"/>
   </ds:schemaRefs>
 </ds:datastoreItem>
 </file>
